--- a/Paper_Summary/Inroduction Bayesian Optimization/Backup of Inroduction Bayesian Optimization.docx
+++ b/Paper_Summary/Inroduction Bayesian Optimization/Backup of Inroduction Bayesian Optimization.docx
@@ -159,7 +159,6 @@
     <w:p>
       <w:pPr>
         <w:rPr>
-          <w:rFonts w:ascii="Cambria Math" w:hAnsi="Cambria Math"/>
           <w:i/>
           <w:u w:val="single"/>
         </w:rPr>
@@ -233,15 +232,7 @@
       </m:oMathPara>
     </w:p>
     <w:p>
-      <w:pPr>
-        <w:rPr>
-          <w:rFonts w:ascii="Cambria Math" w:hAnsi="Cambria Math"/>
-        </w:rPr>
-      </w:pPr>
-      <w:r>
-        <w:rPr>
-          <w:rFonts w:ascii="Cambria Math" w:hAnsi="Cambria Math"/>
-        </w:rPr>
+      <w:r>
         <w:t xml:space="preserve">Given observation </w:t>
       </w:r>
       <m:oMath>
@@ -253,27 +244,15 @@
         </m:r>
       </m:oMath>
       <w:r>
-        <w:rPr>
-          <w:rFonts w:ascii="Cambria Math" w:hAnsi="Cambria Math"/>
-        </w:rPr>
         <w:t xml:space="preserve"> we can condition our distribution D</w:t>
       </w:r>
       <w:r>
-        <w:rPr>
-          <w:rFonts w:ascii="Cambria Math" w:hAnsi="Cambria Math"/>
-        </w:rPr>
         <w:t xml:space="preserve"> to compute poster</w:t>
       </w:r>
       <w:r>
-        <w:rPr>
-          <w:rFonts w:ascii="Cambria Math" w:hAnsi="Cambria Math"/>
-        </w:rPr>
         <w:t>ior expectation of the function f is look likes</w:t>
       </w:r>
       <w:r>
-        <w:rPr>
-          <w:rFonts w:ascii="Cambria Math" w:hAnsi="Cambria Math"/>
-        </w:rPr>
         <w:t xml:space="preserve"> </w:t>
       </w:r>
       <m:oMath>
@@ -381,9 +360,6 @@
         </m:r>
       </m:oMath>
       <w:r>
-        <w:rPr>
-          <w:rFonts w:ascii="Cambria Math" w:hAnsi="Cambria Math"/>
-        </w:rPr>
         <w:t xml:space="preserve">. How can select where to observe next? The acquisition function </w:t>
       </w:r>
       <m:oMath>
@@ -419,9 +395,6 @@
         </m:r>
       </m:oMath>
       <w:r>
-        <w:rPr>
-          <w:rFonts w:ascii="Cambria Math" w:hAnsi="Cambria Math"/>
-        </w:rPr>
         <w:t xml:space="preserve">is inexpensive function that evaluated at a given point to measure how desirable evaluating </w:t>
       </w:r>
       <m:oMath>
@@ -433,235 +406,37 @@
         </m:r>
       </m:oMath>
       <w:r>
-        <w:rPr>
-          <w:rFonts w:ascii="Cambria Math" w:hAnsi="Cambria Math"/>
-        </w:rPr>
         <w:t xml:space="preserve"> is expected to be for minimization problem. </w:t>
       </w:r>
       <w:r>
-        <w:rPr>
-          <w:rFonts w:ascii="Cambria Math" w:hAnsi="Cambria Math"/>
-        </w:rPr>
         <w:t>We then can optimize the acquisition to select</w:t>
       </w:r>
       <w:r>
-        <w:rPr>
-          <w:rFonts w:ascii="Cambria Math" w:hAnsi="Cambria Math"/>
-        </w:rPr>
         <w:t xml:space="preserve"> region of domain of f are optimal (</w:t>
       </w:r>
       <w:r>
-        <w:rPr>
-          <w:rFonts w:ascii="Cambria Math" w:hAnsi="Cambria Math"/>
-        </w:rPr>
         <w:t>locat</w:t>
       </w:r>
       <w:r>
-        <w:rPr>
-          <w:rFonts w:ascii="Cambria Math" w:hAnsi="Cambria Math"/>
-        </w:rPr>
         <w:t>ion of next observation).</w:t>
       </w:r>
     </w:p>
     <w:p>
       <w:pPr>
+        <w:pStyle w:val="Heading1"/>
         <w:rPr>
-          <w:rFonts w:ascii="Cambria Math" w:hAnsi="Cambria Math"/>
+          <w:rFonts w:eastAsiaTheme="minorEastAsia"/>
         </w:rPr>
       </w:pPr>
       <w:r>
         <w:rPr>
-          <w:rFonts w:ascii="Cambria Math" w:hAnsi="Cambria Math"/>
+          <w:rFonts w:eastAsiaTheme="minorEastAsia"/>
         </w:rPr>
-        <w:t xml:space="preserve">To compute posterior, we need a likelihood model for the samples from f and prior probability model on f. We can assume normal likelihood with noise </w:t>
+        <w:t>Gaussian Process</w:t>
       </w:r>
     </w:p>
     <w:p>
-      <w:pPr>
-        <w:rPr>
-          <w:rFonts w:ascii="Cambria Math" w:hAnsi="Cambria Math"/>
-        </w:rPr>
-      </w:pPr>
-      <m:oMathPara>
-        <m:oMath>
-          <m:r>
-            <w:rPr>
-              <w:rFonts w:ascii="Cambria Math" w:hAnsi="Cambria Math"/>
-            </w:rPr>
-            <m:t>y=f</m:t>
-          </m:r>
-          <m:d>
-            <m:dPr>
-              <m:ctrlPr>
-                <w:rPr>
-                  <w:rFonts w:ascii="Cambria Math" w:hAnsi="Cambria Math"/>
-                  <w:i/>
-                </w:rPr>
-              </m:ctrlPr>
-            </m:dPr>
-            <m:e>
-              <m:r>
-                <w:rPr>
-                  <w:rFonts w:ascii="Cambria Math" w:hAnsi="Cambria Math"/>
-                </w:rPr>
-                <m:t>x</m:t>
-              </m:r>
-            </m:e>
-          </m:d>
-          <m:r>
-            <w:rPr>
-              <w:rFonts w:ascii="Cambria Math" w:hAnsi="Cambria Math"/>
-            </w:rPr>
-            <m:t xml:space="preserve">+ϵ, </m:t>
-          </m:r>
-          <m:r>
-            <w:rPr>
-              <w:rFonts w:ascii="Cambria Math" w:hAnsi="Cambria Math"/>
-            </w:rPr>
-            <w:tab/>
-          </m:r>
-          <m:r>
-            <w:rPr>
-              <w:rFonts w:ascii="Cambria Math" w:hAnsi="Cambria Math"/>
-            </w:rPr>
-            <w:tab/>
-            <m:t>ϵ~N</m:t>
-          </m:r>
-          <m:d>
-            <m:dPr>
-              <m:ctrlPr>
-                <w:rPr>
-                  <w:rFonts w:ascii="Cambria Math" w:hAnsi="Cambria Math"/>
-                  <w:i/>
-                </w:rPr>
-              </m:ctrlPr>
-            </m:dPr>
-            <m:e>
-              <m:r>
-                <w:rPr>
-                  <w:rFonts w:ascii="Cambria Math" w:hAnsi="Cambria Math"/>
-                </w:rPr>
-                <m:t>0,</m:t>
-              </m:r>
-              <m:sSubSup>
-                <m:sSubSupPr>
-                  <m:ctrlPr>
-                    <w:rPr>
-                      <w:rFonts w:ascii="Cambria Math" w:hAnsi="Cambria Math"/>
-                      <w:i/>
-                    </w:rPr>
-                  </m:ctrlPr>
-                </m:sSubSupPr>
-                <m:e>
-                  <m:r>
-                    <w:rPr>
-                      <w:rFonts w:ascii="Cambria Math" w:hAnsi="Cambria Math"/>
-                    </w:rPr>
-                    <m:t>σ</m:t>
-                  </m:r>
-                </m:e>
-                <m:sub>
-                  <m:r>
-                    <w:rPr>
-                      <w:rFonts w:ascii="Cambria Math" w:hAnsi="Cambria Math"/>
-                    </w:rPr>
-                    <m:t>ϵ</m:t>
-                  </m:r>
-                </m:sub>
-                <m:sup>
-                  <m:r>
-                    <w:rPr>
-                      <w:rFonts w:ascii="Cambria Math" w:hAnsi="Cambria Math"/>
-                    </w:rPr>
-                    <m:t>2</m:t>
-                  </m:r>
-                </m:sup>
-              </m:sSubSup>
-            </m:e>
-          </m:d>
-          <m:r>
-            <w:rPr>
-              <w:rFonts w:ascii="Cambria Math" w:hAnsi="Cambria Math"/>
-            </w:rPr>
-            <m:t>⟺y|f~ N(f</m:t>
-          </m:r>
-          <m:d>
-            <m:dPr>
-              <m:ctrlPr>
-                <w:rPr>
-                  <w:rFonts w:ascii="Cambria Math" w:hAnsi="Cambria Math"/>
-                  <w:i/>
-                </w:rPr>
-              </m:ctrlPr>
-            </m:dPr>
-            <m:e>
-              <m:r>
-                <w:rPr>
-                  <w:rFonts w:ascii="Cambria Math" w:hAnsi="Cambria Math"/>
-                </w:rPr>
-                <m:t>x</m:t>
-              </m:r>
-            </m:e>
-          </m:d>
-          <m:r>
-            <w:rPr>
-              <w:rFonts w:ascii="Cambria Math" w:hAnsi="Cambria Math"/>
-            </w:rPr>
-            <m:t>,</m:t>
-          </m:r>
-          <m:sSubSup>
-            <m:sSubSupPr>
-              <m:ctrlPr>
-                <w:rPr>
-                  <w:rFonts w:ascii="Cambria Math" w:hAnsi="Cambria Math"/>
-                  <w:i/>
-                </w:rPr>
-              </m:ctrlPr>
-            </m:sSubSupPr>
-            <m:e>
-              <m:r>
-                <w:rPr>
-                  <w:rFonts w:ascii="Cambria Math" w:hAnsi="Cambria Math"/>
-                </w:rPr>
-                <m:t>σ</m:t>
-              </m:r>
-            </m:e>
-            <m:sub>
-              <m:r>
-                <w:rPr>
-                  <w:rFonts w:ascii="Cambria Math" w:hAnsi="Cambria Math"/>
-                </w:rPr>
-                <m:t>ϵ</m:t>
-              </m:r>
-            </m:sub>
-            <m:sup>
-              <m:r>
-                <w:rPr>
-                  <w:rFonts w:ascii="Cambria Math" w:hAnsi="Cambria Math"/>
-                </w:rPr>
-                <m:t>2</m:t>
-              </m:r>
-            </m:sup>
-          </m:sSubSup>
-          <m:r>
-            <w:rPr>
-              <w:rFonts w:ascii="Cambria Math" w:hAnsi="Cambria Math"/>
-            </w:rPr>
-            <m:t>)</m:t>
-          </m:r>
-        </m:oMath>
-      </m:oMathPara>
-    </w:p>
-    <w:p>
-      <w:pPr>
-        <w:rPr>
-          <w:rFonts w:ascii="Cambria Math" w:hAnsi="Cambria Math"/>
-        </w:rPr>
-      </w:pPr>
-      <w:r>
-        <w:rPr>
-          <w:rFonts w:ascii="Cambria Math" w:hAnsi="Cambria Math"/>
-        </w:rPr>
+      <w:r>
         <w:t xml:space="preserve">For the prior distribution, assume function f can be described by a Gaussian Process (GP). For data point </w:t>
       </w:r>
       <m:oMath>
@@ -771,9 +546,6 @@
         </m:d>
       </m:oMath>
       <w:r>
-        <w:rPr>
-          <w:rFonts w:ascii="Cambria Math" w:hAnsi="Cambria Math"/>
-        </w:rPr>
         <w:t xml:space="preserve"> we assume value of the function </w:t>
       </w:r>
       <m:oMath>
@@ -857,19 +629,7 @@
               <w:rPr>
                 <w:rFonts w:ascii="Cambria Math" w:hAnsi="Cambria Math"/>
               </w:rPr>
-              <m:t>)</m:t>
-            </m:r>
-            <m:r>
-              <w:rPr>
-                <w:rFonts w:ascii="Cambria Math" w:hAnsi="Cambria Math"/>
-              </w:rPr>
-              <m:t>…</m:t>
-            </m:r>
-            <m:r>
-              <w:rPr>
-                <w:rFonts w:ascii="Cambria Math" w:hAnsi="Cambria Math"/>
-              </w:rPr>
-              <m:t>f(</m:t>
+              <m:t>)…f(</m:t>
             </m:r>
             <m:sSub>
               <m:sSubPr>
@@ -907,18 +667,10 @@
         </m:d>
       </m:oMath>
       <w:r>
-        <w:rPr>
-          <w:rFonts w:ascii="Cambria Math" w:hAnsi="Cambria Math"/>
-        </w:rPr>
         <w:t xml:space="preserve"> can be described by a multivariate Gaussian distribution</w:t>
       </w:r>
     </w:p>
     <w:p>
-      <w:pPr>
-        <w:rPr>
-          <w:rFonts w:ascii="Cambria Math" w:hAnsi="Cambria Math"/>
-        </w:rPr>
-      </w:pPr>
       <m:oMathPara>
         <m:oMath>
           <m:sSub>
@@ -926,12 +678,14 @@
               <m:ctrlPr>
                 <w:rPr>
                   <w:rFonts w:ascii="Cambria Math" w:hAnsi="Cambria Math"/>
-                  <w:i/>
                 </w:rPr>
               </m:ctrlPr>
             </m:sSubPr>
             <m:e>
               <m:r>
+                <m:rPr>
+                  <m:sty m:val="bi"/>
+                </m:rPr>
                 <w:rPr>
                   <w:rFonts w:ascii="Cambria Math" w:hAnsi="Cambria Math"/>
                 </w:rPr>
@@ -940,30 +694,83 @@
             </m:e>
             <m:sub>
               <m:r>
-                <w:rPr>
-                  <w:rFonts w:ascii="Cambria Math" w:hAnsi="Cambria Math"/>
-                </w:rPr>
-                <m:t>1:n</m:t>
+                <m:rPr>
+                  <m:sty m:val="b"/>
+                </m:rPr>
+                <w:rPr>
+                  <w:rFonts w:ascii="Cambria Math" w:hAnsi="Cambria Math"/>
+                </w:rPr>
+                <m:t>1</m:t>
+              </m:r>
+              <m:r>
+                <m:rPr>
+                  <m:sty m:val="p"/>
+                </m:rPr>
+                <w:rPr>
+                  <w:rFonts w:ascii="Cambria Math" w:hAnsi="Cambria Math"/>
+                </w:rPr>
+                <m:t>:</m:t>
+              </m:r>
+              <m:r>
+                <m:rPr>
+                  <m:sty m:val="bi"/>
+                </m:rPr>
+                <w:rPr>
+                  <w:rFonts w:ascii="Cambria Math" w:hAnsi="Cambria Math"/>
+                </w:rPr>
+                <m:t>n</m:t>
               </m:r>
             </m:sub>
           </m:sSub>
           <m:r>
-            <w:rPr>
-              <w:rFonts w:ascii="Cambria Math" w:hAnsi="Cambria Math"/>
-            </w:rPr>
-            <m:t>~N</m:t>
+            <m:rPr>
+              <m:sty m:val="p"/>
+            </m:rPr>
+            <w:rPr>
+              <w:rFonts w:ascii="Cambria Math" w:hAnsi="Cambria Math"/>
+            </w:rPr>
+            <m:t>|</m:t>
+          </m:r>
+          <m:r>
+            <m:rPr>
+              <m:sty m:val="bi"/>
+            </m:rPr>
+            <w:rPr>
+              <w:rFonts w:ascii="Cambria Math" w:hAnsi="Cambria Math"/>
+            </w:rPr>
+            <m:t>X</m:t>
+          </m:r>
+          <m:r>
+            <m:rPr>
+              <m:sty m:val="p"/>
+            </m:rPr>
+            <w:rPr>
+              <w:rFonts w:ascii="Cambria Math" w:hAnsi="Cambria Math"/>
+            </w:rPr>
+            <m:t>~</m:t>
+          </m:r>
+          <m:r>
+            <m:rPr>
+              <m:sty m:val="bi"/>
+            </m:rPr>
+            <w:rPr>
+              <w:rFonts w:ascii="Cambria Math" w:hAnsi="Cambria Math"/>
+            </w:rPr>
+            <m:t>N</m:t>
           </m:r>
           <m:d>
             <m:dPr>
               <m:ctrlPr>
                 <w:rPr>
                   <w:rFonts w:ascii="Cambria Math" w:hAnsi="Cambria Math"/>
-                  <w:i/>
                 </w:rPr>
               </m:ctrlPr>
             </m:dPr>
             <m:e>
               <m:r>
+                <m:rPr>
+                  <m:sty m:val="bi"/>
+                </m:rPr>
                 <w:rPr>
                   <w:rFonts w:ascii="Cambria Math" w:hAnsi="Cambria Math"/>
                 </w:rPr>
@@ -974,7 +781,6 @@
                   <m:ctrlPr>
                     <w:rPr>
                       <w:rFonts w:ascii="Cambria Math" w:hAnsi="Cambria Math"/>
-                      <w:i/>
                     </w:rPr>
                   </m:ctrlPr>
                 </m:dPr>
@@ -984,12 +790,14 @@
                       <m:ctrlPr>
                         <w:rPr>
                           <w:rFonts w:ascii="Cambria Math" w:hAnsi="Cambria Math"/>
-                          <w:i/>
                         </w:rPr>
                       </m:ctrlPr>
                     </m:sSubPr>
                     <m:e>
                       <m:r>
+                        <m:rPr>
+                          <m:sty m:val="bi"/>
+                        </m:rPr>
                         <w:rPr>
                           <w:rFonts w:ascii="Cambria Math" w:hAnsi="Cambria Math"/>
                         </w:rPr>
@@ -998,21 +806,92 @@
                     </m:e>
                     <m:sub>
                       <m:r>
+                        <m:rPr>
+                          <m:sty m:val="b"/>
+                        </m:rPr>
                         <w:rPr>
                           <w:rFonts w:ascii="Cambria Math" w:hAnsi="Cambria Math"/>
                         </w:rPr>
-                        <m:t>1:n</m:t>
+                        <m:t>1</m:t>
+                      </m:r>
+                      <m:r>
+                        <m:rPr>
+                          <m:sty m:val="p"/>
+                        </m:rPr>
+                        <w:rPr>
+                          <w:rFonts w:ascii="Cambria Math" w:hAnsi="Cambria Math"/>
+                        </w:rPr>
+                        <m:t>:</m:t>
+                      </m:r>
+                      <m:r>
+                        <m:rPr>
+                          <m:sty m:val="bi"/>
+                        </m:rPr>
+                        <w:rPr>
+                          <w:rFonts w:ascii="Cambria Math" w:hAnsi="Cambria Math"/>
+                        </w:rPr>
+                        <m:t>n</m:t>
                       </m:r>
                     </m:sub>
                   </m:sSub>
                 </m:e>
               </m:d>
               <m:r>
-                <w:rPr>
-                  <w:rFonts w:ascii="Cambria Math" w:hAnsi="Cambria Math"/>
-                </w:rPr>
-                <m:t>,K</m:t>
-              </m:r>
+                <m:rPr>
+                  <m:sty m:val="p"/>
+                </m:rPr>
+                <w:rPr>
+                  <w:rFonts w:ascii="Cambria Math" w:hAnsi="Cambria Math"/>
+                </w:rPr>
+                <m:t>,</m:t>
+              </m:r>
+              <m:r>
+                <m:rPr>
+                  <m:sty m:val="bi"/>
+                </m:rPr>
+                <w:rPr>
+                  <w:rFonts w:ascii="Cambria Math" w:hAnsi="Cambria Math"/>
+                </w:rPr>
+                <m:t>K</m:t>
+              </m:r>
+              <m:d>
+                <m:dPr>
+                  <m:ctrlPr>
+                    <w:rPr>
+                      <w:rFonts w:ascii="Cambria Math" w:hAnsi="Cambria Math"/>
+                    </w:rPr>
+                  </m:ctrlPr>
+                </m:dPr>
+                <m:e>
+                  <m:r>
+                    <m:rPr>
+                      <m:sty m:val="bi"/>
+                    </m:rPr>
+                    <w:rPr>
+                      <w:rFonts w:ascii="Cambria Math" w:hAnsi="Cambria Math"/>
+                    </w:rPr>
+                    <m:t>x</m:t>
+                  </m:r>
+                  <m:r>
+                    <m:rPr>
+                      <m:sty m:val="p"/>
+                    </m:rPr>
+                    <w:rPr>
+                      <w:rFonts w:ascii="Cambria Math" w:hAnsi="Cambria Math"/>
+                    </w:rPr>
+                    <m:t>,</m:t>
+                  </m:r>
+                  <m:r>
+                    <m:rPr>
+                      <m:sty m:val="bi"/>
+                    </m:rPr>
+                    <w:rPr>
+                      <w:rFonts w:ascii="Cambria Math" w:hAnsi="Cambria Math"/>
+                    </w:rPr>
+                    <m:t>x</m:t>
+                  </m:r>
+                </m:e>
+              </m:d>
             </m:e>
           </m:d>
         </m:oMath>
@@ -1020,49 +899,16 @@
     </w:p>
     <w:p>
       <w:pPr>
-        <w:rPr>
-          <w:rFonts w:ascii="Cambria Math" w:hAnsi="Cambria Math"/>
-        </w:rPr>
+        <w:pStyle w:val="Heading2"/>
       </w:pPr>
+      <w:r>
+        <w:t>Prediction without training output (noise-free)</w:t>
+      </w:r>
     </w:p>
     <w:p>
-      <w:pPr>
-        <w:pStyle w:val="Heading1"/>
-      </w:pPr>
-      <w:r>
-        <w:t xml:space="preserve"> </w:t>
-      </w:r>
-      <w:r>
-        <w:t>Acquisition function</w:t>
-      </w:r>
-    </w:p>
-    <w:p>
-      <w:r>
-        <w:t xml:space="preserve">To find the best point to sample </w:t>
-      </w:r>
-      <m:oMath>
-        <m:r>
-          <w:rPr>
-            <w:rFonts w:ascii="Cambria Math" w:hAnsi="Cambria Math"/>
-          </w:rPr>
-          <m:t>f</m:t>
-        </m:r>
-      </m:oMath>
-      <w:r>
-        <w:t xml:space="preserve"> next, we need an objective function that is acquisition function. This is a </w:t>
-      </w:r>
-      <w:bookmarkStart w:id="0" w:name="_GoBack"/>
-      <w:bookmarkEnd w:id="0"/>
-    </w:p>
-    <w:p>
-      <w:pPr>
-        <w:pStyle w:val="Heading10"/>
-      </w:pPr>
-      <w:r>
-        <w:t>Probability of improvement</w:t>
-      </w:r>
-    </w:p>
-    <w:p>
+      <w:r>
+        <w:t xml:space="preserve">The joint distribution of training output f and test output </w:t>
+      </w:r>
       <m:oMath>
         <m:sSup>
           <m:sSupPr>
@@ -1086,36 +932,546 @@
               <w:rPr>
                 <w:rFonts w:ascii="Cambria Math" w:hAnsi="Cambria Math"/>
               </w:rPr>
-              <m:t>'</m:t>
+              <m:t>*</m:t>
             </m:r>
           </m:sup>
         </m:sSup>
-        <m:r>
-          <w:rPr>
-            <w:rFonts w:ascii="Cambria Math" w:hAnsi="Cambria Math"/>
-          </w:rPr>
-          <m:t>=</m:t>
-        </m:r>
-        <m:func>
-          <m:funcPr>
+      </m:oMath>
+      <w:r>
+        <w:t xml:space="preserve"> according to the prior </w:t>
+      </w:r>
+      <w:r>
+        <w:t xml:space="preserve">without taking count of noise is </w:t>
+      </w:r>
+    </w:p>
+    <w:p>
+      <m:oMathPara>
+        <m:oMath>
+          <m:d>
+            <m:dPr>
+              <m:begChr m:val="["/>
+              <m:endChr m:val="]"/>
+              <m:ctrlPr>
+                <w:rPr>
+                  <w:rFonts w:ascii="Cambria Math" w:hAnsi="Cambria Math"/>
+                </w:rPr>
+              </m:ctrlPr>
+            </m:dPr>
+            <m:e>
+              <m:m>
+                <m:mPr>
+                  <m:mcs>
+                    <m:mc>
+                      <m:mcPr>
+                        <m:count m:val="1"/>
+                        <m:mcJc m:val="center"/>
+                      </m:mcPr>
+                    </m:mc>
+                  </m:mcs>
+                  <m:ctrlPr>
+                    <w:rPr>
+                      <w:rFonts w:ascii="Cambria Math" w:hAnsi="Cambria Math"/>
+                    </w:rPr>
+                  </m:ctrlPr>
+                </m:mPr>
+                <m:mr>
+                  <m:e>
+                    <m:r>
+                      <w:rPr>
+                        <w:rFonts w:ascii="Cambria Math" w:hAnsi="Cambria Math"/>
+                      </w:rPr>
+                      <m:t>f</m:t>
+                    </m:r>
+                  </m:e>
+                </m:mr>
+                <m:mr>
+                  <m:e>
+                    <m:sSup>
+                      <m:sSupPr>
+                        <m:ctrlPr>
+                          <w:rPr>
+                            <w:rFonts w:ascii="Cambria Math" w:hAnsi="Cambria Math"/>
+                          </w:rPr>
+                        </m:ctrlPr>
+                      </m:sSupPr>
+                      <m:e>
+                        <m:r>
+                          <w:rPr>
+                            <w:rFonts w:ascii="Cambria Math" w:hAnsi="Cambria Math"/>
+                          </w:rPr>
+                          <m:t>f</m:t>
+                        </m:r>
+                      </m:e>
+                      <m:sup>
+                        <m:r>
+                          <m:rPr>
+                            <m:sty m:val="p"/>
+                          </m:rPr>
+                          <w:rPr>
+                            <w:rFonts w:ascii="Cambria Math" w:hAnsi="Cambria Math"/>
+                          </w:rPr>
+                          <m:t>*</m:t>
+                        </m:r>
+                      </m:sup>
+                    </m:sSup>
+                  </m:e>
+                </m:mr>
+              </m:m>
+            </m:e>
+          </m:d>
+          <m:r>
+            <m:rPr>
+              <m:sty m:val="p"/>
+            </m:rPr>
+            <w:rPr>
+              <w:rFonts w:ascii="Cambria Math" w:hAnsi="Cambria Math"/>
+            </w:rPr>
+            <m:t>~</m:t>
+          </m:r>
+          <m:r>
+            <w:rPr>
+              <w:rFonts w:ascii="Cambria Math" w:hAnsi="Cambria Math"/>
+            </w:rPr>
+            <m:t>N</m:t>
+          </m:r>
+          <m:r>
+            <m:rPr>
+              <m:sty m:val="p"/>
+            </m:rPr>
+            <w:rPr>
+              <w:rFonts w:ascii="Cambria Math" w:hAnsi="Cambria Math"/>
+            </w:rPr>
+            <m:t>(</m:t>
+          </m:r>
+          <m:d>
+            <m:dPr>
+              <m:begChr m:val="["/>
+              <m:endChr m:val="]"/>
+              <m:ctrlPr>
+                <w:rPr>
+                  <w:rFonts w:ascii="Cambria Math" w:hAnsi="Cambria Math"/>
+                </w:rPr>
+              </m:ctrlPr>
+            </m:dPr>
+            <m:e>
+              <m:m>
+                <m:mPr>
+                  <m:mcs>
+                    <m:mc>
+                      <m:mcPr>
+                        <m:count m:val="1"/>
+                        <m:mcJc m:val="center"/>
+                      </m:mcPr>
+                    </m:mc>
+                  </m:mcs>
+                  <m:ctrlPr>
+                    <w:rPr>
+                      <w:rFonts w:ascii="Cambria Math" w:hAnsi="Cambria Math"/>
+                    </w:rPr>
+                  </m:ctrlPr>
+                </m:mPr>
+                <m:mr>
+                  <m:e>
+                    <m:r>
+                      <w:rPr>
+                        <w:rFonts w:ascii="Cambria Math" w:hAnsi="Cambria Math"/>
+                      </w:rPr>
+                      <m:t>μ</m:t>
+                    </m:r>
+                  </m:e>
+                </m:mr>
+                <m:mr>
+                  <m:e>
+                    <m:sSub>
+                      <m:sSubPr>
+                        <m:ctrlPr>
+                          <w:rPr>
+                            <w:rFonts w:ascii="Cambria Math" w:hAnsi="Cambria Math"/>
+                          </w:rPr>
+                        </m:ctrlPr>
+                      </m:sSubPr>
+                      <m:e>
+                        <m:r>
+                          <w:rPr>
+                            <w:rFonts w:ascii="Cambria Math" w:hAnsi="Cambria Math"/>
+                          </w:rPr>
+                          <m:t>μ</m:t>
+                        </m:r>
+                      </m:e>
+                      <m:sub>
+                        <m:r>
+                          <m:rPr>
+                            <m:sty m:val="p"/>
+                          </m:rPr>
+                          <w:rPr>
+                            <w:rFonts w:ascii="Cambria Math" w:hAnsi="Cambria Math"/>
+                          </w:rPr>
+                          <m:t>*</m:t>
+                        </m:r>
+                      </m:sub>
+                    </m:sSub>
+                  </m:e>
+                </m:mr>
+              </m:m>
+            </m:e>
+          </m:d>
+          <m:r>
+            <m:rPr>
+              <m:sty m:val="p"/>
+            </m:rPr>
+            <w:rPr>
+              <w:rFonts w:ascii="Cambria Math" w:hAnsi="Cambria Math"/>
+            </w:rPr>
+            <m:t>,</m:t>
+          </m:r>
+          <m:d>
+            <m:dPr>
+              <m:begChr m:val="["/>
+              <m:endChr m:val="]"/>
+              <m:ctrlPr>
+                <w:rPr>
+                  <w:rFonts w:ascii="Cambria Math" w:hAnsi="Cambria Math"/>
+                </w:rPr>
+              </m:ctrlPr>
+            </m:dPr>
+            <m:e>
+              <m:m>
+                <m:mPr>
+                  <m:mcs>
+                    <m:mc>
+                      <m:mcPr>
+                        <m:count m:val="1"/>
+                        <m:mcJc m:val="center"/>
+                      </m:mcPr>
+                    </m:mc>
+                  </m:mcs>
+                  <m:ctrlPr>
+                    <w:rPr>
+                      <w:rFonts w:ascii="Cambria Math" w:hAnsi="Cambria Math"/>
+                    </w:rPr>
+                  </m:ctrlPr>
+                </m:mPr>
+                <m:mr>
+                  <m:e>
+                    <m:r>
+                      <w:rPr>
+                        <w:rFonts w:ascii="Cambria Math" w:hAnsi="Cambria Math"/>
+                      </w:rPr>
+                      <m:t>K</m:t>
+                    </m:r>
+                    <m:r>
+                      <m:rPr>
+                        <m:sty m:val="p"/>
+                      </m:rPr>
+                      <w:rPr>
+                        <w:rFonts w:ascii="Cambria Math" w:hAnsi="Cambria Math"/>
+                      </w:rPr>
+                      <m:t>(</m:t>
+                    </m:r>
+                    <m:r>
+                      <w:rPr>
+                        <w:rFonts w:ascii="Cambria Math" w:hAnsi="Cambria Math"/>
+                      </w:rPr>
+                      <m:t>X</m:t>
+                    </m:r>
+                    <m:r>
+                      <m:rPr>
+                        <m:sty m:val="p"/>
+                      </m:rPr>
+                      <w:rPr>
+                        <w:rFonts w:ascii="Cambria Math" w:hAnsi="Cambria Math"/>
+                      </w:rPr>
+                      <m:t>,</m:t>
+                    </m:r>
+                    <m:r>
+                      <w:rPr>
+                        <w:rFonts w:ascii="Cambria Math" w:hAnsi="Cambria Math"/>
+                      </w:rPr>
+                      <m:t>X</m:t>
+                    </m:r>
+                    <m:r>
+                      <m:rPr>
+                        <m:sty m:val="p"/>
+                      </m:rPr>
+                      <w:rPr>
+                        <w:rFonts w:ascii="Cambria Math" w:hAnsi="Cambria Math"/>
+                      </w:rPr>
+                      <m:t>)</m:t>
+                    </m:r>
+                  </m:e>
+                </m:mr>
+                <m:mr>
+                  <m:e>
+                    <m:r>
+                      <w:rPr>
+                        <w:rFonts w:ascii="Cambria Math" w:hAnsi="Cambria Math"/>
+                      </w:rPr>
+                      <m:t>K</m:t>
+                    </m:r>
+                    <m:r>
+                      <m:rPr>
+                        <m:sty m:val="p"/>
+                      </m:rPr>
+                      <w:rPr>
+                        <w:rFonts w:ascii="Cambria Math" w:hAnsi="Cambria Math"/>
+                      </w:rPr>
+                      <m:t>(</m:t>
+                    </m:r>
+                    <m:sSub>
+                      <m:sSubPr>
+                        <m:ctrlPr>
+                          <w:rPr>
+                            <w:rFonts w:ascii="Cambria Math" w:hAnsi="Cambria Math"/>
+                          </w:rPr>
+                        </m:ctrlPr>
+                      </m:sSubPr>
+                      <m:e>
+                        <m:r>
+                          <w:rPr>
+                            <w:rFonts w:ascii="Cambria Math" w:hAnsi="Cambria Math"/>
+                          </w:rPr>
+                          <m:t>X</m:t>
+                        </m:r>
+                      </m:e>
+                      <m:sub>
+                        <m:r>
+                          <m:rPr>
+                            <m:sty m:val="p"/>
+                          </m:rPr>
+                          <w:rPr>
+                            <w:rFonts w:ascii="Cambria Math" w:hAnsi="Cambria Math"/>
+                          </w:rPr>
+                          <m:t>*</m:t>
+                        </m:r>
+                      </m:sub>
+                    </m:sSub>
+                    <m:r>
+                      <m:rPr>
+                        <m:sty m:val="p"/>
+                      </m:rPr>
+                      <w:rPr>
+                        <w:rFonts w:ascii="Cambria Math" w:hAnsi="Cambria Math"/>
+                      </w:rPr>
+                      <m:t>,</m:t>
+                    </m:r>
+                    <m:r>
+                      <w:rPr>
+                        <w:rFonts w:ascii="Cambria Math" w:hAnsi="Cambria Math"/>
+                      </w:rPr>
+                      <m:t>X</m:t>
+                    </m:r>
+                    <m:r>
+                      <m:rPr>
+                        <m:sty m:val="p"/>
+                      </m:rPr>
+                      <w:rPr>
+                        <w:rFonts w:ascii="Cambria Math" w:hAnsi="Cambria Math"/>
+                      </w:rPr>
+                      <m:t>)</m:t>
+                    </m:r>
+                  </m:e>
+                </m:mr>
+              </m:m>
+              <m:m>
+                <m:mPr>
+                  <m:mcs>
+                    <m:mc>
+                      <m:mcPr>
+                        <m:count m:val="1"/>
+                        <m:mcJc m:val="center"/>
+                      </m:mcPr>
+                    </m:mc>
+                  </m:mcs>
+                  <m:ctrlPr>
+                    <w:rPr>
+                      <w:rFonts w:ascii="Cambria Math" w:hAnsi="Cambria Math"/>
+                    </w:rPr>
+                  </m:ctrlPr>
+                </m:mPr>
+                <m:mr>
+                  <m:e>
+                    <m:r>
+                      <w:rPr>
+                        <w:rFonts w:ascii="Cambria Math" w:hAnsi="Cambria Math"/>
+                      </w:rPr>
+                      <m:t>K</m:t>
+                    </m:r>
+                    <m:r>
+                      <m:rPr>
+                        <m:sty m:val="p"/>
+                      </m:rPr>
+                      <w:rPr>
+                        <w:rFonts w:ascii="Cambria Math" w:hAnsi="Cambria Math"/>
+                      </w:rPr>
+                      <m:t>(</m:t>
+                    </m:r>
+                    <m:r>
+                      <w:rPr>
+                        <w:rFonts w:ascii="Cambria Math" w:hAnsi="Cambria Math"/>
+                      </w:rPr>
+                      <m:t>X</m:t>
+                    </m:r>
+                    <m:r>
+                      <m:rPr>
+                        <m:sty m:val="p"/>
+                      </m:rPr>
+                      <w:rPr>
+                        <w:rFonts w:ascii="Cambria Math" w:hAnsi="Cambria Math"/>
+                      </w:rPr>
+                      <m:t>,</m:t>
+                    </m:r>
+                    <m:sSub>
+                      <m:sSubPr>
+                        <m:ctrlPr>
+                          <w:rPr>
+                            <w:rFonts w:ascii="Cambria Math" w:hAnsi="Cambria Math"/>
+                          </w:rPr>
+                        </m:ctrlPr>
+                      </m:sSubPr>
+                      <m:e>
+                        <m:r>
+                          <w:rPr>
+                            <w:rFonts w:ascii="Cambria Math" w:hAnsi="Cambria Math"/>
+                          </w:rPr>
+                          <m:t>X</m:t>
+                        </m:r>
+                      </m:e>
+                      <m:sub>
+                        <m:r>
+                          <m:rPr>
+                            <m:sty m:val="p"/>
+                          </m:rPr>
+                          <w:rPr>
+                            <w:rFonts w:ascii="Cambria Math" w:hAnsi="Cambria Math"/>
+                          </w:rPr>
+                          <m:t>*</m:t>
+                        </m:r>
+                      </m:sub>
+                    </m:sSub>
+                    <m:r>
+                      <m:rPr>
+                        <m:sty m:val="p"/>
+                      </m:rPr>
+                      <w:rPr>
+                        <w:rFonts w:ascii="Cambria Math" w:hAnsi="Cambria Math"/>
+                      </w:rPr>
+                      <m:t>)</m:t>
+                    </m:r>
+                  </m:e>
+                </m:mr>
+                <m:mr>
+                  <m:e>
+                    <m:r>
+                      <w:rPr>
+                        <w:rFonts w:ascii="Cambria Math" w:hAnsi="Cambria Math"/>
+                      </w:rPr>
+                      <m:t>K</m:t>
+                    </m:r>
+                    <m:r>
+                      <m:rPr>
+                        <m:sty m:val="p"/>
+                      </m:rPr>
+                      <w:rPr>
+                        <w:rFonts w:ascii="Cambria Math" w:hAnsi="Cambria Math"/>
+                      </w:rPr>
+                      <m:t>(</m:t>
+                    </m:r>
+                    <m:sSub>
+                      <m:sSubPr>
+                        <m:ctrlPr>
+                          <w:rPr>
+                            <w:rFonts w:ascii="Cambria Math" w:hAnsi="Cambria Math"/>
+                          </w:rPr>
+                        </m:ctrlPr>
+                      </m:sSubPr>
+                      <m:e>
+                        <m:r>
+                          <w:rPr>
+                            <w:rFonts w:ascii="Cambria Math" w:hAnsi="Cambria Math"/>
+                          </w:rPr>
+                          <m:t>X</m:t>
+                        </m:r>
+                      </m:e>
+                      <m:sub>
+                        <m:r>
+                          <m:rPr>
+                            <m:sty m:val="p"/>
+                          </m:rPr>
+                          <w:rPr>
+                            <w:rFonts w:ascii="Cambria Math" w:hAnsi="Cambria Math"/>
+                          </w:rPr>
+                          <m:t>*</m:t>
+                        </m:r>
+                      </m:sub>
+                    </m:sSub>
+                    <m:r>
+                      <m:rPr>
+                        <m:sty m:val="p"/>
+                      </m:rPr>
+                      <w:rPr>
+                        <w:rFonts w:ascii="Cambria Math" w:hAnsi="Cambria Math"/>
+                      </w:rPr>
+                      <m:t>,</m:t>
+                    </m:r>
+                    <m:sSub>
+                      <m:sSubPr>
+                        <m:ctrlPr>
+                          <w:rPr>
+                            <w:rFonts w:ascii="Cambria Math" w:hAnsi="Cambria Math"/>
+                          </w:rPr>
+                        </m:ctrlPr>
+                      </m:sSubPr>
+                      <m:e>
+                        <m:r>
+                          <w:rPr>
+                            <w:rFonts w:ascii="Cambria Math" w:hAnsi="Cambria Math"/>
+                          </w:rPr>
+                          <m:t>X</m:t>
+                        </m:r>
+                      </m:e>
+                      <m:sub>
+                        <m:r>
+                          <m:rPr>
+                            <m:sty m:val="p"/>
+                          </m:rPr>
+                          <w:rPr>
+                            <w:rFonts w:ascii="Cambria Math" w:hAnsi="Cambria Math"/>
+                          </w:rPr>
+                          <m:t>*</m:t>
+                        </m:r>
+                      </m:sub>
+                    </m:sSub>
+                    <m:r>
+                      <m:rPr>
+                        <m:sty m:val="p"/>
+                      </m:rPr>
+                      <w:rPr>
+                        <w:rFonts w:ascii="Cambria Math" w:hAnsi="Cambria Math"/>
+                      </w:rPr>
+                      <m:t>)</m:t>
+                    </m:r>
+                  </m:e>
+                </m:mr>
+              </m:m>
+            </m:e>
+          </m:d>
+        </m:oMath>
+      </m:oMathPara>
+    </w:p>
+    <w:p>
+      <w:r>
+        <w:t xml:space="preserve">we can obtain posterior distribution </w:t>
+      </w:r>
+      <m:oMath>
+        <m:sSup>
+          <m:sSupPr>
             <m:ctrlPr>
               <w:rPr>
                 <w:rFonts w:ascii="Cambria Math" w:hAnsi="Cambria Math"/>
                 <w:i/>
               </w:rPr>
             </m:ctrlPr>
-          </m:funcPr>
-          <m:fName>
-            <m:r>
-              <m:rPr>
-                <m:sty m:val="p"/>
-              </m:rPr>
-              <w:rPr>
-                <w:rFonts w:ascii="Cambria Math" w:hAnsi="Cambria Math"/>
-              </w:rPr>
-              <m:t>min</m:t>
-            </m:r>
-          </m:fName>
+          </m:sSupPr>
           <m:e>
             <m:r>
               <w:rPr>
@@ -1124,27 +1480,141 @@
               <m:t>f</m:t>
             </m:r>
           </m:e>
-        </m:func>
+          <m:sup>
+            <m:r>
+              <w:rPr>
+                <w:rFonts w:ascii="Cambria Math" w:hAnsi="Cambria Math"/>
+              </w:rPr>
+              <m:t>*</m:t>
+            </m:r>
+          </m:sup>
+        </m:sSup>
       </m:oMath>
       <w:r>
-        <w:t xml:space="preserve"> is the minimal value of f observed. PI evaluate f at the point most likely to improve on this value. Utility function associated with evaluating f at a given point x:</w:t>
+        <w:t xml:space="preserve"> from the prior</w:t>
+      </w:r>
+      <w:r>
+        <w:t>:</w:t>
       </w:r>
     </w:p>
     <w:p>
       <m:oMathPara>
         <m:oMath>
-          <m:r>
-            <w:rPr>
-              <w:rFonts w:ascii="Cambria Math" w:hAnsi="Cambria Math"/>
-            </w:rPr>
-            <m:t>u</m:t>
+          <m:sSup>
+            <m:sSupPr>
+              <m:ctrlPr>
+                <w:rPr>
+                  <w:rFonts w:ascii="Cambria Math" w:hAnsi="Cambria Math"/>
+                </w:rPr>
+              </m:ctrlPr>
+            </m:sSupPr>
+            <m:e>
+              <m:r>
+                <w:rPr>
+                  <w:rFonts w:ascii="Cambria Math" w:hAnsi="Cambria Math"/>
+                </w:rPr>
+                <m:t>f</m:t>
+              </m:r>
+            </m:e>
+            <m:sup>
+              <m:r>
+                <m:rPr>
+                  <m:sty m:val="p"/>
+                </m:rPr>
+                <w:rPr>
+                  <w:rFonts w:ascii="Cambria Math" w:hAnsi="Cambria Math"/>
+                </w:rPr>
+                <m:t>*</m:t>
+              </m:r>
+            </m:sup>
+          </m:sSup>
+          <m:r>
+            <m:rPr>
+              <m:sty m:val="p"/>
+            </m:rPr>
+            <w:rPr>
+              <w:rFonts w:ascii="Cambria Math" w:hAnsi="Cambria Math"/>
+            </w:rPr>
+            <m:t>|</m:t>
+          </m:r>
+          <m:sSub>
+            <m:sSubPr>
+              <m:ctrlPr>
+                <w:rPr>
+                  <w:rFonts w:ascii="Cambria Math" w:hAnsi="Cambria Math"/>
+                </w:rPr>
+              </m:ctrlPr>
+            </m:sSubPr>
+            <m:e>
+              <m:r>
+                <w:rPr>
+                  <w:rFonts w:ascii="Cambria Math" w:hAnsi="Cambria Math"/>
+                </w:rPr>
+                <m:t>X</m:t>
+              </m:r>
+            </m:e>
+            <m:sub>
+              <m:r>
+                <m:rPr>
+                  <m:sty m:val="p"/>
+                </m:rPr>
+                <w:rPr>
+                  <w:rFonts w:ascii="Cambria Math" w:hAnsi="Cambria Math"/>
+                </w:rPr>
+                <m:t>*</m:t>
+              </m:r>
+            </m:sub>
+          </m:sSub>
+          <m:r>
+            <m:rPr>
+              <m:sty m:val="p"/>
+            </m:rPr>
+            <w:rPr>
+              <w:rFonts w:ascii="Cambria Math" w:hAnsi="Cambria Math"/>
+            </w:rPr>
+            <m:t>,</m:t>
+          </m:r>
+          <m:r>
+            <w:rPr>
+              <w:rFonts w:ascii="Cambria Math" w:hAnsi="Cambria Math"/>
+            </w:rPr>
+            <m:t>X</m:t>
+          </m:r>
+          <m:r>
+            <m:rPr>
+              <m:sty m:val="p"/>
+            </m:rPr>
+            <w:rPr>
+              <w:rFonts w:ascii="Cambria Math" w:hAnsi="Cambria Math"/>
+            </w:rPr>
+            <m:t>,</m:t>
+          </m:r>
+          <m:r>
+            <w:rPr>
+              <w:rFonts w:ascii="Cambria Math" w:hAnsi="Cambria Math"/>
+            </w:rPr>
+            <m:t>f</m:t>
+          </m:r>
+          <m:r>
+            <m:rPr>
+              <m:sty m:val="p"/>
+            </m:rPr>
+            <w:rPr>
+              <w:rFonts w:ascii="Cambria Math" w:hAnsi="Cambria Math"/>
+            </w:rPr>
+            <m:t>~</m:t>
+          </m:r>
+          <m:r>
+            <w:rPr>
+              <w:rFonts w:ascii="Cambria Math" w:hAnsi="Cambria Math"/>
+            </w:rPr>
+            <m:t>N</m:t>
           </m:r>
           <m:d>
             <m:dPr>
               <m:ctrlPr>
                 <w:rPr>
                   <w:rFonts w:ascii="Cambria Math" w:hAnsi="Cambria Math"/>
-                  <w:i/>
                 </w:rPr>
               </m:ctrlPr>
             </m:dPr>
@@ -1153,50 +1623,82 @@
                 <w:rPr>
                   <w:rFonts w:ascii="Cambria Math" w:hAnsi="Cambria Math"/>
                 </w:rPr>
-                <m:t>x</m:t>
-              </m:r>
-            </m:e>
-          </m:d>
-          <m:r>
-            <w:rPr>
-              <w:rFonts w:ascii="Cambria Math" w:hAnsi="Cambria Math"/>
-            </w:rPr>
-            <m:t>=</m:t>
-          </m:r>
-          <m:d>
-            <m:dPr>
-              <m:begChr m:val="{"/>
-              <m:endChr m:val=""/>
-              <m:ctrlPr>
-                <w:rPr>
-                  <w:rFonts w:ascii="Cambria Math" w:hAnsi="Cambria Math"/>
-                  <w:i/>
-                </w:rPr>
-              </m:ctrlPr>
-            </m:dPr>
-            <m:e>
-              <m:eqArr>
-                <m:eqArrPr>
+                <m:t>K</m:t>
+              </m:r>
+              <m:d>
+                <m:dPr>
                   <m:ctrlPr>
                     <w:rPr>
                       <w:rFonts w:ascii="Cambria Math" w:hAnsi="Cambria Math"/>
-                      <w:i/>
                     </w:rPr>
                   </m:ctrlPr>
-                </m:eqArrPr>
+                </m:dPr>
                 <m:e>
-                  <m:r>
-                    <w:rPr>
-                      <w:rFonts w:ascii="Cambria Math" w:hAnsi="Cambria Math"/>
-                    </w:rPr>
-                    <m:t>0 f</m:t>
-                  </m:r>
+                  <m:sSub>
+                    <m:sSubPr>
+                      <m:ctrlPr>
+                        <w:rPr>
+                          <w:rFonts w:ascii="Cambria Math" w:hAnsi="Cambria Math"/>
+                        </w:rPr>
+                      </m:ctrlPr>
+                    </m:sSubPr>
+                    <m:e>
+                      <m:r>
+                        <w:rPr>
+                          <w:rFonts w:ascii="Cambria Math" w:hAnsi="Cambria Math"/>
+                        </w:rPr>
+                        <m:t>X</m:t>
+                      </m:r>
+                    </m:e>
+                    <m:sub>
+                      <m:r>
+                        <m:rPr>
+                          <m:sty m:val="p"/>
+                        </m:rPr>
+                        <w:rPr>
+                          <w:rFonts w:ascii="Cambria Math" w:hAnsi="Cambria Math"/>
+                        </w:rPr>
+                        <m:t>*</m:t>
+                      </m:r>
+                    </m:sub>
+                  </m:sSub>
+                  <m:r>
+                    <m:rPr>
+                      <m:sty m:val="p"/>
+                    </m:rPr>
+                    <w:rPr>
+                      <w:rFonts w:ascii="Cambria Math" w:hAnsi="Cambria Math"/>
+                    </w:rPr>
+                    <m:t xml:space="preserve">, </m:t>
+                  </m:r>
+                  <m:r>
+                    <w:rPr>
+                      <w:rFonts w:ascii="Cambria Math" w:hAnsi="Cambria Math"/>
+                    </w:rPr>
+                    <m:t>X</m:t>
+                  </m:r>
+                </m:e>
+              </m:d>
+              <m:r>
+                <w:rPr>
+                  <w:rFonts w:ascii="Cambria Math" w:hAnsi="Cambria Math"/>
+                </w:rPr>
+                <m:t>K</m:t>
+              </m:r>
+              <m:sSup>
+                <m:sSupPr>
+                  <m:ctrlPr>
+                    <w:rPr>
+                      <w:rFonts w:ascii="Cambria Math" w:hAnsi="Cambria Math"/>
+                    </w:rPr>
+                  </m:ctrlPr>
+                </m:sSupPr>
+                <m:e>
                   <m:d>
                     <m:dPr>
                       <m:ctrlPr>
                         <w:rPr>
                           <w:rFonts w:ascii="Cambria Math" w:hAnsi="Cambria Math"/>
-                          <w:i/>
                         </w:rPr>
                       </m:ctrlPr>
                     </m:dPr>
@@ -1205,15 +1707,1624 @@
                         <w:rPr>
                           <w:rFonts w:ascii="Cambria Math" w:hAnsi="Cambria Math"/>
                         </w:rPr>
-                        <m:t>x</m:t>
+                        <m:t>X</m:t>
+                      </m:r>
+                      <m:r>
+                        <m:rPr>
+                          <m:sty m:val="p"/>
+                        </m:rPr>
+                        <w:rPr>
+                          <w:rFonts w:ascii="Cambria Math" w:hAnsi="Cambria Math"/>
+                        </w:rPr>
+                        <m:t xml:space="preserve">, </m:t>
+                      </m:r>
+                      <m:r>
+                        <w:rPr>
+                          <w:rFonts w:ascii="Cambria Math" w:hAnsi="Cambria Math"/>
+                        </w:rPr>
+                        <m:t>X</m:t>
                       </m:r>
                     </m:e>
                   </m:d>
-                  <m:r>
-                    <w:rPr>
-                      <w:rFonts w:ascii="Cambria Math" w:hAnsi="Cambria Math"/>
-                    </w:rPr>
-                    <m:t>&gt;</m:t>
+                </m:e>
+                <m:sup>
+                  <m:r>
+                    <m:rPr>
+                      <m:sty m:val="p"/>
+                    </m:rPr>
+                    <w:rPr>
+                      <w:rFonts w:ascii="Cambria Math" w:hAnsi="Cambria Math"/>
+                    </w:rPr>
+                    <m:t>-1</m:t>
+                  </m:r>
+                </m:sup>
+              </m:sSup>
+              <m:r>
+                <m:rPr>
+                  <m:sty m:val="p"/>
+                </m:rPr>
+                <w:rPr>
+                  <w:rFonts w:ascii="Cambria Math" w:hAnsi="Cambria Math"/>
+                </w:rPr>
+                <m:t xml:space="preserve"> </m:t>
+              </m:r>
+              <m:r>
+                <w:rPr>
+                  <w:rFonts w:ascii="Cambria Math" w:hAnsi="Cambria Math"/>
+                </w:rPr>
+                <m:t>f</m:t>
+              </m:r>
+              <m:r>
+                <m:rPr>
+                  <m:sty m:val="p"/>
+                </m:rPr>
+                <w:rPr>
+                  <w:rFonts w:ascii="Cambria Math" w:hAnsi="Cambria Math"/>
+                </w:rPr>
+                <m:t xml:space="preserve">, </m:t>
+              </m:r>
+              <m:r>
+                <w:rPr>
+                  <w:rFonts w:ascii="Cambria Math" w:hAnsi="Cambria Math"/>
+                </w:rPr>
+                <m:t>K</m:t>
+              </m:r>
+              <m:d>
+                <m:dPr>
+                  <m:ctrlPr>
+                    <w:rPr>
+                      <w:rFonts w:ascii="Cambria Math" w:hAnsi="Cambria Math"/>
+                    </w:rPr>
+                  </m:ctrlPr>
+                </m:dPr>
+                <m:e>
+                  <m:sSub>
+                    <m:sSubPr>
+                      <m:ctrlPr>
+                        <w:rPr>
+                          <w:rFonts w:ascii="Cambria Math" w:hAnsi="Cambria Math"/>
+                        </w:rPr>
+                      </m:ctrlPr>
+                    </m:sSubPr>
+                    <m:e>
+                      <m:r>
+                        <w:rPr>
+                          <w:rFonts w:ascii="Cambria Math" w:hAnsi="Cambria Math"/>
+                        </w:rPr>
+                        <m:t>X</m:t>
+                      </m:r>
+                    </m:e>
+                    <m:sub>
+                      <m:r>
+                        <m:rPr>
+                          <m:sty m:val="p"/>
+                        </m:rPr>
+                        <w:rPr>
+                          <w:rFonts w:ascii="Cambria Math" w:hAnsi="Cambria Math"/>
+                        </w:rPr>
+                        <m:t>*</m:t>
+                      </m:r>
+                    </m:sub>
+                  </m:sSub>
+                  <m:r>
+                    <m:rPr>
+                      <m:sty m:val="p"/>
+                    </m:rPr>
+                    <w:rPr>
+                      <w:rFonts w:ascii="Cambria Math" w:hAnsi="Cambria Math"/>
+                    </w:rPr>
+                    <m:t xml:space="preserve">, </m:t>
+                  </m:r>
+                  <m:sSub>
+                    <m:sSubPr>
+                      <m:ctrlPr>
+                        <w:rPr>
+                          <w:rFonts w:ascii="Cambria Math" w:hAnsi="Cambria Math"/>
+                        </w:rPr>
+                      </m:ctrlPr>
+                    </m:sSubPr>
+                    <m:e>
+                      <m:r>
+                        <w:rPr>
+                          <w:rFonts w:ascii="Cambria Math" w:hAnsi="Cambria Math"/>
+                        </w:rPr>
+                        <m:t>X</m:t>
+                      </m:r>
+                    </m:e>
+                    <m:sub>
+                      <m:r>
+                        <m:rPr>
+                          <m:sty m:val="p"/>
+                        </m:rPr>
+                        <w:rPr>
+                          <w:rFonts w:ascii="Cambria Math" w:hAnsi="Cambria Math"/>
+                        </w:rPr>
+                        <m:t>*</m:t>
+                      </m:r>
+                    </m:sub>
+                  </m:sSub>
+                </m:e>
+              </m:d>
+              <m:r>
+                <m:rPr>
+                  <m:sty m:val="p"/>
+                </m:rPr>
+                <w:rPr>
+                  <w:rFonts w:ascii="Cambria Math" w:hAnsi="Cambria Math"/>
+                </w:rPr>
+                <m:t xml:space="preserve">- </m:t>
+              </m:r>
+              <m:r>
+                <w:rPr>
+                  <w:rFonts w:ascii="Cambria Math" w:hAnsi="Cambria Math"/>
+                </w:rPr>
+                <m:t>K</m:t>
+              </m:r>
+              <m:d>
+                <m:dPr>
+                  <m:ctrlPr>
+                    <w:rPr>
+                      <w:rFonts w:ascii="Cambria Math" w:hAnsi="Cambria Math"/>
+                    </w:rPr>
+                  </m:ctrlPr>
+                </m:dPr>
+                <m:e>
+                  <m:sSub>
+                    <m:sSubPr>
+                      <m:ctrlPr>
+                        <w:rPr>
+                          <w:rFonts w:ascii="Cambria Math" w:hAnsi="Cambria Math"/>
+                        </w:rPr>
+                      </m:ctrlPr>
+                    </m:sSubPr>
+                    <m:e>
+                      <m:r>
+                        <w:rPr>
+                          <w:rFonts w:ascii="Cambria Math" w:hAnsi="Cambria Math"/>
+                        </w:rPr>
+                        <m:t>X</m:t>
+                      </m:r>
+                    </m:e>
+                    <m:sub>
+                      <m:r>
+                        <m:rPr>
+                          <m:sty m:val="p"/>
+                        </m:rPr>
+                        <w:rPr>
+                          <w:rFonts w:ascii="Cambria Math" w:hAnsi="Cambria Math"/>
+                        </w:rPr>
+                        <m:t>*</m:t>
+                      </m:r>
+                    </m:sub>
+                  </m:sSub>
+                  <m:r>
+                    <m:rPr>
+                      <m:sty m:val="p"/>
+                    </m:rPr>
+                    <w:rPr>
+                      <w:rFonts w:ascii="Cambria Math" w:hAnsi="Cambria Math"/>
+                    </w:rPr>
+                    <m:t xml:space="preserve">, </m:t>
+                  </m:r>
+                  <m:r>
+                    <w:rPr>
+                      <w:rFonts w:ascii="Cambria Math" w:hAnsi="Cambria Math"/>
+                    </w:rPr>
+                    <m:t>X</m:t>
+                  </m:r>
+                </m:e>
+              </m:d>
+              <m:r>
+                <w:rPr>
+                  <w:rFonts w:ascii="Cambria Math" w:hAnsi="Cambria Math"/>
+                </w:rPr>
+                <m:t>K</m:t>
+              </m:r>
+              <m:sSup>
+                <m:sSupPr>
+                  <m:ctrlPr>
+                    <w:rPr>
+                      <w:rFonts w:ascii="Cambria Math" w:hAnsi="Cambria Math"/>
+                    </w:rPr>
+                  </m:ctrlPr>
+                </m:sSupPr>
+                <m:e>
+                  <m:d>
+                    <m:dPr>
+                      <m:ctrlPr>
+                        <w:rPr>
+                          <w:rFonts w:ascii="Cambria Math" w:hAnsi="Cambria Math"/>
+                        </w:rPr>
+                      </m:ctrlPr>
+                    </m:dPr>
+                    <m:e>
+                      <m:r>
+                        <w:rPr>
+                          <w:rFonts w:ascii="Cambria Math" w:hAnsi="Cambria Math"/>
+                        </w:rPr>
+                        <m:t>X</m:t>
+                      </m:r>
+                      <m:r>
+                        <m:rPr>
+                          <m:sty m:val="p"/>
+                        </m:rPr>
+                        <w:rPr>
+                          <w:rFonts w:ascii="Cambria Math" w:hAnsi="Cambria Math"/>
+                        </w:rPr>
+                        <m:t xml:space="preserve">, </m:t>
+                      </m:r>
+                      <m:r>
+                        <w:rPr>
+                          <w:rFonts w:ascii="Cambria Math" w:hAnsi="Cambria Math"/>
+                        </w:rPr>
+                        <m:t>X</m:t>
+                      </m:r>
+                    </m:e>
+                  </m:d>
+                </m:e>
+                <m:sup>
+                  <m:r>
+                    <m:rPr>
+                      <m:sty m:val="p"/>
+                    </m:rPr>
+                    <w:rPr>
+                      <w:rFonts w:ascii="Cambria Math" w:hAnsi="Cambria Math"/>
+                    </w:rPr>
+                    <m:t>-1</m:t>
+                  </m:r>
+                </m:sup>
+              </m:sSup>
+              <m:r>
+                <w:rPr>
+                  <w:rFonts w:ascii="Cambria Math" w:hAnsi="Cambria Math"/>
+                </w:rPr>
+                <m:t>K</m:t>
+              </m:r>
+              <m:d>
+                <m:dPr>
+                  <m:ctrlPr>
+                    <w:rPr>
+                      <w:rFonts w:ascii="Cambria Math" w:hAnsi="Cambria Math"/>
+                    </w:rPr>
+                  </m:ctrlPr>
+                </m:dPr>
+                <m:e>
+                  <m:r>
+                    <w:rPr>
+                      <w:rFonts w:ascii="Cambria Math" w:hAnsi="Cambria Math"/>
+                    </w:rPr>
+                    <m:t>X</m:t>
+                  </m:r>
+                  <m:r>
+                    <m:rPr>
+                      <m:sty m:val="p"/>
+                    </m:rPr>
+                    <w:rPr>
+                      <w:rFonts w:ascii="Cambria Math" w:hAnsi="Cambria Math"/>
+                    </w:rPr>
+                    <m:t xml:space="preserve">, </m:t>
+                  </m:r>
+                  <m:sSub>
+                    <m:sSubPr>
+                      <m:ctrlPr>
+                        <w:rPr>
+                          <w:rFonts w:ascii="Cambria Math" w:hAnsi="Cambria Math"/>
+                        </w:rPr>
+                      </m:ctrlPr>
+                    </m:sSubPr>
+                    <m:e>
+                      <m:r>
+                        <w:rPr>
+                          <w:rFonts w:ascii="Cambria Math" w:hAnsi="Cambria Math"/>
+                        </w:rPr>
+                        <m:t>X</m:t>
+                      </m:r>
+                    </m:e>
+                    <m:sub>
+                      <m:r>
+                        <m:rPr>
+                          <m:sty m:val="p"/>
+                        </m:rPr>
+                        <w:rPr>
+                          <w:rFonts w:ascii="Cambria Math" w:hAnsi="Cambria Math"/>
+                        </w:rPr>
+                        <m:t>*</m:t>
+                      </m:r>
+                    </m:sub>
+                  </m:sSub>
+                </m:e>
+              </m:d>
+            </m:e>
+          </m:d>
+        </m:oMath>
+      </m:oMathPara>
+    </w:p>
+    <w:p>
+      <w:pPr>
+        <w:pStyle w:val="Heading2"/>
+      </w:pPr>
+      <w:r>
+        <w:t>Prediction with noisy observation</w:t>
+      </w:r>
+    </w:p>
+    <w:p>
+      <w:r>
+        <w:t xml:space="preserve">However, to compute posterior, we need both likelihood model for the samples from f and prior probability model on f. We can assume normal likelihood with noise </w:t>
+      </w:r>
+    </w:p>
+    <w:p>
+      <w:pPr>
+        <w:rPr>
+          <w:b/>
+        </w:rPr>
+      </w:pPr>
+      <m:oMathPara>
+        <m:oMath>
+          <m:r>
+            <w:rPr>
+              <w:rFonts w:ascii="Cambria Math" w:hAnsi="Cambria Math"/>
+            </w:rPr>
+            <m:t>y</m:t>
+          </m:r>
+          <m:r>
+            <m:rPr>
+              <m:sty m:val="p"/>
+            </m:rPr>
+            <w:rPr>
+              <w:rFonts w:ascii="Cambria Math" w:hAnsi="Cambria Math"/>
+            </w:rPr>
+            <m:t>=</m:t>
+          </m:r>
+          <m:r>
+            <w:rPr>
+              <w:rFonts w:ascii="Cambria Math" w:hAnsi="Cambria Math"/>
+            </w:rPr>
+            <m:t>f</m:t>
+          </m:r>
+          <m:d>
+            <m:dPr>
+              <m:ctrlPr>
+                <w:rPr>
+                  <w:rFonts w:ascii="Cambria Math" w:hAnsi="Cambria Math"/>
+                </w:rPr>
+              </m:ctrlPr>
+            </m:dPr>
+            <m:e>
+              <m:r>
+                <w:rPr>
+                  <w:rFonts w:ascii="Cambria Math" w:hAnsi="Cambria Math"/>
+                </w:rPr>
+                <m:t>x</m:t>
+              </m:r>
+            </m:e>
+          </m:d>
+          <m:r>
+            <m:rPr>
+              <m:sty m:val="p"/>
+            </m:rPr>
+            <w:rPr>
+              <w:rFonts w:ascii="Cambria Math" w:hAnsi="Cambria Math"/>
+            </w:rPr>
+            <m:t>+</m:t>
+          </m:r>
+          <m:r>
+            <w:rPr>
+              <w:rFonts w:ascii="Cambria Math" w:hAnsi="Cambria Math"/>
+            </w:rPr>
+            <m:t>ϵ</m:t>
+          </m:r>
+          <m:r>
+            <m:rPr>
+              <m:sty m:val="p"/>
+            </m:rPr>
+            <w:rPr>
+              <w:rFonts w:ascii="Cambria Math" w:hAnsi="Cambria Math"/>
+            </w:rPr>
+            <m:t xml:space="preserve">, </m:t>
+          </m:r>
+          <m:r>
+            <m:rPr>
+              <m:sty m:val="p"/>
+            </m:rPr>
+            <w:rPr>
+              <w:rFonts w:ascii="Cambria Math" w:hAnsi="Cambria Math"/>
+            </w:rPr>
+            <w:tab/>
+          </m:r>
+          <m:r>
+            <m:rPr>
+              <m:sty m:val="p"/>
+            </m:rPr>
+            <w:rPr>
+              <w:rFonts w:ascii="Cambria Math" w:hAnsi="Cambria Math"/>
+            </w:rPr>
+            <w:tab/>
+          </m:r>
+          <m:r>
+            <w:rPr>
+              <w:rFonts w:ascii="Cambria Math" w:hAnsi="Cambria Math"/>
+            </w:rPr>
+            <m:t>ϵ</m:t>
+          </m:r>
+          <m:r>
+            <m:rPr>
+              <m:sty m:val="p"/>
+            </m:rPr>
+            <w:rPr>
+              <w:rFonts w:ascii="Cambria Math" w:hAnsi="Cambria Math"/>
+            </w:rPr>
+            <m:t>~</m:t>
+          </m:r>
+          <m:r>
+            <w:rPr>
+              <w:rFonts w:ascii="Cambria Math" w:hAnsi="Cambria Math"/>
+            </w:rPr>
+            <m:t>N</m:t>
+          </m:r>
+          <m:d>
+            <m:dPr>
+              <m:ctrlPr>
+                <w:rPr>
+                  <w:rFonts w:ascii="Cambria Math" w:hAnsi="Cambria Math"/>
+                </w:rPr>
+              </m:ctrlPr>
+            </m:dPr>
+            <m:e>
+              <m:r>
+                <m:rPr>
+                  <m:sty m:val="p"/>
+                </m:rPr>
+                <w:rPr>
+                  <w:rFonts w:ascii="Cambria Math" w:hAnsi="Cambria Math"/>
+                </w:rPr>
+                <m:t>0,</m:t>
+              </m:r>
+              <m:sSubSup>
+                <m:sSubSupPr>
+                  <m:ctrlPr>
+                    <w:rPr>
+                      <w:rFonts w:ascii="Cambria Math" w:hAnsi="Cambria Math"/>
+                    </w:rPr>
+                  </m:ctrlPr>
+                </m:sSubSupPr>
+                <m:e>
+                  <m:r>
+                    <w:rPr>
+                      <w:rFonts w:ascii="Cambria Math" w:hAnsi="Cambria Math"/>
+                    </w:rPr>
+                    <m:t>σ</m:t>
+                  </m:r>
+                </m:e>
+                <m:sub>
+                  <m:r>
+                    <w:rPr>
+                      <w:rFonts w:ascii="Cambria Math" w:hAnsi="Cambria Math"/>
+                    </w:rPr>
+                    <m:t>ϵ</m:t>
+                  </m:r>
+                </m:sub>
+                <m:sup>
+                  <m:r>
+                    <m:rPr>
+                      <m:sty m:val="p"/>
+                    </m:rPr>
+                    <w:rPr>
+                      <w:rFonts w:ascii="Cambria Math" w:hAnsi="Cambria Math"/>
+                    </w:rPr>
+                    <m:t>2</m:t>
+                  </m:r>
+                </m:sup>
+              </m:sSubSup>
+              <m:r>
+                <w:rPr>
+                  <w:rFonts w:ascii="Cambria Math" w:hAnsi="Cambria Math"/>
+                </w:rPr>
+                <m:t>I</m:t>
+              </m:r>
+            </m:e>
+          </m:d>
+          <m:r>
+            <m:rPr>
+              <m:sty m:val="p"/>
+            </m:rPr>
+            <w:rPr>
+              <w:rFonts w:ascii="Cambria Math" w:hAnsi="Cambria Math"/>
+            </w:rPr>
+            <m:t>⟺</m:t>
+          </m:r>
+          <m:r>
+            <m:rPr>
+              <m:sty m:val="bi"/>
+            </m:rPr>
+            <w:rPr>
+              <w:rFonts w:ascii="Cambria Math" w:hAnsi="Cambria Math"/>
+            </w:rPr>
+            <m:t>y</m:t>
+          </m:r>
+          <m:r>
+            <m:rPr>
+              <m:sty m:val="b"/>
+            </m:rPr>
+            <w:rPr>
+              <w:rFonts w:ascii="Cambria Math" w:hAnsi="Cambria Math"/>
+            </w:rPr>
+            <m:t>|</m:t>
+          </m:r>
+          <m:r>
+            <m:rPr>
+              <m:sty m:val="bi"/>
+            </m:rPr>
+            <w:rPr>
+              <w:rFonts w:ascii="Cambria Math" w:hAnsi="Cambria Math"/>
+            </w:rPr>
+            <m:t>f</m:t>
+          </m:r>
+          <m:r>
+            <m:rPr>
+              <m:sty m:val="b"/>
+            </m:rPr>
+            <w:rPr>
+              <w:rFonts w:ascii="Cambria Math" w:hAnsi="Cambria Math"/>
+            </w:rPr>
+            <m:t xml:space="preserve">~ </m:t>
+          </m:r>
+          <m:r>
+            <m:rPr>
+              <m:sty m:val="bi"/>
+            </m:rPr>
+            <w:rPr>
+              <w:rFonts w:ascii="Cambria Math" w:hAnsi="Cambria Math"/>
+            </w:rPr>
+            <m:t>N</m:t>
+          </m:r>
+          <m:r>
+            <m:rPr>
+              <m:sty m:val="b"/>
+            </m:rPr>
+            <w:rPr>
+              <w:rFonts w:ascii="Cambria Math" w:hAnsi="Cambria Math"/>
+            </w:rPr>
+            <m:t>(</m:t>
+          </m:r>
+          <m:r>
+            <m:rPr>
+              <m:sty m:val="bi"/>
+            </m:rPr>
+            <w:rPr>
+              <w:rFonts w:ascii="Cambria Math" w:hAnsi="Cambria Math"/>
+            </w:rPr>
+            <m:t>f</m:t>
+          </m:r>
+          <m:d>
+            <m:dPr>
+              <m:ctrlPr>
+                <w:rPr>
+                  <w:rFonts w:ascii="Cambria Math" w:hAnsi="Cambria Math"/>
+                  <w:b/>
+                </w:rPr>
+              </m:ctrlPr>
+            </m:dPr>
+            <m:e>
+              <m:r>
+                <m:rPr>
+                  <m:sty m:val="bi"/>
+                </m:rPr>
+                <w:rPr>
+                  <w:rFonts w:ascii="Cambria Math" w:hAnsi="Cambria Math"/>
+                </w:rPr>
+                <m:t>x</m:t>
+              </m:r>
+            </m:e>
+          </m:d>
+          <m:r>
+            <m:rPr>
+              <m:sty m:val="b"/>
+            </m:rPr>
+            <w:rPr>
+              <w:rFonts w:ascii="Cambria Math" w:hAnsi="Cambria Math"/>
+            </w:rPr>
+            <m:t>,</m:t>
+          </m:r>
+          <m:sSubSup>
+            <m:sSubSupPr>
+              <m:ctrlPr>
+                <w:rPr>
+                  <w:rFonts w:ascii="Cambria Math" w:hAnsi="Cambria Math"/>
+                  <w:b/>
+                </w:rPr>
+              </m:ctrlPr>
+            </m:sSubSupPr>
+            <m:e>
+              <m:r>
+                <m:rPr>
+                  <m:sty m:val="bi"/>
+                </m:rPr>
+                <w:rPr>
+                  <w:rFonts w:ascii="Cambria Math" w:hAnsi="Cambria Math"/>
+                </w:rPr>
+                <m:t>σ</m:t>
+              </m:r>
+            </m:e>
+            <m:sub>
+              <m:r>
+                <m:rPr>
+                  <m:sty m:val="bi"/>
+                </m:rPr>
+                <w:rPr>
+                  <w:rFonts w:ascii="Cambria Math" w:hAnsi="Cambria Math"/>
+                </w:rPr>
+                <m:t>ϵ</m:t>
+              </m:r>
+            </m:sub>
+            <m:sup>
+              <m:r>
+                <m:rPr>
+                  <m:sty m:val="b"/>
+                </m:rPr>
+                <w:rPr>
+                  <w:rFonts w:ascii="Cambria Math" w:hAnsi="Cambria Math"/>
+                </w:rPr>
+                <m:t>2</m:t>
+              </m:r>
+            </m:sup>
+          </m:sSubSup>
+          <m:r>
+            <m:rPr>
+              <m:sty m:val="bi"/>
+            </m:rPr>
+            <w:rPr>
+              <w:rFonts w:ascii="Cambria Math" w:hAnsi="Cambria Math"/>
+            </w:rPr>
+            <m:t>I</m:t>
+          </m:r>
+          <m:r>
+            <m:rPr>
+              <m:sty m:val="b"/>
+            </m:rPr>
+            <w:rPr>
+              <w:rFonts w:ascii="Cambria Math" w:hAnsi="Cambria Math"/>
+            </w:rPr>
+            <m:t>)</m:t>
+          </m:r>
+        </m:oMath>
+      </m:oMathPara>
+    </w:p>
+    <w:p>
+      <w:r>
+        <w:t xml:space="preserve">Because the likelihood and prior are conjugate so </w:t>
+      </w:r>
+      <w:r>
+        <w:t>we can obtain marginal likelihood</w:t>
+      </w:r>
+      <w:r>
+        <w:t xml:space="preserve"> of training output</w:t>
+      </w:r>
+      <w:r>
+        <w:t xml:space="preserve"> as</w:t>
+      </w:r>
+      <w:r>
+        <w:t xml:space="preserve"> </w:t>
+      </w:r>
+      <m:oMath>
+        <m:r>
+          <w:rPr>
+            <w:rFonts w:ascii="Cambria Math" w:hAnsi="Cambria Math"/>
+          </w:rPr>
+          <m:t>p</m:t>
+        </m:r>
+        <m:d>
+          <m:dPr>
+            <m:ctrlPr>
+              <w:rPr>
+                <w:rFonts w:ascii="Cambria Math" w:hAnsi="Cambria Math"/>
+                <w:i/>
+              </w:rPr>
+            </m:ctrlPr>
+          </m:dPr>
+          <m:e>
+            <m:r>
+              <w:rPr>
+                <w:rFonts w:ascii="Cambria Math" w:hAnsi="Cambria Math"/>
+              </w:rPr>
+              <m:t>y</m:t>
+            </m:r>
+            <m:r>
+              <w:rPr>
+                <w:rFonts w:ascii="Cambria Math" w:hAnsi="Cambria Math"/>
+              </w:rPr>
+              <m:t>|</m:t>
+            </m:r>
+            <m:r>
+              <w:rPr>
+                <w:rFonts w:ascii="Cambria Math" w:hAnsi="Cambria Math"/>
+              </w:rPr>
+              <m:t>X</m:t>
+            </m:r>
+          </m:e>
+        </m:d>
+        <m:r>
+          <w:rPr>
+            <w:rFonts w:ascii="Cambria Math" w:hAnsi="Cambria Math"/>
+          </w:rPr>
+          <m:t>=</m:t>
+        </m:r>
+        <m:nary>
+          <m:naryPr>
+            <m:limLoc m:val="undOvr"/>
+            <m:subHide m:val="1"/>
+            <m:supHide m:val="1"/>
+            <m:ctrlPr>
+              <w:rPr>
+                <w:rFonts w:ascii="Cambria Math" w:hAnsi="Cambria Math"/>
+                <w:i/>
+              </w:rPr>
+            </m:ctrlPr>
+          </m:naryPr>
+          <m:sub/>
+          <m:sup/>
+          <m:e>
+            <m:r>
+              <w:rPr>
+                <w:rFonts w:ascii="Cambria Math" w:hAnsi="Cambria Math"/>
+              </w:rPr>
+              <m:t>p</m:t>
+            </m:r>
+            <m:d>
+              <m:dPr>
+                <m:ctrlPr>
+                  <w:rPr>
+                    <w:rFonts w:ascii="Cambria Math" w:hAnsi="Cambria Math"/>
+                    <w:i/>
+                  </w:rPr>
+                </m:ctrlPr>
+              </m:dPr>
+              <m:e>
+                <m:r>
+                  <w:rPr>
+                    <w:rFonts w:ascii="Cambria Math" w:hAnsi="Cambria Math"/>
+                  </w:rPr>
+                  <m:t>y</m:t>
+                </m:r>
+              </m:e>
+              <m:e>
+                <m:r>
+                  <w:rPr>
+                    <w:rFonts w:ascii="Cambria Math" w:hAnsi="Cambria Math"/>
+                  </w:rPr>
+                  <m:t>f</m:t>
+                </m:r>
+              </m:e>
+            </m:d>
+            <m:r>
+              <w:rPr>
+                <w:rFonts w:ascii="Cambria Math" w:hAnsi="Cambria Math"/>
+              </w:rPr>
+              <m:t>p(f|X)</m:t>
+            </m:r>
+          </m:e>
+        </m:nary>
+        <m:r>
+          <w:rPr>
+            <w:rFonts w:ascii="Cambria Math" w:hAnsi="Cambria Math"/>
+          </w:rPr>
+          <m:t>df</m:t>
+        </m:r>
+        <m:r>
+          <w:rPr>
+            <w:rFonts w:ascii="Cambria Math" w:hAnsi="Cambria Math"/>
+          </w:rPr>
+          <m:t>=N(</m:t>
+        </m:r>
+        <m:r>
+          <w:rPr>
+            <w:rFonts w:ascii="Cambria Math" w:hAnsi="Cambria Math"/>
+          </w:rPr>
+          <m:t>μ</m:t>
+        </m:r>
+        <m:r>
+          <w:rPr>
+            <w:rFonts w:ascii="Cambria Math" w:hAnsi="Cambria Math"/>
+          </w:rPr>
+          <m:t>,K+</m:t>
+        </m:r>
+        <m:sSup>
+          <m:sSupPr>
+            <m:ctrlPr>
+              <w:rPr>
+                <w:rFonts w:ascii="Cambria Math" w:hAnsi="Cambria Math"/>
+                <w:i/>
+              </w:rPr>
+            </m:ctrlPr>
+          </m:sSupPr>
+          <m:e>
+            <m:r>
+              <w:rPr>
+                <w:rFonts w:ascii="Cambria Math" w:hAnsi="Cambria Math"/>
+              </w:rPr>
+              <m:t>σ</m:t>
+            </m:r>
+          </m:e>
+          <m:sup>
+            <m:r>
+              <w:rPr>
+                <w:rFonts w:ascii="Cambria Math" w:hAnsi="Cambria Math"/>
+              </w:rPr>
+              <m:t>2</m:t>
+            </m:r>
+          </m:sup>
+        </m:sSup>
+        <m:r>
+          <w:rPr>
+            <w:rFonts w:ascii="Cambria Math" w:hAnsi="Cambria Math"/>
+          </w:rPr>
+          <m:t>I)</m:t>
+        </m:r>
+      </m:oMath>
+      <w:r>
+        <w:t xml:space="preserve">. We then can write </w:t>
+      </w:r>
+      <w:r>
+        <w:t>the joint distribution of the observed target and function values at the test point as</w:t>
+      </w:r>
+    </w:p>
+    <w:p>
+      <m:oMathPara>
+        <m:oMath>
+          <m:d>
+            <m:dPr>
+              <m:begChr m:val="["/>
+              <m:endChr m:val="]"/>
+              <m:ctrlPr>
+                <w:rPr>
+                  <w:rFonts w:ascii="Cambria Math" w:hAnsi="Cambria Math"/>
+                </w:rPr>
+              </m:ctrlPr>
+            </m:dPr>
+            <m:e>
+              <m:m>
+                <m:mPr>
+                  <m:mcs>
+                    <m:mc>
+                      <m:mcPr>
+                        <m:count m:val="1"/>
+                        <m:mcJc m:val="center"/>
+                      </m:mcPr>
+                    </m:mc>
+                  </m:mcs>
+                  <m:ctrlPr>
+                    <w:rPr>
+                      <w:rFonts w:ascii="Cambria Math" w:hAnsi="Cambria Math"/>
+                    </w:rPr>
+                  </m:ctrlPr>
+                </m:mPr>
+                <m:mr>
+                  <m:e>
+                    <m:r>
+                      <w:rPr>
+                        <w:rFonts w:ascii="Cambria Math" w:hAnsi="Cambria Math"/>
+                      </w:rPr>
+                      <m:t>y</m:t>
+                    </m:r>
+                  </m:e>
+                </m:mr>
+                <m:mr>
+                  <m:e>
+                    <m:sSup>
+                      <m:sSupPr>
+                        <m:ctrlPr>
+                          <w:rPr>
+                            <w:rFonts w:ascii="Cambria Math" w:hAnsi="Cambria Math"/>
+                          </w:rPr>
+                        </m:ctrlPr>
+                      </m:sSupPr>
+                      <m:e>
+                        <m:r>
+                          <w:rPr>
+                            <w:rFonts w:ascii="Cambria Math" w:hAnsi="Cambria Math"/>
+                          </w:rPr>
+                          <m:t>f</m:t>
+                        </m:r>
+                      </m:e>
+                      <m:sup>
+                        <m:r>
+                          <m:rPr>
+                            <m:sty m:val="p"/>
+                          </m:rPr>
+                          <w:rPr>
+                            <w:rFonts w:ascii="Cambria Math" w:hAnsi="Cambria Math"/>
+                          </w:rPr>
+                          <m:t>*</m:t>
+                        </m:r>
+                      </m:sup>
+                    </m:sSup>
+                  </m:e>
+                </m:mr>
+              </m:m>
+            </m:e>
+          </m:d>
+          <m:r>
+            <m:rPr>
+              <m:sty m:val="p"/>
+            </m:rPr>
+            <w:rPr>
+              <w:rFonts w:ascii="Cambria Math" w:hAnsi="Cambria Math"/>
+            </w:rPr>
+            <m:t>~</m:t>
+          </m:r>
+          <m:r>
+            <w:rPr>
+              <w:rFonts w:ascii="Cambria Math" w:hAnsi="Cambria Math"/>
+            </w:rPr>
+            <m:t>N</m:t>
+          </m:r>
+          <m:r>
+            <m:rPr>
+              <m:sty m:val="p"/>
+            </m:rPr>
+            <w:rPr>
+              <w:rFonts w:ascii="Cambria Math" w:hAnsi="Cambria Math"/>
+            </w:rPr>
+            <m:t>(</m:t>
+          </m:r>
+          <m:d>
+            <m:dPr>
+              <m:begChr m:val="["/>
+              <m:endChr m:val="]"/>
+              <m:ctrlPr>
+                <w:rPr>
+                  <w:rFonts w:ascii="Cambria Math" w:hAnsi="Cambria Math"/>
+                </w:rPr>
+              </m:ctrlPr>
+            </m:dPr>
+            <m:e>
+              <m:m>
+                <m:mPr>
+                  <m:mcs>
+                    <m:mc>
+                      <m:mcPr>
+                        <m:count m:val="1"/>
+                        <m:mcJc m:val="center"/>
+                      </m:mcPr>
+                    </m:mc>
+                  </m:mcs>
+                  <m:ctrlPr>
+                    <w:rPr>
+                      <w:rFonts w:ascii="Cambria Math" w:hAnsi="Cambria Math"/>
+                    </w:rPr>
+                  </m:ctrlPr>
+                </m:mPr>
+                <m:mr>
+                  <m:e>
+                    <m:r>
+                      <w:rPr>
+                        <w:rFonts w:ascii="Cambria Math" w:hAnsi="Cambria Math"/>
+                      </w:rPr>
+                      <m:t>μ</m:t>
+                    </m:r>
+                  </m:e>
+                </m:mr>
+                <m:mr>
+                  <m:e>
+                    <m:sSub>
+                      <m:sSubPr>
+                        <m:ctrlPr>
+                          <w:rPr>
+                            <w:rFonts w:ascii="Cambria Math" w:hAnsi="Cambria Math"/>
+                          </w:rPr>
+                        </m:ctrlPr>
+                      </m:sSubPr>
+                      <m:e>
+                        <m:r>
+                          <w:rPr>
+                            <w:rFonts w:ascii="Cambria Math" w:hAnsi="Cambria Math"/>
+                          </w:rPr>
+                          <m:t>μ</m:t>
+                        </m:r>
+                      </m:e>
+                      <m:sub>
+                        <m:r>
+                          <m:rPr>
+                            <m:sty m:val="p"/>
+                          </m:rPr>
+                          <w:rPr>
+                            <w:rFonts w:ascii="Cambria Math" w:hAnsi="Cambria Math"/>
+                          </w:rPr>
+                          <m:t>*</m:t>
+                        </m:r>
+                      </m:sub>
+                    </m:sSub>
+                  </m:e>
+                </m:mr>
+              </m:m>
+            </m:e>
+          </m:d>
+          <m:r>
+            <m:rPr>
+              <m:sty m:val="p"/>
+            </m:rPr>
+            <w:rPr>
+              <w:rFonts w:ascii="Cambria Math" w:hAnsi="Cambria Math"/>
+            </w:rPr>
+            <m:t>,</m:t>
+          </m:r>
+          <m:d>
+            <m:dPr>
+              <m:begChr m:val="["/>
+              <m:endChr m:val="]"/>
+              <m:ctrlPr>
+                <w:rPr>
+                  <w:rFonts w:ascii="Cambria Math" w:hAnsi="Cambria Math"/>
+                </w:rPr>
+              </m:ctrlPr>
+            </m:dPr>
+            <m:e>
+              <m:m>
+                <m:mPr>
+                  <m:mcs>
+                    <m:mc>
+                      <m:mcPr>
+                        <m:count m:val="1"/>
+                        <m:mcJc m:val="center"/>
+                      </m:mcPr>
+                    </m:mc>
+                  </m:mcs>
+                  <m:ctrlPr>
+                    <w:rPr>
+                      <w:rFonts w:ascii="Cambria Math" w:hAnsi="Cambria Math"/>
+                    </w:rPr>
+                  </m:ctrlPr>
+                </m:mPr>
+                <m:mr>
+                  <m:e>
+                    <m:r>
+                      <w:rPr>
+                        <w:rFonts w:ascii="Cambria Math" w:hAnsi="Cambria Math"/>
+                      </w:rPr>
+                      <m:t>K</m:t>
+                    </m:r>
+                    <m:d>
+                      <m:dPr>
+                        <m:ctrlPr>
+                          <w:rPr>
+                            <w:rFonts w:ascii="Cambria Math" w:hAnsi="Cambria Math"/>
+                          </w:rPr>
+                        </m:ctrlPr>
+                      </m:dPr>
+                      <m:e>
+                        <m:r>
+                          <w:rPr>
+                            <w:rFonts w:ascii="Cambria Math" w:hAnsi="Cambria Math"/>
+                          </w:rPr>
+                          <m:t>X</m:t>
+                        </m:r>
+                        <m:r>
+                          <m:rPr>
+                            <m:sty m:val="p"/>
+                          </m:rPr>
+                          <w:rPr>
+                            <w:rFonts w:ascii="Cambria Math" w:hAnsi="Cambria Math"/>
+                          </w:rPr>
+                          <m:t>,</m:t>
+                        </m:r>
+                        <m:r>
+                          <w:rPr>
+                            <w:rFonts w:ascii="Cambria Math" w:hAnsi="Cambria Math"/>
+                          </w:rPr>
+                          <m:t>X</m:t>
+                        </m:r>
+                      </m:e>
+                    </m:d>
+                    <m:r>
+                      <m:rPr>
+                        <m:sty m:val="p"/>
+                      </m:rPr>
+                      <w:rPr>
+                        <w:rFonts w:ascii="Cambria Math" w:hAnsi="Cambria Math"/>
+                      </w:rPr>
+                      <m:t>+</m:t>
+                    </m:r>
+                    <m:sSup>
+                      <m:sSupPr>
+                        <m:ctrlPr>
+                          <w:rPr>
+                            <w:rFonts w:ascii="Cambria Math" w:hAnsi="Cambria Math"/>
+                          </w:rPr>
+                        </m:ctrlPr>
+                      </m:sSupPr>
+                      <m:e>
+                        <m:r>
+                          <m:rPr>
+                            <m:sty m:val="p"/>
+                          </m:rPr>
+                          <w:rPr>
+                            <w:rFonts w:ascii="Cambria Math" w:hAnsi="Cambria Math"/>
+                          </w:rPr>
+                          <m:t>σ</m:t>
+                        </m:r>
+                      </m:e>
+                      <m:sup>
+                        <m:r>
+                          <m:rPr>
+                            <m:sty m:val="p"/>
+                          </m:rPr>
+                          <w:rPr>
+                            <w:rFonts w:ascii="Cambria Math" w:hAnsi="Cambria Math"/>
+                          </w:rPr>
+                          <m:t>2</m:t>
+                        </m:r>
+                      </m:sup>
+                    </m:sSup>
+                    <m:r>
+                      <w:rPr>
+                        <w:rFonts w:ascii="Cambria Math" w:hAnsi="Cambria Math"/>
+                      </w:rPr>
+                      <m:t>I</m:t>
+                    </m:r>
+                  </m:e>
+                </m:mr>
+                <m:mr>
+                  <m:e>
+                    <m:r>
+                      <w:rPr>
+                        <w:rFonts w:ascii="Cambria Math" w:hAnsi="Cambria Math"/>
+                      </w:rPr>
+                      <m:t>K</m:t>
+                    </m:r>
+                    <m:r>
+                      <m:rPr>
+                        <m:sty m:val="p"/>
+                      </m:rPr>
+                      <w:rPr>
+                        <w:rFonts w:ascii="Cambria Math" w:hAnsi="Cambria Math"/>
+                      </w:rPr>
+                      <m:t>(</m:t>
+                    </m:r>
+                    <m:sSub>
+                      <m:sSubPr>
+                        <m:ctrlPr>
+                          <w:rPr>
+                            <w:rFonts w:ascii="Cambria Math" w:hAnsi="Cambria Math"/>
+                          </w:rPr>
+                        </m:ctrlPr>
+                      </m:sSubPr>
+                      <m:e>
+                        <m:r>
+                          <w:rPr>
+                            <w:rFonts w:ascii="Cambria Math" w:hAnsi="Cambria Math"/>
+                          </w:rPr>
+                          <m:t>X</m:t>
+                        </m:r>
+                      </m:e>
+                      <m:sub>
+                        <m:r>
+                          <m:rPr>
+                            <m:sty m:val="p"/>
+                          </m:rPr>
+                          <w:rPr>
+                            <w:rFonts w:ascii="Cambria Math" w:hAnsi="Cambria Math"/>
+                          </w:rPr>
+                          <m:t>*</m:t>
+                        </m:r>
+                      </m:sub>
+                    </m:sSub>
+                    <m:r>
+                      <m:rPr>
+                        <m:sty m:val="p"/>
+                      </m:rPr>
+                      <w:rPr>
+                        <w:rFonts w:ascii="Cambria Math" w:hAnsi="Cambria Math"/>
+                      </w:rPr>
+                      <m:t>,</m:t>
+                    </m:r>
+                    <m:r>
+                      <w:rPr>
+                        <w:rFonts w:ascii="Cambria Math" w:hAnsi="Cambria Math"/>
+                      </w:rPr>
+                      <m:t>X</m:t>
+                    </m:r>
+                    <m:r>
+                      <m:rPr>
+                        <m:sty m:val="p"/>
+                      </m:rPr>
+                      <w:rPr>
+                        <w:rFonts w:ascii="Cambria Math" w:hAnsi="Cambria Math"/>
+                      </w:rPr>
+                      <m:t>)</m:t>
+                    </m:r>
+                  </m:e>
+                </m:mr>
+              </m:m>
+              <m:m>
+                <m:mPr>
+                  <m:mcs>
+                    <m:mc>
+                      <m:mcPr>
+                        <m:count m:val="1"/>
+                        <m:mcJc m:val="center"/>
+                      </m:mcPr>
+                    </m:mc>
+                  </m:mcs>
+                  <m:ctrlPr>
+                    <w:rPr>
+                      <w:rFonts w:ascii="Cambria Math" w:hAnsi="Cambria Math"/>
+                    </w:rPr>
+                  </m:ctrlPr>
+                </m:mPr>
+                <m:mr>
+                  <m:e>
+                    <m:r>
+                      <w:rPr>
+                        <w:rFonts w:ascii="Cambria Math" w:hAnsi="Cambria Math"/>
+                      </w:rPr>
+                      <m:t>K</m:t>
+                    </m:r>
+                    <m:r>
+                      <m:rPr>
+                        <m:sty m:val="p"/>
+                      </m:rPr>
+                      <w:rPr>
+                        <w:rFonts w:ascii="Cambria Math" w:hAnsi="Cambria Math"/>
+                      </w:rPr>
+                      <m:t>(</m:t>
+                    </m:r>
+                    <m:r>
+                      <w:rPr>
+                        <w:rFonts w:ascii="Cambria Math" w:hAnsi="Cambria Math"/>
+                      </w:rPr>
+                      <m:t>X</m:t>
+                    </m:r>
+                    <m:r>
+                      <m:rPr>
+                        <m:sty m:val="p"/>
+                      </m:rPr>
+                      <w:rPr>
+                        <w:rFonts w:ascii="Cambria Math" w:hAnsi="Cambria Math"/>
+                      </w:rPr>
+                      <m:t>,</m:t>
+                    </m:r>
+                    <m:sSub>
+                      <m:sSubPr>
+                        <m:ctrlPr>
+                          <w:rPr>
+                            <w:rFonts w:ascii="Cambria Math" w:hAnsi="Cambria Math"/>
+                          </w:rPr>
+                        </m:ctrlPr>
+                      </m:sSubPr>
+                      <m:e>
+                        <m:r>
+                          <w:rPr>
+                            <w:rFonts w:ascii="Cambria Math" w:hAnsi="Cambria Math"/>
+                          </w:rPr>
+                          <m:t>X</m:t>
+                        </m:r>
+                      </m:e>
+                      <m:sub>
+                        <m:r>
+                          <m:rPr>
+                            <m:sty m:val="p"/>
+                          </m:rPr>
+                          <w:rPr>
+                            <w:rFonts w:ascii="Cambria Math" w:hAnsi="Cambria Math"/>
+                          </w:rPr>
+                          <m:t>*</m:t>
+                        </m:r>
+                      </m:sub>
+                    </m:sSub>
+                    <m:r>
+                      <m:rPr>
+                        <m:sty m:val="p"/>
+                      </m:rPr>
+                      <w:rPr>
+                        <w:rFonts w:ascii="Cambria Math" w:hAnsi="Cambria Math"/>
+                      </w:rPr>
+                      <m:t>)</m:t>
+                    </m:r>
+                  </m:e>
+                </m:mr>
+                <m:mr>
+                  <m:e>
+                    <m:r>
+                      <w:rPr>
+                        <w:rFonts w:ascii="Cambria Math" w:hAnsi="Cambria Math"/>
+                      </w:rPr>
+                      <m:t>K</m:t>
+                    </m:r>
+                    <m:r>
+                      <m:rPr>
+                        <m:sty m:val="p"/>
+                      </m:rPr>
+                      <w:rPr>
+                        <w:rFonts w:ascii="Cambria Math" w:hAnsi="Cambria Math"/>
+                      </w:rPr>
+                      <m:t>(</m:t>
+                    </m:r>
+                    <m:sSub>
+                      <m:sSubPr>
+                        <m:ctrlPr>
+                          <w:rPr>
+                            <w:rFonts w:ascii="Cambria Math" w:hAnsi="Cambria Math"/>
+                          </w:rPr>
+                        </m:ctrlPr>
+                      </m:sSubPr>
+                      <m:e>
+                        <m:r>
+                          <w:rPr>
+                            <w:rFonts w:ascii="Cambria Math" w:hAnsi="Cambria Math"/>
+                          </w:rPr>
+                          <m:t>X</m:t>
+                        </m:r>
+                      </m:e>
+                      <m:sub>
+                        <m:r>
+                          <m:rPr>
+                            <m:sty m:val="p"/>
+                          </m:rPr>
+                          <w:rPr>
+                            <w:rFonts w:ascii="Cambria Math" w:hAnsi="Cambria Math"/>
+                          </w:rPr>
+                          <m:t>*</m:t>
+                        </m:r>
+                      </m:sub>
+                    </m:sSub>
+                    <m:r>
+                      <m:rPr>
+                        <m:sty m:val="p"/>
+                      </m:rPr>
+                      <w:rPr>
+                        <w:rFonts w:ascii="Cambria Math" w:hAnsi="Cambria Math"/>
+                      </w:rPr>
+                      <m:t>,</m:t>
+                    </m:r>
+                    <m:sSub>
+                      <m:sSubPr>
+                        <m:ctrlPr>
+                          <w:rPr>
+                            <w:rFonts w:ascii="Cambria Math" w:hAnsi="Cambria Math"/>
+                          </w:rPr>
+                        </m:ctrlPr>
+                      </m:sSubPr>
+                      <m:e>
+                        <m:r>
+                          <w:rPr>
+                            <w:rFonts w:ascii="Cambria Math" w:hAnsi="Cambria Math"/>
+                          </w:rPr>
+                          <m:t>X</m:t>
+                        </m:r>
+                      </m:e>
+                      <m:sub>
+                        <m:r>
+                          <m:rPr>
+                            <m:sty m:val="p"/>
+                          </m:rPr>
+                          <w:rPr>
+                            <w:rFonts w:ascii="Cambria Math" w:hAnsi="Cambria Math"/>
+                          </w:rPr>
+                          <m:t>*</m:t>
+                        </m:r>
+                      </m:sub>
+                    </m:sSub>
+                    <m:r>
+                      <m:rPr>
+                        <m:sty m:val="p"/>
+                      </m:rPr>
+                      <w:rPr>
+                        <w:rFonts w:ascii="Cambria Math" w:hAnsi="Cambria Math"/>
+                      </w:rPr>
+                      <m:t>)</m:t>
+                    </m:r>
+                  </m:e>
+                </m:mr>
+              </m:m>
+            </m:e>
+          </m:d>
+        </m:oMath>
+      </m:oMathPara>
+    </w:p>
+    <w:p>
+      <w:r>
+        <w:t xml:space="preserve">Same as before, we can obtain posterior distribution </w:t>
+      </w:r>
+      <m:oMath>
+        <m:sSup>
+          <m:sSupPr>
+            <m:ctrlPr>
+              <w:rPr>
+                <w:rFonts w:ascii="Cambria Math" w:hAnsi="Cambria Math"/>
+                <w:i/>
+              </w:rPr>
+            </m:ctrlPr>
+          </m:sSupPr>
+          <m:e>
+            <m:r>
+              <w:rPr>
+                <w:rFonts w:ascii="Cambria Math" w:hAnsi="Cambria Math"/>
+              </w:rPr>
+              <m:t>f</m:t>
+            </m:r>
+          </m:e>
+          <m:sup>
+            <m:r>
+              <w:rPr>
+                <w:rFonts w:ascii="Cambria Math" w:hAnsi="Cambria Math"/>
+              </w:rPr>
+              <m:t>*</m:t>
+            </m:r>
+          </m:sup>
+        </m:sSup>
+      </m:oMath>
+      <w:r>
+        <w:t xml:space="preserve"> </w:t>
+      </w:r>
+    </w:p>
+    <w:p>
+      <m:oMathPara>
+        <m:oMath>
+          <m:sSup>
+            <m:sSupPr>
+              <m:ctrlPr>
+                <w:rPr>
+                  <w:rFonts w:ascii="Cambria Math" w:hAnsi="Cambria Math"/>
+                </w:rPr>
+              </m:ctrlPr>
+            </m:sSupPr>
+            <m:e>
+              <m:r>
+                <w:rPr>
+                  <w:rFonts w:ascii="Cambria Math" w:hAnsi="Cambria Math"/>
+                </w:rPr>
+                <m:t>f</m:t>
+              </m:r>
+            </m:e>
+            <m:sup>
+              <m:r>
+                <m:rPr>
+                  <m:sty m:val="p"/>
+                </m:rPr>
+                <w:rPr>
+                  <w:rFonts w:ascii="Cambria Math" w:hAnsi="Cambria Math"/>
+                </w:rPr>
+                <m:t>*</m:t>
+              </m:r>
+            </m:sup>
+          </m:sSup>
+          <m:d>
+            <m:dPr>
+              <m:begChr m:val="|"/>
+              <m:ctrlPr>
+                <w:rPr>
+                  <w:rFonts w:ascii="Cambria Math" w:hAnsi="Cambria Math"/>
+                </w:rPr>
+              </m:ctrlPr>
+            </m:dPr>
+            <m:e>
+              <m:sSub>
+                <m:sSubPr>
+                  <m:ctrlPr>
+                    <w:rPr>
+                      <w:rFonts w:ascii="Cambria Math" w:hAnsi="Cambria Math"/>
+                    </w:rPr>
+                  </m:ctrlPr>
+                </m:sSubPr>
+                <m:e>
+                  <m:r>
+                    <w:rPr>
+                      <w:rFonts w:ascii="Cambria Math" w:hAnsi="Cambria Math"/>
+                    </w:rPr>
+                    <m:t>X</m:t>
+                  </m:r>
+                </m:e>
+                <m:sub>
+                  <m:r>
+                    <m:rPr>
+                      <m:sty m:val="p"/>
+                    </m:rPr>
+                    <w:rPr>
+                      <w:rFonts w:ascii="Cambria Math" w:hAnsi="Cambria Math"/>
+                    </w:rPr>
+                    <m:t>*</m:t>
+                  </m:r>
+                </m:sub>
+              </m:sSub>
+              <m:r>
+                <m:rPr>
+                  <m:sty m:val="p"/>
+                </m:rPr>
+                <w:rPr>
+                  <w:rFonts w:ascii="Cambria Math" w:hAnsi="Cambria Math"/>
+                </w:rPr>
+                <m:t>,</m:t>
+              </m:r>
+              <m:r>
+                <w:rPr>
+                  <w:rFonts w:ascii="Cambria Math" w:hAnsi="Cambria Math"/>
+                </w:rPr>
+                <m:t>X</m:t>
+              </m:r>
+              <m:r>
+                <m:rPr>
+                  <m:sty m:val="p"/>
+                </m:rPr>
+                <w:rPr>
+                  <w:rFonts w:ascii="Cambria Math" w:hAnsi="Cambria Math"/>
+                </w:rPr>
+                <m:t>,</m:t>
+              </m:r>
+              <m:r>
+                <w:rPr>
+                  <w:rFonts w:ascii="Cambria Math" w:hAnsi="Cambria Math"/>
+                </w:rPr>
+                <m:t>y</m:t>
+              </m:r>
+              <m:r>
+                <m:rPr>
+                  <m:sty m:val="p"/>
+                </m:rPr>
+                <w:rPr>
+                  <w:rFonts w:ascii="Cambria Math" w:hAnsi="Cambria Math"/>
+                </w:rPr>
+                <m:t>~</m:t>
+              </m:r>
+              <m:r>
+                <w:rPr>
+                  <w:rFonts w:ascii="Cambria Math" w:hAnsi="Cambria Math"/>
+                </w:rPr>
+                <m:t>N</m:t>
+              </m:r>
+              <m:d>
+                <m:dPr>
+                  <m:ctrlPr>
+                    <w:rPr>
+                      <w:rFonts w:ascii="Cambria Math" w:hAnsi="Cambria Math"/>
+                    </w:rPr>
+                  </m:ctrlPr>
+                </m:dPr>
+                <m:e>
+                  <m:acc>
+                    <m:accPr>
+                      <m:chr m:val="̿"/>
+                      <m:ctrlPr>
+                        <w:rPr>
+                          <w:rFonts w:ascii="Cambria Math" w:hAnsi="Cambria Math"/>
+                          <w:i/>
+                          <w:iCs/>
+                        </w:rPr>
+                      </m:ctrlPr>
+                    </m:accPr>
+                    <m:e>
+                      <m:sSup>
+                        <m:sSupPr>
+                          <m:ctrlPr>
+                            <w:rPr>
+                              <w:rFonts w:ascii="Cambria Math" w:hAnsi="Cambria Math"/>
+                              <w:i/>
+                              <w:iCs/>
+                            </w:rPr>
+                          </m:ctrlPr>
+                        </m:sSupPr>
+                        <m:e>
+                          <m:r>
+                            <w:rPr>
+                              <w:rFonts w:ascii="Cambria Math" w:hAnsi="Cambria Math"/>
+                            </w:rPr>
+                            <m:t>f</m:t>
+                          </m:r>
+                        </m:e>
+                        <m:sup>
+                          <m:r>
+                            <w:rPr>
+                              <w:rFonts w:ascii="Cambria Math" w:hAnsi="Cambria Math"/>
+                            </w:rPr>
+                            <m:t>*</m:t>
+                          </m:r>
+                        </m:sup>
+                      </m:sSup>
+                    </m:e>
+                  </m:acc>
+                  <m:r>
+                    <w:rPr>
+                      <w:rFonts w:ascii="Cambria Math" w:hAnsi="Cambria Math"/>
+                    </w:rPr>
+                    <m:t>,cov(</m:t>
                   </m:r>
                   <m:sSup>
                     <m:sSupPr>
@@ -1221,6 +3332,7 @@
                         <w:rPr>
                           <w:rFonts w:ascii="Cambria Math" w:hAnsi="Cambria Math"/>
                           <w:i/>
+                          <w:iCs/>
                         </w:rPr>
                       </m:ctrlPr>
                     </m:sSupPr>
@@ -1237,24 +3349,1447 @@
                         <w:rPr>
                           <w:rFonts w:ascii="Cambria Math" w:hAnsi="Cambria Math"/>
                         </w:rPr>
-                        <m:t>'</m:t>
+                        <m:t>*</m:t>
                       </m:r>
                     </m:sup>
                   </m:sSup>
                 </m:e>
+              </m:d>
+              <m:ctrlPr>
+                <w:rPr>
+                  <w:rFonts w:ascii="Cambria Math" w:hAnsi="Cambria Math"/>
+                  <w:i/>
+                </w:rPr>
+              </m:ctrlPr>
+            </m:e>
+          </m:d>
+        </m:oMath>
+      </m:oMathPara>
+    </w:p>
+    <w:p>
+      <m:oMathPara>
+        <m:oMath>
+          <m:acc>
+            <m:accPr>
+              <m:chr m:val="̿"/>
+              <m:ctrlPr>
+                <w:rPr>
+                  <w:rFonts w:ascii="Cambria Math" w:hAnsi="Cambria Math"/>
+                  <w:i/>
+                  <w:iCs/>
+                </w:rPr>
+              </m:ctrlPr>
+            </m:accPr>
+            <m:e>
+              <m:sSup>
+                <m:sSupPr>
+                  <m:ctrlPr>
+                    <w:rPr>
+                      <w:rFonts w:ascii="Cambria Math" w:hAnsi="Cambria Math"/>
+                      <w:i/>
+                      <w:iCs/>
+                    </w:rPr>
+                  </m:ctrlPr>
+                </m:sSupPr>
                 <m:e>
                   <m:r>
                     <w:rPr>
                       <w:rFonts w:ascii="Cambria Math" w:hAnsi="Cambria Math"/>
                     </w:rPr>
-                    <m:t>1 f</m:t>
+                    <m:t>f</m:t>
+                  </m:r>
+                </m:e>
+                <m:sup>
+                  <m:r>
+                    <w:rPr>
+                      <w:rFonts w:ascii="Cambria Math" w:hAnsi="Cambria Math"/>
+                    </w:rPr>
+                    <m:t>*</m:t>
+                  </m:r>
+                </m:sup>
+              </m:sSup>
+            </m:e>
+          </m:acc>
+          <m:r>
+            <w:rPr>
+              <w:rFonts w:ascii="Cambria Math" w:hAnsi="Cambria Math"/>
+            </w:rPr>
+            <m:t>=</m:t>
+          </m:r>
+          <m:r>
+            <w:rPr>
+              <w:rFonts w:ascii="Cambria Math" w:hAnsi="Cambria Math"/>
+            </w:rPr>
+            <m:t>K</m:t>
+          </m:r>
+          <m:d>
+            <m:dPr>
+              <m:ctrlPr>
+                <w:rPr>
+                  <w:rFonts w:ascii="Cambria Math" w:hAnsi="Cambria Math"/>
+                </w:rPr>
+              </m:ctrlPr>
+            </m:dPr>
+            <m:e>
+              <m:sSub>
+                <m:sSubPr>
+                  <m:ctrlPr>
+                    <w:rPr>
+                      <w:rFonts w:ascii="Cambria Math" w:hAnsi="Cambria Math"/>
+                    </w:rPr>
+                  </m:ctrlPr>
+                </m:sSubPr>
+                <m:e>
+                  <m:r>
+                    <w:rPr>
+                      <w:rFonts w:ascii="Cambria Math" w:hAnsi="Cambria Math"/>
+                    </w:rPr>
+                    <m:t>X</m:t>
+                  </m:r>
+                </m:e>
+                <m:sub>
+                  <m:r>
+                    <m:rPr>
+                      <m:sty m:val="p"/>
+                    </m:rPr>
+                    <w:rPr>
+                      <w:rFonts w:ascii="Cambria Math" w:hAnsi="Cambria Math"/>
+                    </w:rPr>
+                    <m:t>*</m:t>
+                  </m:r>
+                </m:sub>
+              </m:sSub>
+              <m:r>
+                <m:rPr>
+                  <m:sty m:val="p"/>
+                </m:rPr>
+                <w:rPr>
+                  <w:rFonts w:ascii="Cambria Math" w:hAnsi="Cambria Math"/>
+                </w:rPr>
+                <m:t xml:space="preserve">, </m:t>
+              </m:r>
+              <m:r>
+                <w:rPr>
+                  <w:rFonts w:ascii="Cambria Math" w:hAnsi="Cambria Math"/>
+                </w:rPr>
+                <m:t>X</m:t>
+              </m:r>
+            </m:e>
+          </m:d>
+          <m:r>
+            <w:rPr>
+              <w:rFonts w:ascii="Cambria Math" w:hAnsi="Cambria Math"/>
+            </w:rPr>
+            <m:t>[</m:t>
+          </m:r>
+          <m:r>
+            <w:rPr>
+              <w:rFonts w:ascii="Cambria Math" w:hAnsi="Cambria Math"/>
+            </w:rPr>
+            <m:t>K</m:t>
+          </m:r>
+          <m:sSup>
+            <m:sSupPr>
+              <m:ctrlPr>
+                <w:rPr>
+                  <w:rFonts w:ascii="Cambria Math" w:hAnsi="Cambria Math"/>
+                </w:rPr>
+              </m:ctrlPr>
+            </m:sSupPr>
+            <m:e>
+              <m:d>
+                <m:dPr>
+                  <m:ctrlPr>
+                    <w:rPr>
+                      <w:rFonts w:ascii="Cambria Math" w:hAnsi="Cambria Math"/>
+                    </w:rPr>
+                  </m:ctrlPr>
+                </m:dPr>
+                <m:e>
+                  <m:r>
+                    <w:rPr>
+                      <w:rFonts w:ascii="Cambria Math" w:hAnsi="Cambria Math"/>
+                    </w:rPr>
+                    <m:t>X</m:t>
+                  </m:r>
+                  <m:r>
+                    <m:rPr>
+                      <m:sty m:val="p"/>
+                    </m:rPr>
+                    <w:rPr>
+                      <w:rFonts w:ascii="Cambria Math" w:hAnsi="Cambria Math"/>
+                    </w:rPr>
+                    <m:t xml:space="preserve">, </m:t>
+                  </m:r>
+                  <m:r>
+                    <w:rPr>
+                      <w:rFonts w:ascii="Cambria Math" w:hAnsi="Cambria Math"/>
+                    </w:rPr>
+                    <m:t>X</m:t>
+                  </m:r>
+                </m:e>
+              </m:d>
+              <m:r>
+                <w:rPr>
+                  <w:rFonts w:ascii="Cambria Math" w:hAnsi="Cambria Math"/>
+                </w:rPr>
+                <m:t>+</m:t>
+              </m:r>
+              <m:sSup>
+                <m:sSupPr>
+                  <m:ctrlPr>
+                    <w:rPr>
+                      <w:rFonts w:ascii="Cambria Math" w:hAnsi="Cambria Math"/>
+                      <w:i/>
+                    </w:rPr>
+                  </m:ctrlPr>
+                </m:sSupPr>
+                <m:e>
+                  <m:r>
+                    <w:rPr>
+                      <w:rFonts w:ascii="Cambria Math" w:hAnsi="Cambria Math"/>
+                    </w:rPr>
+                    <m:t>σ</m:t>
+                  </m:r>
+                </m:e>
+                <m:sup>
+                  <m:r>
+                    <w:rPr>
+                      <w:rFonts w:ascii="Cambria Math" w:hAnsi="Cambria Math"/>
+                    </w:rPr>
+                    <m:t>2</m:t>
+                  </m:r>
+                </m:sup>
+              </m:sSup>
+              <m:r>
+                <w:rPr>
+                  <w:rFonts w:ascii="Cambria Math" w:hAnsi="Cambria Math"/>
+                </w:rPr>
+                <m:t>I]</m:t>
+              </m:r>
+            </m:e>
+            <m:sup>
+              <m:r>
+                <m:rPr>
+                  <m:sty m:val="p"/>
+                </m:rPr>
+                <w:rPr>
+                  <w:rFonts w:ascii="Cambria Math" w:hAnsi="Cambria Math"/>
+                </w:rPr>
+                <m:t>-1</m:t>
+              </m:r>
+            </m:sup>
+          </m:sSup>
+          <m:r>
+            <m:rPr>
+              <m:sty m:val="p"/>
+            </m:rPr>
+            <w:rPr>
+              <w:rFonts w:ascii="Cambria Math" w:hAnsi="Cambria Math"/>
+            </w:rPr>
+            <m:t xml:space="preserve"> </m:t>
+          </m:r>
+          <m:r>
+            <w:rPr>
+              <w:rFonts w:ascii="Cambria Math" w:hAnsi="Cambria Math"/>
+            </w:rPr>
+            <m:t>y;cov</m:t>
+          </m:r>
+          <m:d>
+            <m:dPr>
+              <m:ctrlPr>
+                <w:rPr>
+                  <w:rFonts w:ascii="Cambria Math" w:hAnsi="Cambria Math"/>
+                  <w:i/>
+                  <w:iCs/>
+                </w:rPr>
+              </m:ctrlPr>
+            </m:dPr>
+            <m:e>
+              <m:sSup>
+                <m:sSupPr>
+                  <m:ctrlPr>
+                    <w:rPr>
+                      <w:rFonts w:ascii="Cambria Math" w:hAnsi="Cambria Math"/>
+                      <w:i/>
+                      <w:iCs/>
+                    </w:rPr>
+                  </m:ctrlPr>
+                </m:sSupPr>
+                <m:e>
+                  <m:r>
+                    <w:rPr>
+                      <w:rFonts w:ascii="Cambria Math" w:hAnsi="Cambria Math"/>
+                    </w:rPr>
+                    <m:t>f</m:t>
+                  </m:r>
+                </m:e>
+                <m:sup>
+                  <m:r>
+                    <w:rPr>
+                      <w:rFonts w:ascii="Cambria Math" w:hAnsi="Cambria Math"/>
+                    </w:rPr>
+                    <m:t>*</m:t>
+                  </m:r>
+                </m:sup>
+              </m:sSup>
+            </m:e>
+          </m:d>
+          <m:r>
+            <w:rPr>
+              <w:rFonts w:ascii="Cambria Math" w:hAnsi="Cambria Math"/>
+            </w:rPr>
+            <m:t>=</m:t>
+          </m:r>
+          <m:r>
+            <m:rPr>
+              <m:sty m:val="p"/>
+            </m:rPr>
+            <w:rPr>
+              <w:rFonts w:ascii="Cambria Math" w:hAnsi="Cambria Math"/>
+            </w:rPr>
+            <m:t xml:space="preserve"> </m:t>
+          </m:r>
+          <m:r>
+            <w:rPr>
+              <w:rFonts w:ascii="Cambria Math" w:hAnsi="Cambria Math"/>
+            </w:rPr>
+            <m:t>K</m:t>
+          </m:r>
+          <m:d>
+            <m:dPr>
+              <m:ctrlPr>
+                <w:rPr>
+                  <w:rFonts w:ascii="Cambria Math" w:hAnsi="Cambria Math"/>
+                </w:rPr>
+              </m:ctrlPr>
+            </m:dPr>
+            <m:e>
+              <m:sSub>
+                <m:sSubPr>
+                  <m:ctrlPr>
+                    <w:rPr>
+                      <w:rFonts w:ascii="Cambria Math" w:hAnsi="Cambria Math"/>
+                    </w:rPr>
+                  </m:ctrlPr>
+                </m:sSubPr>
+                <m:e>
+                  <m:r>
+                    <w:rPr>
+                      <w:rFonts w:ascii="Cambria Math" w:hAnsi="Cambria Math"/>
+                    </w:rPr>
+                    <m:t>X</m:t>
+                  </m:r>
+                </m:e>
+                <m:sub>
+                  <m:r>
+                    <m:rPr>
+                      <m:sty m:val="p"/>
+                    </m:rPr>
+                    <w:rPr>
+                      <w:rFonts w:ascii="Cambria Math" w:hAnsi="Cambria Math"/>
+                    </w:rPr>
+                    <m:t>*</m:t>
+                  </m:r>
+                </m:sub>
+              </m:sSub>
+              <m:r>
+                <m:rPr>
+                  <m:sty m:val="p"/>
+                </m:rPr>
+                <w:rPr>
+                  <w:rFonts w:ascii="Cambria Math" w:hAnsi="Cambria Math"/>
+                </w:rPr>
+                <m:t xml:space="preserve">, </m:t>
+              </m:r>
+              <m:sSub>
+                <m:sSubPr>
+                  <m:ctrlPr>
+                    <w:rPr>
+                      <w:rFonts w:ascii="Cambria Math" w:hAnsi="Cambria Math"/>
+                    </w:rPr>
+                  </m:ctrlPr>
+                </m:sSubPr>
+                <m:e>
+                  <m:r>
+                    <w:rPr>
+                      <w:rFonts w:ascii="Cambria Math" w:hAnsi="Cambria Math"/>
+                    </w:rPr>
+                    <m:t>X</m:t>
+                  </m:r>
+                </m:e>
+                <m:sub>
+                  <m:r>
+                    <m:rPr>
+                      <m:sty m:val="p"/>
+                    </m:rPr>
+                    <w:rPr>
+                      <w:rFonts w:ascii="Cambria Math" w:hAnsi="Cambria Math"/>
+                    </w:rPr>
+                    <m:t>*</m:t>
+                  </m:r>
+                </m:sub>
+              </m:sSub>
+            </m:e>
+          </m:d>
+          <m:r>
+            <m:rPr>
+              <m:sty m:val="p"/>
+            </m:rPr>
+            <w:rPr>
+              <w:rFonts w:ascii="Cambria Math" w:hAnsi="Cambria Math"/>
+            </w:rPr>
+            <m:t xml:space="preserve">- </m:t>
+          </m:r>
+          <m:r>
+            <w:rPr>
+              <w:rFonts w:ascii="Cambria Math" w:hAnsi="Cambria Math"/>
+            </w:rPr>
+            <m:t>K</m:t>
+          </m:r>
+          <m:d>
+            <m:dPr>
+              <m:ctrlPr>
+                <w:rPr>
+                  <w:rFonts w:ascii="Cambria Math" w:hAnsi="Cambria Math"/>
+                </w:rPr>
+              </m:ctrlPr>
+            </m:dPr>
+            <m:e>
+              <m:sSub>
+                <m:sSubPr>
+                  <m:ctrlPr>
+                    <w:rPr>
+                      <w:rFonts w:ascii="Cambria Math" w:hAnsi="Cambria Math"/>
+                    </w:rPr>
+                  </m:ctrlPr>
+                </m:sSubPr>
+                <m:e>
+                  <m:r>
+                    <w:rPr>
+                      <w:rFonts w:ascii="Cambria Math" w:hAnsi="Cambria Math"/>
+                    </w:rPr>
+                    <m:t>X</m:t>
+                  </m:r>
+                </m:e>
+                <m:sub>
+                  <m:r>
+                    <m:rPr>
+                      <m:sty m:val="p"/>
+                    </m:rPr>
+                    <w:rPr>
+                      <w:rFonts w:ascii="Cambria Math" w:hAnsi="Cambria Math"/>
+                    </w:rPr>
+                    <m:t>*</m:t>
+                  </m:r>
+                </m:sub>
+              </m:sSub>
+              <m:r>
+                <m:rPr>
+                  <m:sty m:val="p"/>
+                </m:rPr>
+                <w:rPr>
+                  <w:rFonts w:ascii="Cambria Math" w:hAnsi="Cambria Math"/>
+                </w:rPr>
+                <m:t xml:space="preserve">, </m:t>
+              </m:r>
+              <m:r>
+                <w:rPr>
+                  <w:rFonts w:ascii="Cambria Math" w:hAnsi="Cambria Math"/>
+                </w:rPr>
+                <m:t>X</m:t>
+              </m:r>
+            </m:e>
+          </m:d>
+          <m:r>
+            <w:rPr>
+              <w:rFonts w:ascii="Cambria Math" w:hAnsi="Cambria Math"/>
+            </w:rPr>
+            <m:t>[</m:t>
+          </m:r>
+          <m:r>
+            <w:rPr>
+              <w:rFonts w:ascii="Cambria Math" w:hAnsi="Cambria Math"/>
+            </w:rPr>
+            <m:t>K</m:t>
+          </m:r>
+          <m:sSup>
+            <m:sSupPr>
+              <m:ctrlPr>
+                <w:rPr>
+                  <w:rFonts w:ascii="Cambria Math" w:hAnsi="Cambria Math"/>
+                </w:rPr>
+              </m:ctrlPr>
+            </m:sSupPr>
+            <m:e>
+              <m:d>
+                <m:dPr>
+                  <m:ctrlPr>
+                    <w:rPr>
+                      <w:rFonts w:ascii="Cambria Math" w:hAnsi="Cambria Math"/>
+                    </w:rPr>
+                  </m:ctrlPr>
+                </m:dPr>
+                <m:e>
+                  <m:r>
+                    <w:rPr>
+                      <w:rFonts w:ascii="Cambria Math" w:hAnsi="Cambria Math"/>
+                    </w:rPr>
+                    <m:t>X</m:t>
+                  </m:r>
+                  <m:r>
+                    <m:rPr>
+                      <m:sty m:val="p"/>
+                    </m:rPr>
+                    <w:rPr>
+                      <w:rFonts w:ascii="Cambria Math" w:hAnsi="Cambria Math"/>
+                    </w:rPr>
+                    <m:t xml:space="preserve">, </m:t>
+                  </m:r>
+                  <m:r>
+                    <w:rPr>
+                      <w:rFonts w:ascii="Cambria Math" w:hAnsi="Cambria Math"/>
+                    </w:rPr>
+                    <m:t>X</m:t>
+                  </m:r>
+                </m:e>
+              </m:d>
+              <m:r>
+                <w:rPr>
+                  <w:rFonts w:ascii="Cambria Math" w:hAnsi="Cambria Math"/>
+                </w:rPr>
+                <m:t>+</m:t>
+              </m:r>
+              <m:sSup>
+                <m:sSupPr>
+                  <m:ctrlPr>
+                    <w:rPr>
+                      <w:rFonts w:ascii="Cambria Math" w:hAnsi="Cambria Math"/>
+                      <w:i/>
+                    </w:rPr>
+                  </m:ctrlPr>
+                </m:sSupPr>
+                <m:e>
+                  <m:r>
+                    <w:rPr>
+                      <w:rFonts w:ascii="Cambria Math" w:hAnsi="Cambria Math"/>
+                    </w:rPr>
+                    <m:t>σ</m:t>
+                  </m:r>
+                </m:e>
+                <m:sup>
+                  <m:r>
+                    <w:rPr>
+                      <w:rFonts w:ascii="Cambria Math" w:hAnsi="Cambria Math"/>
+                    </w:rPr>
+                    <m:t>2</m:t>
+                  </m:r>
+                </m:sup>
+              </m:sSup>
+              <m:r>
+                <w:rPr>
+                  <w:rFonts w:ascii="Cambria Math" w:hAnsi="Cambria Math"/>
+                </w:rPr>
+                <m:t>I]</m:t>
+              </m:r>
+            </m:e>
+            <m:sup>
+              <m:r>
+                <m:rPr>
+                  <m:sty m:val="p"/>
+                </m:rPr>
+                <w:rPr>
+                  <w:rFonts w:ascii="Cambria Math" w:hAnsi="Cambria Math"/>
+                </w:rPr>
+                <m:t>-1</m:t>
+              </m:r>
+            </m:sup>
+          </m:sSup>
+          <m:r>
+            <w:rPr>
+              <w:rFonts w:ascii="Cambria Math" w:hAnsi="Cambria Math"/>
+            </w:rPr>
+            <m:t>K</m:t>
+          </m:r>
+          <m:d>
+            <m:dPr>
+              <m:ctrlPr>
+                <w:rPr>
+                  <w:rFonts w:ascii="Cambria Math" w:hAnsi="Cambria Math"/>
+                </w:rPr>
+              </m:ctrlPr>
+            </m:dPr>
+            <m:e>
+              <m:r>
+                <w:rPr>
+                  <w:rFonts w:ascii="Cambria Math" w:hAnsi="Cambria Math"/>
+                </w:rPr>
+                <m:t>X</m:t>
+              </m:r>
+              <m:r>
+                <m:rPr>
+                  <m:sty m:val="p"/>
+                </m:rPr>
+                <w:rPr>
+                  <w:rFonts w:ascii="Cambria Math" w:hAnsi="Cambria Math"/>
+                </w:rPr>
+                <m:t xml:space="preserve">, </m:t>
+              </m:r>
+              <m:sSub>
+                <m:sSubPr>
+                  <m:ctrlPr>
+                    <w:rPr>
+                      <w:rFonts w:ascii="Cambria Math" w:hAnsi="Cambria Math"/>
+                    </w:rPr>
+                  </m:ctrlPr>
+                </m:sSubPr>
+                <m:e>
+                  <m:r>
+                    <w:rPr>
+                      <w:rFonts w:ascii="Cambria Math" w:hAnsi="Cambria Math"/>
+                    </w:rPr>
+                    <m:t>X</m:t>
+                  </m:r>
+                </m:e>
+                <m:sub>
+                  <m:r>
+                    <m:rPr>
+                      <m:sty m:val="p"/>
+                    </m:rPr>
+                    <w:rPr>
+                      <w:rFonts w:ascii="Cambria Math" w:hAnsi="Cambria Math"/>
+                    </w:rPr>
+                    <m:t>*</m:t>
+                  </m:r>
+                </m:sub>
+              </m:sSub>
+            </m:e>
+          </m:d>
+        </m:oMath>
+      </m:oMathPara>
+    </w:p>
+    <w:p>
+      <w:r>
+        <w:t>Finally, we can make prediction as follow</w:t>
+      </w:r>
+    </w:p>
+    <w:p>
+      <m:oMathPara>
+        <m:oMath>
+          <m:r>
+            <w:rPr>
+              <w:rFonts w:ascii="Cambria Math" w:hAnsi="Cambria Math"/>
+              <w:lang w:val="vi-VN"/>
+            </w:rPr>
+            <m:t>p</m:t>
+          </m:r>
+          <m:d>
+            <m:dPr>
+              <m:ctrlPr>
+                <w:rPr>
+                  <w:rFonts w:ascii="Cambria Math" w:hAnsi="Cambria Math"/>
+                  <w:i/>
+                  <w:lang w:val="vi-VN"/>
+                </w:rPr>
+              </m:ctrlPr>
+            </m:dPr>
+            <m:e>
+              <m:sSub>
+                <m:sSubPr>
+                  <m:ctrlPr>
+                    <w:rPr>
+                      <w:rFonts w:ascii="Cambria Math" w:hAnsi="Cambria Math"/>
+                      <w:i/>
+                      <w:lang w:val="vi-VN"/>
+                    </w:rPr>
+                  </m:ctrlPr>
+                </m:sSubPr>
+                <m:e>
+                  <m:r>
+                    <w:rPr>
+                      <w:rFonts w:ascii="Cambria Math" w:hAnsi="Cambria Math"/>
+                      <w:lang w:val="vi-VN"/>
+                    </w:rPr>
+                    <m:t>y</m:t>
+                  </m:r>
+                </m:e>
+                <m:sub>
+                  <m:r>
+                    <w:rPr>
+                      <w:rFonts w:ascii="Cambria Math" w:hAnsi="Cambria Math"/>
+                      <w:lang w:val="vi-VN"/>
+                    </w:rPr>
+                    <m:t>*</m:t>
+                  </m:r>
+                </m:sub>
+              </m:sSub>
+            </m:e>
+            <m:e>
+              <m:r>
+                <w:rPr>
+                  <w:rFonts w:ascii="Cambria Math" w:hAnsi="Cambria Math"/>
+                  <w:lang w:val="vi-VN"/>
+                </w:rPr>
+                <m:t>y,X,</m:t>
+              </m:r>
+              <m:sSub>
+                <m:sSubPr>
+                  <m:ctrlPr>
+                    <w:rPr>
+                      <w:rFonts w:ascii="Cambria Math" w:hAnsi="Cambria Math"/>
+                      <w:i/>
+                      <w:lang w:val="vi-VN"/>
+                    </w:rPr>
+                  </m:ctrlPr>
+                </m:sSubPr>
+                <m:e>
+                  <m:r>
+                    <w:rPr>
+                      <w:rFonts w:ascii="Cambria Math" w:hAnsi="Cambria Math"/>
+                      <w:lang w:val="vi-VN"/>
+                    </w:rPr>
+                    <m:t>X</m:t>
+                  </m:r>
+                </m:e>
+                <m:sub>
+                  <m:r>
+                    <w:rPr>
+                      <w:rFonts w:ascii="Cambria Math" w:hAnsi="Cambria Math"/>
+                      <w:lang w:val="vi-VN"/>
+                    </w:rPr>
+                    <m:t>*</m:t>
+                  </m:r>
+                </m:sub>
+              </m:sSub>
+            </m:e>
+          </m:d>
+          <m:r>
+            <w:rPr>
+              <w:rFonts w:ascii="Cambria Math" w:hAnsi="Cambria Math"/>
+              <w:lang w:val="vi-VN"/>
+            </w:rPr>
+            <m:t>=</m:t>
+          </m:r>
+          <m:nary>
+            <m:naryPr>
+              <m:limLoc m:val="undOvr"/>
+              <m:subHide m:val="1"/>
+              <m:supHide m:val="1"/>
+              <m:ctrlPr>
+                <w:rPr>
+                  <w:rFonts w:ascii="Cambria Math" w:hAnsi="Cambria Math"/>
+                  <w:i/>
+                </w:rPr>
+              </m:ctrlPr>
+            </m:naryPr>
+            <m:sub/>
+            <m:sup/>
+            <m:e>
+              <m:r>
+                <w:rPr>
+                  <w:rFonts w:ascii="Cambria Math" w:hAnsi="Cambria Math"/>
+                </w:rPr>
+                <m:t>p</m:t>
+              </m:r>
+              <m:d>
+                <m:dPr>
+                  <m:ctrlPr>
+                    <w:rPr>
+                      <w:rFonts w:ascii="Cambria Math" w:hAnsi="Cambria Math"/>
+                      <w:i/>
+                    </w:rPr>
+                  </m:ctrlPr>
+                </m:dPr>
+                <m:e>
+                  <m:sSub>
+                    <m:sSubPr>
+                      <m:ctrlPr>
+                        <w:rPr>
+                          <w:rFonts w:ascii="Cambria Math" w:hAnsi="Cambria Math"/>
+                          <w:i/>
+                        </w:rPr>
+                      </m:ctrlPr>
+                    </m:sSubPr>
+                    <m:e>
+                      <m:r>
+                        <w:rPr>
+                          <w:rFonts w:ascii="Cambria Math" w:hAnsi="Cambria Math"/>
+                        </w:rPr>
+                        <m:t>y</m:t>
+                      </m:r>
+                    </m:e>
+                    <m:sub>
+                      <m:r>
+                        <w:rPr>
+                          <w:rFonts w:ascii="Cambria Math" w:hAnsi="Cambria Math"/>
+                        </w:rPr>
+                        <m:t>*</m:t>
+                      </m:r>
+                    </m:sub>
+                  </m:sSub>
+                </m:e>
+                <m:e>
+                  <m:sSub>
+                    <m:sSubPr>
+                      <m:ctrlPr>
+                        <w:rPr>
+                          <w:rFonts w:ascii="Cambria Math" w:hAnsi="Cambria Math"/>
+                          <w:i/>
+                        </w:rPr>
+                      </m:ctrlPr>
+                    </m:sSubPr>
+                    <m:e>
+                      <m:r>
+                        <w:rPr>
+                          <w:rFonts w:ascii="Cambria Math" w:hAnsi="Cambria Math"/>
+                        </w:rPr>
+                        <m:t>f</m:t>
+                      </m:r>
+                    </m:e>
+                    <m:sub>
+                      <m:r>
+                        <w:rPr>
+                          <w:rFonts w:ascii="Cambria Math" w:hAnsi="Cambria Math"/>
+                        </w:rPr>
+                        <m:t>*</m:t>
+                      </m:r>
+                    </m:sub>
+                  </m:sSub>
+                </m:e>
+              </m:d>
+              <m:r>
+                <w:rPr>
+                  <w:rFonts w:ascii="Cambria Math" w:hAnsi="Cambria Math"/>
+                </w:rPr>
+                <m:t>p</m:t>
+              </m:r>
+              <m:d>
+                <m:dPr>
+                  <m:ctrlPr>
+                    <w:rPr>
+                      <w:rFonts w:ascii="Cambria Math" w:hAnsi="Cambria Math"/>
+                      <w:i/>
+                    </w:rPr>
+                  </m:ctrlPr>
+                </m:dPr>
+                <m:e>
+                  <m:sSub>
+                    <m:sSubPr>
+                      <m:ctrlPr>
+                        <w:rPr>
+                          <w:rFonts w:ascii="Cambria Math" w:hAnsi="Cambria Math"/>
+                          <w:i/>
+                        </w:rPr>
+                      </m:ctrlPr>
+                    </m:sSubPr>
+                    <m:e>
+                      <m:r>
+                        <w:rPr>
+                          <w:rFonts w:ascii="Cambria Math" w:hAnsi="Cambria Math"/>
+                        </w:rPr>
+                        <m:t>f</m:t>
+                      </m:r>
+                    </m:e>
+                    <m:sub>
+                      <m:r>
+                        <w:rPr>
+                          <w:rFonts w:ascii="Cambria Math" w:hAnsi="Cambria Math"/>
+                        </w:rPr>
+                        <m:t>*</m:t>
+                      </m:r>
+                    </m:sub>
+                  </m:sSub>
+                </m:e>
+                <m:e>
+                  <m:r>
+                    <w:rPr>
+                      <w:rFonts w:ascii="Cambria Math" w:hAnsi="Cambria Math"/>
+                    </w:rPr>
+                    <m:t>X,y,</m:t>
+                  </m:r>
+                  <m:sSub>
+                    <m:sSubPr>
+                      <m:ctrlPr>
+                        <w:rPr>
+                          <w:rFonts w:ascii="Cambria Math" w:hAnsi="Cambria Math"/>
+                          <w:i/>
+                        </w:rPr>
+                      </m:ctrlPr>
+                    </m:sSubPr>
+                    <m:e>
+                      <m:r>
+                        <w:rPr>
+                          <w:rFonts w:ascii="Cambria Math" w:hAnsi="Cambria Math"/>
+                        </w:rPr>
+                        <m:t>X</m:t>
+                      </m:r>
+                    </m:e>
+                    <m:sub>
+                      <m:r>
+                        <w:rPr>
+                          <w:rFonts w:ascii="Cambria Math" w:hAnsi="Cambria Math"/>
+                        </w:rPr>
+                        <m:t>*</m:t>
+                      </m:r>
+                    </m:sub>
+                  </m:sSub>
+                </m:e>
+              </m:d>
+            </m:e>
+          </m:nary>
+          <m:r>
+            <w:rPr>
+              <w:rFonts w:ascii="Cambria Math" w:hAnsi="Cambria Math"/>
+            </w:rPr>
+            <m:t>d</m:t>
+          </m:r>
+          <m:sSub>
+            <m:sSubPr>
+              <m:ctrlPr>
+                <w:rPr>
+                  <w:rFonts w:ascii="Cambria Math" w:hAnsi="Cambria Math"/>
+                  <w:i/>
+                </w:rPr>
+              </m:ctrlPr>
+            </m:sSubPr>
+            <m:e>
+              <m:r>
+                <w:rPr>
+                  <w:rFonts w:ascii="Cambria Math" w:hAnsi="Cambria Math"/>
+                </w:rPr>
+                <m:t>f</m:t>
+              </m:r>
+            </m:e>
+            <m:sub>
+              <m:r>
+                <w:rPr>
+                  <w:rFonts w:ascii="Cambria Math" w:hAnsi="Cambria Math"/>
+                </w:rPr>
+                <m:t>*</m:t>
+              </m:r>
+            </m:sub>
+          </m:sSub>
+          <m:r>
+            <w:rPr>
+              <w:rFonts w:ascii="Cambria Math" w:hAnsi="Cambria Math"/>
+            </w:rPr>
+            <m:t>=N</m:t>
+          </m:r>
+          <m:d>
+            <m:dPr>
+              <m:ctrlPr>
+                <w:rPr>
+                  <w:rFonts w:ascii="Cambria Math" w:hAnsi="Cambria Math"/>
+                  <w:i/>
+                </w:rPr>
+              </m:ctrlPr>
+            </m:dPr>
+            <m:e>
+              <m:sSub>
+                <m:sSubPr>
+                  <m:ctrlPr>
+                    <w:rPr>
+                      <w:rFonts w:ascii="Cambria Math" w:hAnsi="Cambria Math"/>
+                      <w:i/>
+                    </w:rPr>
+                  </m:ctrlPr>
+                </m:sSubPr>
+                <m:e>
+                  <m:r>
+                    <w:rPr>
+                      <w:rFonts w:ascii="Cambria Math" w:hAnsi="Cambria Math"/>
+                    </w:rPr>
+                    <m:t>m</m:t>
+                  </m:r>
+                </m:e>
+                <m:sub>
+                  <m:r>
+                    <w:rPr>
+                      <w:rFonts w:ascii="Cambria Math" w:hAnsi="Cambria Math"/>
+                    </w:rPr>
+                    <m:t>t</m:t>
+                  </m:r>
+                </m:sub>
+              </m:sSub>
+              <m:r>
+                <w:rPr>
+                  <w:rFonts w:ascii="Cambria Math" w:hAnsi="Cambria Math"/>
+                </w:rPr>
+                <m:t>,</m:t>
+              </m:r>
+              <m:sSubSup>
+                <m:sSubSupPr>
+                  <m:ctrlPr>
+                    <w:rPr>
+                      <w:rFonts w:ascii="Cambria Math" w:hAnsi="Cambria Math"/>
+                      <w:i/>
+                    </w:rPr>
+                  </m:ctrlPr>
+                </m:sSubSupPr>
+                <m:e>
+                  <m:r>
+                    <w:rPr>
+                      <w:rFonts w:ascii="Cambria Math" w:hAnsi="Cambria Math"/>
+                    </w:rPr>
+                    <m:t>σ</m:t>
+                  </m:r>
+                </m:e>
+                <m:sub>
+                  <m:r>
+                    <w:rPr>
+                      <w:rFonts w:ascii="Cambria Math" w:hAnsi="Cambria Math"/>
+                    </w:rPr>
+                    <m:t>t</m:t>
+                  </m:r>
+                </m:sub>
+                <m:sup>
+                  <m:r>
+                    <w:rPr>
+                      <w:rFonts w:ascii="Cambria Math" w:hAnsi="Cambria Math"/>
+                    </w:rPr>
+                    <m:t>2</m:t>
+                  </m:r>
+                </m:sup>
+              </m:sSubSup>
+            </m:e>
+          </m:d>
+        </m:oMath>
+      </m:oMathPara>
+    </w:p>
+    <w:p>
+      <m:oMathPara>
+        <m:oMath>
+          <m:sSub>
+            <m:sSubPr>
+              <m:ctrlPr>
+                <w:rPr>
+                  <w:rFonts w:ascii="Cambria Math" w:hAnsi="Cambria Math"/>
+                  <w:i/>
+                  <w:lang w:val="vi-VN"/>
+                </w:rPr>
+              </m:ctrlPr>
+            </m:sSubPr>
+            <m:e>
+              <m:r>
+                <w:rPr>
+                  <w:rFonts w:ascii="Cambria Math" w:hAnsi="Cambria Math"/>
+                  <w:lang w:val="vi-VN"/>
+                </w:rPr>
+                <m:t>m</m:t>
+              </m:r>
+            </m:e>
+            <m:sub>
+              <m:r>
+                <w:rPr>
+                  <w:rFonts w:ascii="Cambria Math" w:hAnsi="Cambria Math"/>
+                  <w:lang w:val="vi-VN"/>
+                </w:rPr>
+                <m:t>t</m:t>
+              </m:r>
+            </m:sub>
+          </m:sSub>
+          <m:r>
+            <w:rPr>
+              <w:rFonts w:ascii="Cambria Math" w:hAnsi="Cambria Math"/>
+              <w:lang w:val="vi-VN"/>
+            </w:rPr>
+            <m:t>=</m:t>
+          </m:r>
+          <m:acc>
+            <m:accPr>
+              <m:chr m:val="̿"/>
+              <m:ctrlPr>
+                <w:rPr>
+                  <w:rFonts w:ascii="Cambria Math" w:hAnsi="Cambria Math"/>
+                  <w:i/>
+                  <w:iCs/>
+                </w:rPr>
+              </m:ctrlPr>
+            </m:accPr>
+            <m:e>
+              <m:sSup>
+                <m:sSupPr>
+                  <m:ctrlPr>
+                    <w:rPr>
+                      <w:rFonts w:ascii="Cambria Math" w:hAnsi="Cambria Math"/>
+                      <w:i/>
+                      <w:iCs/>
+                    </w:rPr>
+                  </m:ctrlPr>
+                </m:sSupPr>
+                <m:e>
+                  <m:r>
+                    <w:rPr>
+                      <w:rFonts w:ascii="Cambria Math" w:hAnsi="Cambria Math"/>
+                    </w:rPr>
+                    <m:t>f</m:t>
+                  </m:r>
+                </m:e>
+                <m:sup>
+                  <m:r>
+                    <w:rPr>
+                      <w:rFonts w:ascii="Cambria Math" w:hAnsi="Cambria Math"/>
+                    </w:rPr>
+                    <m:t>*</m:t>
+                  </m:r>
+                </m:sup>
+              </m:sSup>
+            </m:e>
+          </m:acc>
+          <m:r>
+            <w:rPr>
+              <w:rFonts w:ascii="Cambria Math" w:hAnsi="Cambria Math"/>
+            </w:rPr>
+            <m:t xml:space="preserve">; </m:t>
+          </m:r>
+          <m:sSubSup>
+            <m:sSubSupPr>
+              <m:ctrlPr>
+                <w:rPr>
+                  <w:rFonts w:ascii="Cambria Math" w:hAnsi="Cambria Math"/>
+                  <w:i/>
+                  <w:iCs/>
+                </w:rPr>
+              </m:ctrlPr>
+            </m:sSubSupPr>
+            <m:e>
+              <m:r>
+                <w:rPr>
+                  <w:rFonts w:ascii="Cambria Math" w:hAnsi="Cambria Math"/>
+                </w:rPr>
+                <m:t>σ</m:t>
+              </m:r>
+            </m:e>
+            <m:sub>
+              <m:r>
+                <w:rPr>
+                  <w:rFonts w:ascii="Cambria Math" w:hAnsi="Cambria Math"/>
+                </w:rPr>
+                <m:t>t</m:t>
+              </m:r>
+            </m:sub>
+            <m:sup>
+              <m:r>
+                <w:rPr>
+                  <w:rFonts w:ascii="Cambria Math" w:hAnsi="Cambria Math"/>
+                </w:rPr>
+                <m:t>2</m:t>
+              </m:r>
+            </m:sup>
+          </m:sSubSup>
+          <m:r>
+            <w:rPr>
+              <w:rFonts w:ascii="Cambria Math" w:hAnsi="Cambria Math"/>
+            </w:rPr>
+            <m:t>=</m:t>
+          </m:r>
+          <m:r>
+            <m:rPr>
+              <m:sty m:val="p"/>
+            </m:rPr>
+            <w:rPr>
+              <w:rFonts w:ascii="Cambria Math" w:hAnsi="Cambria Math"/>
+            </w:rPr>
+            <m:t xml:space="preserve"> </m:t>
+          </m:r>
+          <m:r>
+            <w:rPr>
+              <w:rFonts w:ascii="Cambria Math" w:hAnsi="Cambria Math"/>
+            </w:rPr>
+            <m:t>cov</m:t>
+          </m:r>
+          <m:d>
+            <m:dPr>
+              <m:ctrlPr>
+                <w:rPr>
+                  <w:rFonts w:ascii="Cambria Math" w:hAnsi="Cambria Math"/>
+                  <w:i/>
+                  <w:iCs/>
+                </w:rPr>
+              </m:ctrlPr>
+            </m:dPr>
+            <m:e>
+              <m:sSup>
+                <m:sSupPr>
+                  <m:ctrlPr>
+                    <w:rPr>
+                      <w:rFonts w:ascii="Cambria Math" w:hAnsi="Cambria Math"/>
+                      <w:i/>
+                      <w:iCs/>
+                    </w:rPr>
+                  </m:ctrlPr>
+                </m:sSupPr>
+                <m:e>
+                  <m:r>
+                    <w:rPr>
+                      <w:rFonts w:ascii="Cambria Math" w:hAnsi="Cambria Math"/>
+                    </w:rPr>
+                    <m:t>f</m:t>
+                  </m:r>
+                </m:e>
+                <m:sup>
+                  <m:r>
+                    <w:rPr>
+                      <w:rFonts w:ascii="Cambria Math" w:hAnsi="Cambria Math"/>
+                    </w:rPr>
+                    <m:t>*</m:t>
+                  </m:r>
+                </m:sup>
+              </m:sSup>
+            </m:e>
+          </m:d>
+          <m:r>
+            <w:rPr>
+              <w:rFonts w:ascii="Cambria Math" w:hAnsi="Cambria Math"/>
+            </w:rPr>
+            <m:t>+</m:t>
+          </m:r>
+          <m:sSup>
+            <m:sSupPr>
+              <m:ctrlPr>
+                <w:rPr>
+                  <w:rFonts w:ascii="Cambria Math" w:hAnsi="Cambria Math"/>
+                  <w:i/>
+                  <w:iCs/>
+                </w:rPr>
+              </m:ctrlPr>
+            </m:sSupPr>
+            <m:e>
+              <m:r>
+                <w:rPr>
+                  <w:rFonts w:ascii="Cambria Math" w:hAnsi="Cambria Math"/>
+                </w:rPr>
+                <m:t>σ</m:t>
+              </m:r>
+            </m:e>
+            <m:sup>
+              <m:r>
+                <w:rPr>
+                  <w:rFonts w:ascii="Cambria Math" w:hAnsi="Cambria Math"/>
+                </w:rPr>
+                <m:t>2</m:t>
+              </m:r>
+            </m:sup>
+          </m:sSup>
+        </m:oMath>
+      </m:oMathPara>
+      <w:bookmarkStart w:id="0" w:name="_GoBack"/>
+      <w:bookmarkEnd w:id="0"/>
+    </w:p>
+    <w:p>
+      <w:pPr>
+        <w:rPr>
+          <w:lang w:val="vi-VN"/>
+        </w:rPr>
+      </w:pPr>
+    </w:p>
+    <w:p>
+      <w:pPr>
+        <w:pStyle w:val="Heading1"/>
+      </w:pPr>
+      <w:r>
+        <w:t xml:space="preserve"> </w:t>
+      </w:r>
+      <w:r>
+        <w:t>Acquisition function</w:t>
+      </w:r>
+    </w:p>
+    <w:p>
+      <w:r>
+        <w:t xml:space="preserve">To find the best point to sample </w:t>
+      </w:r>
+      <m:oMath>
+        <m:r>
+          <w:rPr>
+            <w:rFonts w:ascii="Cambria Math" w:hAnsi="Cambria Math"/>
+          </w:rPr>
+          <m:t>f</m:t>
+        </m:r>
+      </m:oMath>
+      <w:r>
+        <w:t xml:space="preserve"> next, we need an objective function that is acquisition function. This is a </w:t>
+      </w:r>
+      <w:r>
+        <w:t xml:space="preserve">function of the posterior distribution over f that describes the utility of all values of the hyper parameter. </w:t>
+      </w:r>
+      <w:r>
+        <w:t>As be mentioned above, we choose the point to maximize acquisition function to evaluate next.</w:t>
+      </w:r>
+    </w:p>
+    <w:p>
+      <w:pPr>
+        <w:pStyle w:val="Heading10"/>
+      </w:pPr>
+      <w:r>
+        <w:lastRenderedPageBreak/>
+        <w:t>Probability of improvement</w:t>
+      </w:r>
+    </w:p>
+    <w:p>
+      <m:oMath>
+        <m:sSup>
+          <m:sSupPr>
+            <m:ctrlPr>
+              <w:rPr>
+                <w:rFonts w:ascii="Cambria Math" w:hAnsi="Cambria Math"/>
+                <w:b/>
+                <w:i/>
+              </w:rPr>
+            </m:ctrlPr>
+          </m:sSupPr>
+          <m:e>
+            <m:r>
+              <m:rPr>
+                <m:sty m:val="bi"/>
+              </m:rPr>
+              <w:rPr>
+                <w:rFonts w:ascii="Cambria Math" w:hAnsi="Cambria Math"/>
+              </w:rPr>
+              <m:t>f</m:t>
+            </m:r>
+          </m:e>
+          <m:sup>
+            <m:r>
+              <m:rPr>
+                <m:sty m:val="bi"/>
+              </m:rPr>
+              <w:rPr>
+                <w:rFonts w:ascii="Cambria Math" w:hAnsi="Cambria Math"/>
+              </w:rPr>
+              <m:t>'</m:t>
+            </m:r>
+          </m:sup>
+        </m:sSup>
+        <m:r>
+          <m:rPr>
+            <m:sty m:val="bi"/>
+          </m:rPr>
+          <w:rPr>
+            <w:rFonts w:ascii="Cambria Math" w:hAnsi="Cambria Math"/>
+          </w:rPr>
+          <m:t>=</m:t>
+        </m:r>
+        <m:func>
+          <m:funcPr>
+            <m:ctrlPr>
+              <w:rPr>
+                <w:rFonts w:ascii="Cambria Math" w:hAnsi="Cambria Math"/>
+                <w:b/>
+                <w:i/>
+              </w:rPr>
+            </m:ctrlPr>
+          </m:funcPr>
+          <m:fName>
+            <m:r>
+              <m:rPr>
+                <m:sty m:val="b"/>
+              </m:rPr>
+              <w:rPr>
+                <w:rFonts w:ascii="Cambria Math" w:hAnsi="Cambria Math"/>
+              </w:rPr>
+              <m:t>min</m:t>
+            </m:r>
+          </m:fName>
+          <m:e>
+            <m:r>
+              <m:rPr>
+                <m:sty m:val="bi"/>
+              </m:rPr>
+              <w:rPr>
+                <w:rFonts w:ascii="Cambria Math" w:hAnsi="Cambria Math"/>
+              </w:rPr>
+              <m:t>f</m:t>
+            </m:r>
+          </m:e>
+        </m:func>
+      </m:oMath>
+      <w:r>
+        <w:t xml:space="preserve"> is the minimal value of f </w:t>
+      </w:r>
+      <w:proofErr w:type="gramStart"/>
+      <w:r>
+        <w:t>observed.</w:t>
+      </w:r>
+      <w:proofErr w:type="gramEnd"/>
+      <w:r>
+        <w:t xml:space="preserve"> PI evaluate f at the point most likely to improve on this value. Utility function associated with evaluating f at a given point x:</w:t>
+      </w:r>
+    </w:p>
+    <w:p>
+      <m:oMathPara>
+        <m:oMath>
+          <m:r>
+            <w:rPr>
+              <w:rFonts w:ascii="Cambria Math" w:hAnsi="Cambria Math"/>
+            </w:rPr>
+            <m:t>u</m:t>
+          </m:r>
+          <m:d>
+            <m:dPr>
+              <m:ctrlPr>
+                <w:rPr>
+                  <w:rFonts w:ascii="Cambria Math" w:hAnsi="Cambria Math"/>
+                </w:rPr>
+              </m:ctrlPr>
+            </m:dPr>
+            <m:e>
+              <m:r>
+                <w:rPr>
+                  <w:rFonts w:ascii="Cambria Math" w:hAnsi="Cambria Math"/>
+                </w:rPr>
+                <m:t>x</m:t>
+              </m:r>
+            </m:e>
+          </m:d>
+          <m:r>
+            <m:rPr>
+              <m:sty m:val="p"/>
+            </m:rPr>
+            <w:rPr>
+              <w:rFonts w:ascii="Cambria Math" w:hAnsi="Cambria Math"/>
+            </w:rPr>
+            <m:t>=</m:t>
+          </m:r>
+          <m:d>
+            <m:dPr>
+              <m:begChr m:val="{"/>
+              <m:endChr m:val=""/>
+              <m:ctrlPr>
+                <w:rPr>
+                  <w:rFonts w:ascii="Cambria Math" w:hAnsi="Cambria Math"/>
+                </w:rPr>
+              </m:ctrlPr>
+            </m:dPr>
+            <m:e>
+              <m:eqArr>
+                <m:eqArrPr>
+                  <m:ctrlPr>
+                    <w:rPr>
+                      <w:rFonts w:ascii="Cambria Math" w:hAnsi="Cambria Math"/>
+                    </w:rPr>
+                  </m:ctrlPr>
+                </m:eqArrPr>
+                <m:e>
+                  <m:r>
+                    <m:rPr>
+                      <m:sty m:val="p"/>
+                    </m:rPr>
+                    <w:rPr>
+                      <w:rFonts w:ascii="Cambria Math" w:hAnsi="Cambria Math"/>
+                    </w:rPr>
+                    <m:t xml:space="preserve">0 </m:t>
+                  </m:r>
+                  <m:r>
+                    <w:rPr>
+                      <w:rFonts w:ascii="Cambria Math" w:hAnsi="Cambria Math"/>
+                    </w:rPr>
+                    <m:t>f</m:t>
                   </m:r>
                   <m:d>
                     <m:dPr>
                       <m:ctrlPr>
                         <w:rPr>
                           <w:rFonts w:ascii="Cambria Math" w:hAnsi="Cambria Math"/>
-                          <w:i/>
                         </w:rPr>
                       </m:ctrlPr>
                     </m:dPr>
@@ -1268,17 +4803,19 @@
                     </m:e>
                   </m:d>
                   <m:r>
-                    <w:rPr>
-                      <w:rFonts w:ascii="Cambria Math" w:hAnsi="Cambria Math"/>
-                    </w:rPr>
-                    <m:t>≤</m:t>
+                    <m:rPr>
+                      <m:sty m:val="p"/>
+                    </m:rPr>
+                    <w:rPr>
+                      <w:rFonts w:ascii="Cambria Math" w:hAnsi="Cambria Math"/>
+                    </w:rPr>
+                    <m:t>&gt;</m:t>
                   </m:r>
                   <m:sSup>
                     <m:sSupPr>
                       <m:ctrlPr>
                         <w:rPr>
                           <w:rFonts w:ascii="Cambria Math" w:hAnsi="Cambria Math"/>
-                          <w:i/>
                         </w:rPr>
                       </m:ctrlPr>
                     </m:sSupPr>
@@ -1292,6 +4829,9 @@
                     </m:e>
                     <m:sup>
                       <m:r>
+                        <m:rPr>
+                          <m:sty m:val="p"/>
+                        </m:rPr>
                         <w:rPr>
                           <w:rFonts w:ascii="Cambria Math" w:hAnsi="Cambria Math"/>
                         </w:rPr>
@@ -1299,203 +4839,28 @@
                       </m:r>
                     </m:sup>
                   </m:sSup>
-                  <m:r>
-                    <w:rPr>
-                      <w:rFonts w:ascii="Cambria Math" w:hAnsi="Cambria Math"/>
-                    </w:rPr>
-                    <m:t xml:space="preserve"> </m:t>
-                  </m:r>
                 </m:e>
-              </m:eqArr>
-            </m:e>
-          </m:d>
-        </m:oMath>
-      </m:oMathPara>
-    </w:p>
-    <w:p>
-      <w:r>
-        <w:t>The probability of improvement acquisition function is expected utility as a function of x. The point with highest probability of improvement is selected</w:t>
-      </w:r>
-    </w:p>
-    <w:p>
-      <m:oMathPara>
-        <m:oMath>
-          <m:sSub>
-            <m:sSubPr>
-              <m:ctrlPr>
-                <w:rPr>
-                  <w:rFonts w:ascii="Cambria Math" w:hAnsi="Cambria Math"/>
-                  <w:i/>
-                </w:rPr>
-              </m:ctrlPr>
-            </m:sSubPr>
-            <m:e>
-              <m:r>
-                <w:rPr>
-                  <w:rFonts w:ascii="Cambria Math" w:hAnsi="Cambria Math"/>
-                </w:rPr>
-                <m:t>a</m:t>
-              </m:r>
-            </m:e>
-            <m:sub>
-              <m:r>
-                <w:rPr>
-                  <w:rFonts w:ascii="Cambria Math" w:hAnsi="Cambria Math"/>
-                </w:rPr>
-                <m:t>PI</m:t>
-              </m:r>
-            </m:sub>
-          </m:sSub>
-          <m:d>
-            <m:dPr>
-              <m:ctrlPr>
-                <w:rPr>
-                  <w:rFonts w:ascii="Cambria Math" w:hAnsi="Cambria Math"/>
-                  <w:i/>
-                </w:rPr>
-              </m:ctrlPr>
-            </m:dPr>
-            <m:e>
-              <m:r>
-                <w:rPr>
-                  <w:rFonts w:ascii="Cambria Math" w:hAnsi="Cambria Math"/>
-                </w:rPr>
-                <m:t>x</m:t>
-              </m:r>
-            </m:e>
-          </m:d>
-          <m:r>
-            <w:rPr>
-              <w:rFonts w:ascii="Cambria Math" w:hAnsi="Cambria Math"/>
-            </w:rPr>
-            <m:t>=E</m:t>
-          </m:r>
-          <m:d>
-            <m:dPr>
-              <m:begChr m:val="["/>
-              <m:endChr m:val="]"/>
-              <m:ctrlPr>
-                <w:rPr>
-                  <w:rFonts w:ascii="Cambria Math" w:hAnsi="Cambria Math"/>
-                  <w:i/>
-                </w:rPr>
-              </m:ctrlPr>
-            </m:dPr>
-            <m:e>
-              <m:r>
-                <w:rPr>
-                  <w:rFonts w:ascii="Cambria Math" w:hAnsi="Cambria Math"/>
-                </w:rPr>
-                <m:t>u</m:t>
-              </m:r>
-              <m:d>
-                <m:dPr>
-                  <m:ctrlPr>
-                    <w:rPr>
-                      <w:rFonts w:ascii="Cambria Math" w:hAnsi="Cambria Math"/>
-                      <w:i/>
-                    </w:rPr>
-                  </m:ctrlPr>
-                </m:dPr>
                 <m:e>
                   <m:r>
-                    <w:rPr>
-                      <w:rFonts w:ascii="Cambria Math" w:hAnsi="Cambria Math"/>
-                    </w:rPr>
-                    <m:t>x</m:t>
-                  </m:r>
-                </m:e>
-              </m:d>
-            </m:e>
-            <m:e>
-              <m:r>
-                <w:rPr>
-                  <w:rFonts w:ascii="Cambria Math" w:hAnsi="Cambria Math"/>
-                </w:rPr>
-                <m:t>x,D</m:t>
-              </m:r>
-            </m:e>
-          </m:d>
-          <m:r>
-            <w:rPr>
-              <w:rFonts w:ascii="Cambria Math" w:hAnsi="Cambria Math"/>
-            </w:rPr>
-            <m:t>=</m:t>
-          </m:r>
-          <m:nary>
-            <m:naryPr>
-              <m:ctrlPr>
-                <w:rPr>
-                  <w:rFonts w:ascii="Cambria Math" w:hAnsi="Cambria Math"/>
-                  <w:i/>
-                </w:rPr>
-              </m:ctrlPr>
-            </m:naryPr>
-            <m:sub>
-              <m:r>
-                <w:rPr>
-                  <w:rFonts w:ascii="Cambria Math" w:hAnsi="Cambria Math"/>
-                </w:rPr>
-                <m:t>-∞</m:t>
-              </m:r>
-            </m:sub>
-            <m:sup>
-              <m:sSup>
-                <m:sSupPr>
-                  <m:ctrlPr>
-                    <w:rPr>
-                      <w:rFonts w:ascii="Cambria Math" w:hAnsi="Cambria Math"/>
-                      <w:i/>
-                    </w:rPr>
-                  </m:ctrlPr>
-                </m:sSupPr>
-                <m:e>
+                    <m:rPr>
+                      <m:sty m:val="p"/>
+                    </m:rPr>
+                    <w:rPr>
+                      <w:rFonts w:ascii="Cambria Math" w:hAnsi="Cambria Math"/>
+                    </w:rPr>
+                    <m:t xml:space="preserve">1 </m:t>
+                  </m:r>
                   <m:r>
                     <w:rPr>
                       <w:rFonts w:ascii="Cambria Math" w:hAnsi="Cambria Math"/>
                     </w:rPr>
                     <m:t>f</m:t>
-                  </m:r>
-                </m:e>
-                <m:sup>
-                  <m:r>
-                    <w:rPr>
-                      <w:rFonts w:ascii="Cambria Math" w:hAnsi="Cambria Math"/>
-                    </w:rPr>
-                    <m:t>'</m:t>
-                  </m:r>
-                </m:sup>
-              </m:sSup>
-            </m:sup>
-            <m:e>
-              <m:r>
-                <w:rPr>
-                  <w:rFonts w:ascii="Cambria Math" w:hAnsi="Cambria Math"/>
-                </w:rPr>
-                <m:t>N</m:t>
-              </m:r>
-              <m:d>
-                <m:dPr>
-                  <m:ctrlPr>
-                    <w:rPr>
-                      <w:rFonts w:ascii="Cambria Math" w:hAnsi="Cambria Math"/>
-                      <w:i/>
-                    </w:rPr>
-                  </m:ctrlPr>
-                </m:dPr>
-                <m:e>
-                  <m:r>
-                    <w:rPr>
-                      <w:rFonts w:ascii="Cambria Math" w:hAnsi="Cambria Math"/>
-                    </w:rPr>
-                    <m:t>f;μ</m:t>
                   </m:r>
                   <m:d>
                     <m:dPr>
                       <m:ctrlPr>
                         <w:rPr>
                           <w:rFonts w:ascii="Cambria Math" w:hAnsi="Cambria Math"/>
-                          <w:i/>
                         </w:rPr>
                       </m:ctrlPr>
                     </m:dPr>
@@ -1509,225 +4874,19 @@
                     </m:e>
                   </m:d>
                   <m:r>
-                    <w:rPr>
-                      <w:rFonts w:ascii="Cambria Math" w:hAnsi="Cambria Math"/>
-                    </w:rPr>
-                    <m:t>;K</m:t>
-                  </m:r>
-                  <m:d>
-                    <m:dPr>
-                      <m:ctrlPr>
-                        <w:rPr>
-                          <w:rFonts w:ascii="Cambria Math" w:hAnsi="Cambria Math"/>
-                          <w:i/>
-                        </w:rPr>
-                      </m:ctrlPr>
-                    </m:dPr>
-                    <m:e>
-                      <m:r>
-                        <w:rPr>
-                          <w:rFonts w:ascii="Cambria Math" w:hAnsi="Cambria Math"/>
-                        </w:rPr>
-                        <m:t>x,x</m:t>
-                      </m:r>
-                    </m:e>
-                  </m:d>
-                </m:e>
-              </m:d>
-              <m:r>
-                <w:rPr>
-                  <w:rFonts w:ascii="Cambria Math" w:hAnsi="Cambria Math"/>
-                </w:rPr>
-                <m:t>df</m:t>
-              </m:r>
-            </m:e>
-          </m:nary>
-          <m:r>
-            <w:rPr>
-              <w:rFonts w:ascii="Cambria Math" w:hAnsi="Cambria Math"/>
-            </w:rPr>
-            <m:t>=ϕ(</m:t>
-          </m:r>
-          <m:sSup>
-            <m:sSupPr>
-              <m:ctrlPr>
-                <w:rPr>
-                  <w:rFonts w:ascii="Cambria Math" w:hAnsi="Cambria Math"/>
-                  <w:i/>
-                </w:rPr>
-              </m:ctrlPr>
-            </m:sSupPr>
-            <m:e>
-              <m:r>
-                <w:rPr>
-                  <w:rFonts w:ascii="Cambria Math" w:hAnsi="Cambria Math"/>
-                </w:rPr>
-                <m:t>f</m:t>
-              </m:r>
-            </m:e>
-            <m:sup>
-              <m:r>
-                <w:rPr>
-                  <w:rFonts w:ascii="Cambria Math" w:hAnsi="Cambria Math"/>
-                </w:rPr>
-                <m:t>'</m:t>
-              </m:r>
-            </m:sup>
-          </m:sSup>
-          <m:r>
-            <w:rPr>
-              <w:rFonts w:ascii="Cambria Math" w:hAnsi="Cambria Math"/>
-            </w:rPr>
-            <m:t>,u</m:t>
-          </m:r>
-          <m:d>
-            <m:dPr>
-              <m:ctrlPr>
-                <w:rPr>
-                  <w:rFonts w:ascii="Cambria Math" w:hAnsi="Cambria Math"/>
-                  <w:i/>
-                </w:rPr>
-              </m:ctrlPr>
-            </m:dPr>
-            <m:e>
-              <m:r>
-                <w:rPr>
-                  <w:rFonts w:ascii="Cambria Math" w:hAnsi="Cambria Math"/>
-                </w:rPr>
-                <m:t>x</m:t>
-              </m:r>
-            </m:e>
-          </m:d>
-          <m:r>
-            <w:rPr>
-              <w:rFonts w:ascii="Cambria Math" w:hAnsi="Cambria Math"/>
-            </w:rPr>
-            <m:t>,K</m:t>
-          </m:r>
-          <m:d>
-            <m:dPr>
-              <m:ctrlPr>
-                <w:rPr>
-                  <w:rFonts w:ascii="Cambria Math" w:hAnsi="Cambria Math"/>
-                  <w:i/>
-                </w:rPr>
-              </m:ctrlPr>
-            </m:dPr>
-            <m:e>
-              <m:r>
-                <w:rPr>
-                  <w:rFonts w:ascii="Cambria Math" w:hAnsi="Cambria Math"/>
-                </w:rPr>
-                <m:t>x,x</m:t>
-              </m:r>
-            </m:e>
-          </m:d>
-          <m:r>
-            <w:rPr>
-              <w:rFonts w:ascii="Cambria Math" w:hAnsi="Cambria Math"/>
-            </w:rPr>
-            <m:t>)</m:t>
-          </m:r>
-        </m:oMath>
-      </m:oMathPara>
-    </w:p>
-    <w:p>
-      <w:pPr>
-        <w:pStyle w:val="Heading10"/>
-      </w:pPr>
-      <w:r>
-        <w:t>Expected improvement</w:t>
-      </w:r>
-    </w:p>
-    <w:p>
-      <w:r>
-        <w:t xml:space="preserve">It is similar with PI but it takes count the size of the improvement. EI evaluate f at the point in expectation most improvement. </w:t>
-      </w:r>
-      <w:r>
-        <w:t>This corresponds to the following utility function</w:t>
-      </w:r>
-    </w:p>
-    <w:p>
-      <m:oMathPara>
-        <m:oMath>
-          <m:r>
-            <w:rPr>
-              <w:rFonts w:ascii="Cambria Math" w:hAnsi="Cambria Math"/>
-            </w:rPr>
-            <m:t>u</m:t>
-          </m:r>
-          <m:d>
-            <m:dPr>
-              <m:ctrlPr>
-                <w:rPr>
-                  <w:rFonts w:ascii="Cambria Math" w:hAnsi="Cambria Math"/>
-                  <w:i/>
-                </w:rPr>
-              </m:ctrlPr>
-            </m:dPr>
-            <m:e>
-              <m:r>
-                <w:rPr>
-                  <w:rFonts w:ascii="Cambria Math" w:hAnsi="Cambria Math"/>
-                </w:rPr>
-                <m:t>x</m:t>
-              </m:r>
-            </m:e>
-          </m:d>
-          <m:r>
-            <w:rPr>
-              <w:rFonts w:ascii="Cambria Math" w:hAnsi="Cambria Math"/>
-            </w:rPr>
-            <m:t>=</m:t>
-          </m:r>
-          <m:func>
-            <m:funcPr>
-              <m:ctrlPr>
-                <w:rPr>
-                  <w:rFonts w:ascii="Cambria Math" w:hAnsi="Cambria Math"/>
-                </w:rPr>
-              </m:ctrlPr>
-            </m:funcPr>
-            <m:fName>
-              <m:r>
-                <m:rPr>
-                  <m:sty m:val="p"/>
-                </m:rPr>
-                <w:rPr>
-                  <w:rFonts w:ascii="Cambria Math" w:hAnsi="Cambria Math"/>
-                </w:rPr>
-                <m:t>max</m:t>
-              </m:r>
-              <m:ctrlPr>
-                <w:rPr>
-                  <w:rFonts w:ascii="Cambria Math" w:hAnsi="Cambria Math"/>
-                  <w:i/>
-                </w:rPr>
-              </m:ctrlPr>
-            </m:fName>
-            <m:e>
-              <m:d>
-                <m:dPr>
-                  <m:ctrlPr>
-                    <w:rPr>
-                      <w:rFonts w:ascii="Cambria Math" w:hAnsi="Cambria Math"/>
-                      <w:i/>
-                    </w:rPr>
-                  </m:ctrlPr>
-                </m:dPr>
-                <m:e>
-                  <m:r>
-                    <w:rPr>
-                      <w:rFonts w:ascii="Cambria Math" w:hAnsi="Cambria Math"/>
-                    </w:rPr>
-                    <m:t>0,</m:t>
+                    <m:rPr>
+                      <m:sty m:val="p"/>
+                    </m:rPr>
+                    <w:rPr>
+                      <w:rFonts w:ascii="Cambria Math" w:hAnsi="Cambria Math"/>
+                    </w:rPr>
+                    <m:t>≤</m:t>
                   </m:r>
                   <m:sSup>
                     <m:sSupPr>
                       <m:ctrlPr>
                         <w:rPr>
                           <w:rFonts w:ascii="Cambria Math" w:hAnsi="Cambria Math"/>
-                          <w:i/>
                         </w:rPr>
                       </m:ctrlPr>
                     </m:sSupPr>
@@ -1741,6 +4900,9 @@
                     </m:e>
                     <m:sup>
                       <m:r>
+                        <m:rPr>
+                          <m:sty m:val="p"/>
+                        </m:rPr>
                         <w:rPr>
                           <w:rFonts w:ascii="Cambria Math" w:hAnsi="Cambria Math"/>
                         </w:rPr>
@@ -1749,17 +4911,594 @@
                     </m:sup>
                   </m:sSup>
                   <m:r>
-                    <w:rPr>
-                      <w:rFonts w:ascii="Cambria Math" w:hAnsi="Cambria Math"/>
-                    </w:rPr>
-                    <m:t>-f</m:t>
+                    <m:rPr>
+                      <m:sty m:val="p"/>
+                    </m:rPr>
+                    <w:rPr>
+                      <w:rFonts w:ascii="Cambria Math" w:hAnsi="Cambria Math"/>
+                    </w:rPr>
+                    <m:t xml:space="preserve"> </m:t>
+                  </m:r>
+                </m:e>
+              </m:eqArr>
+            </m:e>
+          </m:d>
+        </m:oMath>
+      </m:oMathPara>
+    </w:p>
+    <w:p>
+      <w:r>
+        <w:t>The probability of improvement acquisition function is expected utility as a function of x. The point with highest probability of improvement is selected</w:t>
+      </w:r>
+    </w:p>
+    <w:p>
+      <m:oMathPara>
+        <m:oMath>
+          <m:sSub>
+            <m:sSubPr>
+              <m:ctrlPr>
+                <w:rPr>
+                  <w:rFonts w:ascii="Cambria Math" w:hAnsi="Cambria Math"/>
+                </w:rPr>
+              </m:ctrlPr>
+            </m:sSubPr>
+            <m:e>
+              <m:r>
+                <w:rPr>
+                  <w:rFonts w:ascii="Cambria Math" w:hAnsi="Cambria Math"/>
+                </w:rPr>
+                <m:t>a</m:t>
+              </m:r>
+            </m:e>
+            <m:sub>
+              <m:r>
+                <w:rPr>
+                  <w:rFonts w:ascii="Cambria Math" w:hAnsi="Cambria Math"/>
+                </w:rPr>
+                <m:t>PI</m:t>
+              </m:r>
+            </m:sub>
+          </m:sSub>
+          <m:d>
+            <m:dPr>
+              <m:ctrlPr>
+                <w:rPr>
+                  <w:rFonts w:ascii="Cambria Math" w:hAnsi="Cambria Math"/>
+                </w:rPr>
+              </m:ctrlPr>
+            </m:dPr>
+            <m:e>
+              <m:r>
+                <w:rPr>
+                  <w:rFonts w:ascii="Cambria Math" w:hAnsi="Cambria Math"/>
+                </w:rPr>
+                <m:t>x</m:t>
+              </m:r>
+            </m:e>
+          </m:d>
+          <m:r>
+            <m:rPr>
+              <m:sty m:val="p"/>
+            </m:rPr>
+            <w:rPr>
+              <w:rFonts w:ascii="Cambria Math" w:hAnsi="Cambria Math"/>
+            </w:rPr>
+            <m:t>=</m:t>
+          </m:r>
+          <m:r>
+            <w:rPr>
+              <w:rFonts w:ascii="Cambria Math" w:hAnsi="Cambria Math"/>
+            </w:rPr>
+            <m:t>E</m:t>
+          </m:r>
+          <m:d>
+            <m:dPr>
+              <m:begChr m:val="["/>
+              <m:endChr m:val="]"/>
+              <m:ctrlPr>
+                <w:rPr>
+                  <w:rFonts w:ascii="Cambria Math" w:hAnsi="Cambria Math"/>
+                </w:rPr>
+              </m:ctrlPr>
+            </m:dPr>
+            <m:e>
+              <m:r>
+                <w:rPr>
+                  <w:rFonts w:ascii="Cambria Math" w:hAnsi="Cambria Math"/>
+                </w:rPr>
+                <m:t>u</m:t>
+              </m:r>
+              <m:d>
+                <m:dPr>
+                  <m:ctrlPr>
+                    <w:rPr>
+                      <w:rFonts w:ascii="Cambria Math" w:hAnsi="Cambria Math"/>
+                    </w:rPr>
+                  </m:ctrlPr>
+                </m:dPr>
+                <m:e>
+                  <m:r>
+                    <w:rPr>
+                      <w:rFonts w:ascii="Cambria Math" w:hAnsi="Cambria Math"/>
+                    </w:rPr>
+                    <m:t>x</m:t>
+                  </m:r>
+                </m:e>
+              </m:d>
+            </m:e>
+            <m:e>
+              <m:r>
+                <w:rPr>
+                  <w:rFonts w:ascii="Cambria Math" w:hAnsi="Cambria Math"/>
+                </w:rPr>
+                <m:t>x</m:t>
+              </m:r>
+              <m:r>
+                <m:rPr>
+                  <m:sty m:val="p"/>
+                </m:rPr>
+                <w:rPr>
+                  <w:rFonts w:ascii="Cambria Math" w:hAnsi="Cambria Math"/>
+                </w:rPr>
+                <m:t>,</m:t>
+              </m:r>
+              <m:r>
+                <w:rPr>
+                  <w:rFonts w:ascii="Cambria Math" w:hAnsi="Cambria Math"/>
+                </w:rPr>
+                <m:t>D</m:t>
+              </m:r>
+            </m:e>
+          </m:d>
+          <m:r>
+            <m:rPr>
+              <m:sty m:val="p"/>
+            </m:rPr>
+            <w:rPr>
+              <w:rFonts w:ascii="Cambria Math" w:hAnsi="Cambria Math"/>
+            </w:rPr>
+            <m:t>=</m:t>
+          </m:r>
+          <m:nary>
+            <m:naryPr>
+              <m:ctrlPr>
+                <w:rPr>
+                  <w:rFonts w:ascii="Cambria Math" w:hAnsi="Cambria Math"/>
+                </w:rPr>
+              </m:ctrlPr>
+            </m:naryPr>
+            <m:sub>
+              <m:r>
+                <m:rPr>
+                  <m:sty m:val="p"/>
+                </m:rPr>
+                <w:rPr>
+                  <w:rFonts w:ascii="Cambria Math" w:hAnsi="Cambria Math"/>
+                </w:rPr>
+                <m:t>-∞</m:t>
+              </m:r>
+            </m:sub>
+            <m:sup>
+              <m:sSup>
+                <m:sSupPr>
+                  <m:ctrlPr>
+                    <w:rPr>
+                      <w:rFonts w:ascii="Cambria Math" w:hAnsi="Cambria Math"/>
+                    </w:rPr>
+                  </m:ctrlPr>
+                </m:sSupPr>
+                <m:e>
+                  <m:r>
+                    <w:rPr>
+                      <w:rFonts w:ascii="Cambria Math" w:hAnsi="Cambria Math"/>
+                    </w:rPr>
+                    <m:t>f</m:t>
+                  </m:r>
+                </m:e>
+                <m:sup>
+                  <m:r>
+                    <m:rPr>
+                      <m:sty m:val="p"/>
+                    </m:rPr>
+                    <w:rPr>
+                      <w:rFonts w:ascii="Cambria Math" w:hAnsi="Cambria Math"/>
+                    </w:rPr>
+                    <m:t>'</m:t>
+                  </m:r>
+                </m:sup>
+              </m:sSup>
+            </m:sup>
+            <m:e>
+              <m:r>
+                <w:rPr>
+                  <w:rFonts w:ascii="Cambria Math" w:hAnsi="Cambria Math"/>
+                </w:rPr>
+                <m:t>N</m:t>
+              </m:r>
+              <m:d>
+                <m:dPr>
+                  <m:ctrlPr>
+                    <w:rPr>
+                      <w:rFonts w:ascii="Cambria Math" w:hAnsi="Cambria Math"/>
+                    </w:rPr>
+                  </m:ctrlPr>
+                </m:dPr>
+                <m:e>
+                  <m:r>
+                    <w:rPr>
+                      <w:rFonts w:ascii="Cambria Math" w:hAnsi="Cambria Math"/>
+                    </w:rPr>
+                    <m:t>f</m:t>
+                  </m:r>
+                  <m:r>
+                    <m:rPr>
+                      <m:sty m:val="p"/>
+                    </m:rPr>
+                    <w:rPr>
+                      <w:rFonts w:ascii="Cambria Math" w:hAnsi="Cambria Math"/>
+                    </w:rPr>
+                    <m:t>;</m:t>
+                  </m:r>
+                  <m:r>
+                    <w:rPr>
+                      <w:rFonts w:ascii="Cambria Math" w:hAnsi="Cambria Math"/>
+                    </w:rPr>
+                    <m:t>μ</m:t>
                   </m:r>
                   <m:d>
                     <m:dPr>
                       <m:ctrlPr>
                         <w:rPr>
                           <w:rFonts w:ascii="Cambria Math" w:hAnsi="Cambria Math"/>
-                          <w:i/>
+                        </w:rPr>
+                      </m:ctrlPr>
+                    </m:dPr>
+                    <m:e>
+                      <m:r>
+                        <w:rPr>
+                          <w:rFonts w:ascii="Cambria Math" w:hAnsi="Cambria Math"/>
+                        </w:rPr>
+                        <m:t>x</m:t>
+                      </m:r>
+                    </m:e>
+                  </m:d>
+                  <m:r>
+                    <m:rPr>
+                      <m:sty m:val="p"/>
+                    </m:rPr>
+                    <w:rPr>
+                      <w:rFonts w:ascii="Cambria Math" w:hAnsi="Cambria Math"/>
+                    </w:rPr>
+                    <m:t>;</m:t>
+                  </m:r>
+                  <m:r>
+                    <w:rPr>
+                      <w:rFonts w:ascii="Cambria Math" w:hAnsi="Cambria Math"/>
+                    </w:rPr>
+                    <m:t>K</m:t>
+                  </m:r>
+                  <m:d>
+                    <m:dPr>
+                      <m:ctrlPr>
+                        <w:rPr>
+                          <w:rFonts w:ascii="Cambria Math" w:hAnsi="Cambria Math"/>
+                        </w:rPr>
+                      </m:ctrlPr>
+                    </m:dPr>
+                    <m:e>
+                      <m:r>
+                        <w:rPr>
+                          <w:rFonts w:ascii="Cambria Math" w:hAnsi="Cambria Math"/>
+                        </w:rPr>
+                        <m:t>x</m:t>
+                      </m:r>
+                      <m:r>
+                        <m:rPr>
+                          <m:sty m:val="p"/>
+                        </m:rPr>
+                        <w:rPr>
+                          <w:rFonts w:ascii="Cambria Math" w:hAnsi="Cambria Math"/>
+                        </w:rPr>
+                        <m:t>,</m:t>
+                      </m:r>
+                      <m:r>
+                        <w:rPr>
+                          <w:rFonts w:ascii="Cambria Math" w:hAnsi="Cambria Math"/>
+                        </w:rPr>
+                        <m:t>x</m:t>
+                      </m:r>
+                    </m:e>
+                  </m:d>
+                </m:e>
+              </m:d>
+              <m:r>
+                <w:rPr>
+                  <w:rFonts w:ascii="Cambria Math" w:hAnsi="Cambria Math"/>
+                </w:rPr>
+                <m:t>df</m:t>
+              </m:r>
+            </m:e>
+          </m:nary>
+          <m:r>
+            <m:rPr>
+              <m:sty m:val="p"/>
+            </m:rPr>
+            <w:rPr>
+              <w:rFonts w:ascii="Cambria Math" w:hAnsi="Cambria Math"/>
+            </w:rPr>
+            <m:t>=</m:t>
+          </m:r>
+          <m:r>
+            <w:rPr>
+              <w:rFonts w:ascii="Cambria Math" w:hAnsi="Cambria Math"/>
+            </w:rPr>
+            <m:t>ϕ</m:t>
+          </m:r>
+          <m:r>
+            <m:rPr>
+              <m:sty m:val="p"/>
+            </m:rPr>
+            <w:rPr>
+              <w:rFonts w:ascii="Cambria Math" w:hAnsi="Cambria Math"/>
+            </w:rPr>
+            <m:t>(</m:t>
+          </m:r>
+          <m:sSup>
+            <m:sSupPr>
+              <m:ctrlPr>
+                <w:rPr>
+                  <w:rFonts w:ascii="Cambria Math" w:hAnsi="Cambria Math"/>
+                </w:rPr>
+              </m:ctrlPr>
+            </m:sSupPr>
+            <m:e>
+              <m:r>
+                <w:rPr>
+                  <w:rFonts w:ascii="Cambria Math" w:hAnsi="Cambria Math"/>
+                </w:rPr>
+                <m:t>f</m:t>
+              </m:r>
+            </m:e>
+            <m:sup>
+              <m:r>
+                <m:rPr>
+                  <m:sty m:val="p"/>
+                </m:rPr>
+                <w:rPr>
+                  <w:rFonts w:ascii="Cambria Math" w:hAnsi="Cambria Math"/>
+                </w:rPr>
+                <m:t>'</m:t>
+              </m:r>
+            </m:sup>
+          </m:sSup>
+          <m:r>
+            <m:rPr>
+              <m:sty m:val="p"/>
+            </m:rPr>
+            <w:rPr>
+              <w:rFonts w:ascii="Cambria Math" w:hAnsi="Cambria Math"/>
+            </w:rPr>
+            <m:t>,</m:t>
+          </m:r>
+          <m:r>
+            <w:rPr>
+              <w:rFonts w:ascii="Cambria Math" w:hAnsi="Cambria Math"/>
+            </w:rPr>
+            <m:t>u</m:t>
+          </m:r>
+          <m:d>
+            <m:dPr>
+              <m:ctrlPr>
+                <w:rPr>
+                  <w:rFonts w:ascii="Cambria Math" w:hAnsi="Cambria Math"/>
+                </w:rPr>
+              </m:ctrlPr>
+            </m:dPr>
+            <m:e>
+              <m:r>
+                <w:rPr>
+                  <w:rFonts w:ascii="Cambria Math" w:hAnsi="Cambria Math"/>
+                </w:rPr>
+                <m:t>x</m:t>
+              </m:r>
+            </m:e>
+          </m:d>
+          <m:r>
+            <m:rPr>
+              <m:sty m:val="p"/>
+            </m:rPr>
+            <w:rPr>
+              <w:rFonts w:ascii="Cambria Math" w:hAnsi="Cambria Math"/>
+            </w:rPr>
+            <m:t>,</m:t>
+          </m:r>
+          <m:r>
+            <w:rPr>
+              <w:rFonts w:ascii="Cambria Math" w:hAnsi="Cambria Math"/>
+            </w:rPr>
+            <m:t>K</m:t>
+          </m:r>
+          <m:d>
+            <m:dPr>
+              <m:ctrlPr>
+                <w:rPr>
+                  <w:rFonts w:ascii="Cambria Math" w:hAnsi="Cambria Math"/>
+                </w:rPr>
+              </m:ctrlPr>
+            </m:dPr>
+            <m:e>
+              <m:r>
+                <w:rPr>
+                  <w:rFonts w:ascii="Cambria Math" w:hAnsi="Cambria Math"/>
+                </w:rPr>
+                <m:t>x</m:t>
+              </m:r>
+              <m:r>
+                <m:rPr>
+                  <m:sty m:val="p"/>
+                </m:rPr>
+                <w:rPr>
+                  <w:rFonts w:ascii="Cambria Math" w:hAnsi="Cambria Math"/>
+                </w:rPr>
+                <m:t>,</m:t>
+              </m:r>
+              <m:r>
+                <w:rPr>
+                  <w:rFonts w:ascii="Cambria Math" w:hAnsi="Cambria Math"/>
+                </w:rPr>
+                <m:t>x</m:t>
+              </m:r>
+            </m:e>
+          </m:d>
+          <m:r>
+            <m:rPr>
+              <m:sty m:val="p"/>
+            </m:rPr>
+            <w:rPr>
+              <w:rFonts w:ascii="Cambria Math" w:hAnsi="Cambria Math"/>
+            </w:rPr>
+            <m:t>)</m:t>
+          </m:r>
+        </m:oMath>
+      </m:oMathPara>
+    </w:p>
+    <w:p>
+      <w:pPr>
+        <w:pStyle w:val="Heading10"/>
+      </w:pPr>
+      <w:r>
+        <w:t>Expected improvement</w:t>
+      </w:r>
+    </w:p>
+    <w:p>
+      <w:r>
+        <w:t xml:space="preserve">It is similar with PI but it takes count the size of the improvement. EI evaluate f at the point in expectation most improvement. </w:t>
+      </w:r>
+      <w:r>
+        <w:t>This corresponds to the following utility function</w:t>
+      </w:r>
+    </w:p>
+    <w:p>
+      <m:oMathPara>
+        <m:oMath>
+          <m:r>
+            <w:rPr>
+              <w:rFonts w:ascii="Cambria Math" w:hAnsi="Cambria Math"/>
+            </w:rPr>
+            <m:t>u</m:t>
+          </m:r>
+          <m:d>
+            <m:dPr>
+              <m:ctrlPr>
+                <w:rPr>
+                  <w:rFonts w:ascii="Cambria Math" w:hAnsi="Cambria Math"/>
+                </w:rPr>
+              </m:ctrlPr>
+            </m:dPr>
+            <m:e>
+              <m:r>
+                <w:rPr>
+                  <w:rFonts w:ascii="Cambria Math" w:hAnsi="Cambria Math"/>
+                </w:rPr>
+                <m:t>x</m:t>
+              </m:r>
+            </m:e>
+          </m:d>
+          <m:r>
+            <m:rPr>
+              <m:sty m:val="p"/>
+            </m:rPr>
+            <w:rPr>
+              <w:rFonts w:ascii="Cambria Math" w:hAnsi="Cambria Math"/>
+            </w:rPr>
+            <m:t>=</m:t>
+          </m:r>
+          <m:func>
+            <m:funcPr>
+              <m:ctrlPr>
+                <w:rPr>
+                  <w:rFonts w:ascii="Cambria Math" w:hAnsi="Cambria Math"/>
+                </w:rPr>
+              </m:ctrlPr>
+            </m:funcPr>
+            <m:fName>
+              <m:r>
+                <m:rPr>
+                  <m:sty m:val="p"/>
+                </m:rPr>
+                <w:rPr>
+                  <w:rFonts w:ascii="Cambria Math" w:hAnsi="Cambria Math"/>
+                </w:rPr>
+                <m:t>max</m:t>
+              </m:r>
+            </m:fName>
+            <m:e>
+              <m:d>
+                <m:dPr>
+                  <m:ctrlPr>
+                    <w:rPr>
+                      <w:rFonts w:ascii="Cambria Math" w:hAnsi="Cambria Math"/>
+                    </w:rPr>
+                  </m:ctrlPr>
+                </m:dPr>
+                <m:e>
+                  <m:r>
+                    <m:rPr>
+                      <m:sty m:val="p"/>
+                    </m:rPr>
+                    <w:rPr>
+                      <w:rFonts w:ascii="Cambria Math" w:hAnsi="Cambria Math"/>
+                    </w:rPr>
+                    <m:t>0,</m:t>
+                  </m:r>
+                  <m:sSup>
+                    <m:sSupPr>
+                      <m:ctrlPr>
+                        <w:rPr>
+                          <w:rFonts w:ascii="Cambria Math" w:hAnsi="Cambria Math"/>
+                        </w:rPr>
+                      </m:ctrlPr>
+                    </m:sSupPr>
+                    <m:e>
+                      <m:r>
+                        <w:rPr>
+                          <w:rFonts w:ascii="Cambria Math" w:hAnsi="Cambria Math"/>
+                        </w:rPr>
+                        <m:t>f</m:t>
+                      </m:r>
+                    </m:e>
+                    <m:sup>
+                      <m:r>
+                        <m:rPr>
+                          <m:sty m:val="p"/>
+                        </m:rPr>
+                        <w:rPr>
+                          <w:rFonts w:ascii="Cambria Math" w:hAnsi="Cambria Math"/>
+                        </w:rPr>
+                        <m:t>'</m:t>
+                      </m:r>
+                    </m:sup>
+                  </m:sSup>
+                  <m:r>
+                    <m:rPr>
+                      <m:sty m:val="p"/>
+                    </m:rPr>
+                    <w:rPr>
+                      <w:rFonts w:ascii="Cambria Math" w:hAnsi="Cambria Math"/>
+                    </w:rPr>
+                    <m:t>-</m:t>
+                  </m:r>
+                  <m:r>
+                    <w:rPr>
+                      <w:rFonts w:ascii="Cambria Math" w:hAnsi="Cambria Math"/>
+                    </w:rPr>
+                    <m:t>f</m:t>
+                  </m:r>
+                  <m:d>
+                    <m:dPr>
+                      <m:ctrlPr>
+                        <w:rPr>
+                          <w:rFonts w:ascii="Cambria Math" w:hAnsi="Cambria Math"/>
                         </w:rPr>
                       </m:ctrlPr>
                     </m:dPr>
@@ -1792,7 +5531,6 @@
               <m:ctrlPr>
                 <w:rPr>
                   <w:rFonts w:ascii="Cambria Math" w:hAnsi="Cambria Math"/>
-                  <w:i/>
                 </w:rPr>
               </m:ctrlPr>
             </m:sSubPr>
@@ -1818,7 +5556,6 @@
               <m:ctrlPr>
                 <w:rPr>
                   <w:rFonts w:ascii="Cambria Math" w:hAnsi="Cambria Math"/>
-                  <w:i/>
                 </w:rPr>
               </m:ctrlPr>
             </m:dPr>
@@ -1832,10 +5569,19 @@
             </m:e>
           </m:d>
           <m:r>
-            <w:rPr>
-              <w:rFonts w:ascii="Cambria Math" w:hAnsi="Cambria Math"/>
-            </w:rPr>
-            <m:t>= E</m:t>
+            <m:rPr>
+              <m:sty m:val="p"/>
+            </m:rPr>
+            <w:rPr>
+              <w:rFonts w:ascii="Cambria Math" w:hAnsi="Cambria Math"/>
+            </w:rPr>
+            <m:t xml:space="preserve">= </m:t>
+          </m:r>
+          <m:r>
+            <w:rPr>
+              <w:rFonts w:ascii="Cambria Math" w:hAnsi="Cambria Math"/>
+            </w:rPr>
+            <m:t>E</m:t>
           </m:r>
           <m:d>
             <m:dPr>
@@ -1844,7 +5590,6 @@
               <m:ctrlPr>
                 <w:rPr>
                   <w:rFonts w:ascii="Cambria Math" w:hAnsi="Cambria Math"/>
-                  <w:i/>
                 </w:rPr>
               </m:ctrlPr>
             </m:dPr>
@@ -1860,7 +5605,6 @@
                   <m:ctrlPr>
                     <w:rPr>
                       <w:rFonts w:ascii="Cambria Math" w:hAnsi="Cambria Math"/>
-                      <w:i/>
                     </w:rPr>
                   </m:ctrlPr>
                 </m:dPr>
@@ -1879,11 +5623,29 @@
                 <w:rPr>
                   <w:rFonts w:ascii="Cambria Math" w:hAnsi="Cambria Math"/>
                 </w:rPr>
-                <m:t>x,D</m:t>
+                <m:t>x</m:t>
+              </m:r>
+              <m:r>
+                <m:rPr>
+                  <m:sty m:val="p"/>
+                </m:rPr>
+                <w:rPr>
+                  <w:rFonts w:ascii="Cambria Math" w:hAnsi="Cambria Math"/>
+                </w:rPr>
+                <m:t>,</m:t>
+              </m:r>
+              <m:r>
+                <w:rPr>
+                  <w:rFonts w:ascii="Cambria Math" w:hAnsi="Cambria Math"/>
+                </w:rPr>
+                <m:t>D</m:t>
               </m:r>
             </m:e>
           </m:d>
           <m:r>
+            <m:rPr>
+              <m:sty m:val="p"/>
+            </m:rPr>
             <w:rPr>
               <w:rFonts w:ascii="Cambria Math" w:hAnsi="Cambria Math"/>
             </w:rPr>
@@ -1894,12 +5656,14 @@
               <m:ctrlPr>
                 <w:rPr>
                   <w:rFonts w:ascii="Cambria Math" w:hAnsi="Cambria Math"/>
-                  <w:i/>
                 </w:rPr>
               </m:ctrlPr>
             </m:naryPr>
             <m:sub>
               <m:r>
+                <m:rPr>
+                  <m:sty m:val="p"/>
+                </m:rPr>
                 <w:rPr>
                   <w:rFonts w:ascii="Cambria Math" w:hAnsi="Cambria Math"/>
                 </w:rPr>
@@ -1912,7 +5676,6 @@
                   <m:ctrlPr>
                     <w:rPr>
                       <w:rFonts w:ascii="Cambria Math" w:hAnsi="Cambria Math"/>
-                      <w:i/>
                     </w:rPr>
                   </m:ctrlPr>
                 </m:sSupPr>
@@ -1926,6 +5689,9 @@
                 </m:e>
                 <m:sup>
                   <m:r>
+                    <m:rPr>
+                      <m:sty m:val="p"/>
+                    </m:rPr>
                     <w:rPr>
                       <w:rFonts w:ascii="Cambria Math" w:hAnsi="Cambria Math"/>
                     </w:rPr>
@@ -1940,7 +5706,6 @@
                   <m:ctrlPr>
                     <w:rPr>
                       <w:rFonts w:ascii="Cambria Math" w:hAnsi="Cambria Math"/>
-                      <w:i/>
                     </w:rPr>
                   </m:ctrlPr>
                 </m:dPr>
@@ -1950,7 +5715,6 @@
                       <m:ctrlPr>
                         <w:rPr>
                           <w:rFonts w:ascii="Cambria Math" w:hAnsi="Cambria Math"/>
-                          <w:i/>
                         </w:rPr>
                       </m:ctrlPr>
                     </m:sSupPr>
@@ -1964,6 +5728,9 @@
                     </m:e>
                     <m:sup>
                       <m:r>
+                        <m:rPr>
+                          <m:sty m:val="p"/>
+                        </m:rPr>
                         <w:rPr>
                           <w:rFonts w:ascii="Cambria Math" w:hAnsi="Cambria Math"/>
                         </w:rPr>
@@ -1972,10 +5739,19 @@
                     </m:sup>
                   </m:sSup>
                   <m:r>
-                    <w:rPr>
-                      <w:rFonts w:ascii="Cambria Math" w:hAnsi="Cambria Math"/>
-                    </w:rPr>
-                    <m:t>-f</m:t>
+                    <m:rPr>
+                      <m:sty m:val="p"/>
+                    </m:rPr>
+                    <w:rPr>
+                      <w:rFonts w:ascii="Cambria Math" w:hAnsi="Cambria Math"/>
+                    </w:rPr>
+                    <m:t>-</m:t>
+                  </m:r>
+                  <m:r>
+                    <w:rPr>
+                      <w:rFonts w:ascii="Cambria Math" w:hAnsi="Cambria Math"/>
+                    </w:rPr>
+                    <m:t>f</m:t>
                   </m:r>
                 </m:e>
               </m:d>
@@ -1990,7 +5766,6 @@
                   <m:ctrlPr>
                     <w:rPr>
                       <w:rFonts w:ascii="Cambria Math" w:hAnsi="Cambria Math"/>
-                      <w:i/>
                     </w:rPr>
                   </m:ctrlPr>
                 </m:dPr>
@@ -1999,14 +5774,28 @@
                     <w:rPr>
                       <w:rFonts w:ascii="Cambria Math" w:hAnsi="Cambria Math"/>
                     </w:rPr>
-                    <m:t>f;μ</m:t>
+                    <m:t>f</m:t>
+                  </m:r>
+                  <m:r>
+                    <m:rPr>
+                      <m:sty m:val="p"/>
+                    </m:rPr>
+                    <w:rPr>
+                      <w:rFonts w:ascii="Cambria Math" w:hAnsi="Cambria Math"/>
+                    </w:rPr>
+                    <m:t>;</m:t>
+                  </m:r>
+                  <m:r>
+                    <w:rPr>
+                      <w:rFonts w:ascii="Cambria Math" w:hAnsi="Cambria Math"/>
+                    </w:rPr>
+                    <m:t>μ</m:t>
                   </m:r>
                   <m:d>
                     <m:dPr>
                       <m:ctrlPr>
                         <w:rPr>
                           <w:rFonts w:ascii="Cambria Math" w:hAnsi="Cambria Math"/>
-                          <w:i/>
                         </w:rPr>
                       </m:ctrlPr>
                     </m:dPr>
@@ -2020,17 +5809,25 @@
                     </m:e>
                   </m:d>
                   <m:r>
-                    <w:rPr>
-                      <w:rFonts w:ascii="Cambria Math" w:hAnsi="Cambria Math"/>
-                    </w:rPr>
-                    <m:t>;K</m:t>
+                    <m:rPr>
+                      <m:sty m:val="p"/>
+                    </m:rPr>
+                    <w:rPr>
+                      <w:rFonts w:ascii="Cambria Math" w:hAnsi="Cambria Math"/>
+                    </w:rPr>
+                    <m:t>;</m:t>
+                  </m:r>
+                  <m:r>
+                    <w:rPr>
+                      <w:rFonts w:ascii="Cambria Math" w:hAnsi="Cambria Math"/>
+                    </w:rPr>
+                    <m:t>K</m:t>
                   </m:r>
                   <m:d>
                     <m:dPr>
                       <m:ctrlPr>
                         <w:rPr>
                           <w:rFonts w:ascii="Cambria Math" w:hAnsi="Cambria Math"/>
-                          <w:i/>
                         </w:rPr>
                       </m:ctrlPr>
                     </m:dPr>
@@ -2039,7 +5836,22 @@
                         <w:rPr>
                           <w:rFonts w:ascii="Cambria Math" w:hAnsi="Cambria Math"/>
                         </w:rPr>
-                        <m:t>x,x</m:t>
+                        <m:t>x</m:t>
+                      </m:r>
+                      <m:r>
+                        <m:rPr>
+                          <m:sty m:val="p"/>
+                        </m:rPr>
+                        <w:rPr>
+                          <w:rFonts w:ascii="Cambria Math" w:hAnsi="Cambria Math"/>
+                        </w:rPr>
+                        <m:t>,</m:t>
+                      </m:r>
+                      <m:r>
+                        <w:rPr>
+                          <w:rFonts w:ascii="Cambria Math" w:hAnsi="Cambria Math"/>
+                        </w:rPr>
+                        <m:t>x</m:t>
                       </m:r>
                     </m:e>
                   </m:d>
@@ -2054,6 +5866,9 @@
             </m:e>
           </m:nary>
           <m:r>
+            <m:rPr>
+              <m:sty m:val="p"/>
+            </m:rPr>
             <w:rPr>
               <w:rFonts w:ascii="Cambria Math" w:hAnsi="Cambria Math"/>
             </w:rPr>
@@ -2064,7 +5879,6 @@
               <m:ctrlPr>
                 <w:rPr>
                   <w:rFonts w:ascii="Cambria Math" w:hAnsi="Cambria Math"/>
-                  <w:i/>
                 </w:rPr>
               </m:ctrlPr>
             </m:dPr>
@@ -2074,7 +5888,6 @@
                   <m:ctrlPr>
                     <w:rPr>
                       <w:rFonts w:ascii="Cambria Math" w:hAnsi="Cambria Math"/>
-                      <w:i/>
                     </w:rPr>
                   </m:ctrlPr>
                 </m:sSupPr>
@@ -2088,6 +5901,9 @@
                 </m:e>
                 <m:sup>
                   <m:r>
+                    <m:rPr>
+                      <m:sty m:val="p"/>
+                    </m:rPr>
                     <w:rPr>
                       <w:rFonts w:ascii="Cambria Math" w:hAnsi="Cambria Math"/>
                     </w:rPr>
@@ -2096,17 +5912,25 @@
                 </m:sup>
               </m:sSup>
               <m:r>
-                <w:rPr>
-                  <w:rFonts w:ascii="Cambria Math" w:hAnsi="Cambria Math"/>
-                </w:rPr>
-                <m:t>-μ</m:t>
+                <m:rPr>
+                  <m:sty m:val="p"/>
+                </m:rPr>
+                <w:rPr>
+                  <w:rFonts w:ascii="Cambria Math" w:hAnsi="Cambria Math"/>
+                </w:rPr>
+                <m:t>-</m:t>
+              </m:r>
+              <m:r>
+                <w:rPr>
+                  <w:rFonts w:ascii="Cambria Math" w:hAnsi="Cambria Math"/>
+                </w:rPr>
+                <m:t>μ</m:t>
               </m:r>
               <m:d>
                 <m:dPr>
                   <m:ctrlPr>
                     <w:rPr>
                       <w:rFonts w:ascii="Cambria Math" w:hAnsi="Cambria Math"/>
-                      <w:i/>
                     </w:rPr>
                   </m:ctrlPr>
                 </m:dPr>
@@ -2122,17 +5946,19 @@
             </m:e>
           </m:d>
           <m:r>
-            <w:rPr>
-              <w:rFonts w:ascii="Cambria Math" w:hAnsi="Cambria Math"/>
-            </w:rPr>
-            <m:t>ϕ</m:t>
+            <m:rPr>
+              <m:sty m:val="p"/>
+            </m:rPr>
+            <w:rPr>
+              <w:rFonts w:ascii="Cambria Math" w:hAnsi="Cambria Math"/>
+            </w:rPr>
+            <m:t>Φ</m:t>
           </m:r>
           <m:d>
             <m:dPr>
               <m:ctrlPr>
                 <w:rPr>
                   <w:rFonts w:ascii="Cambria Math" w:hAnsi="Cambria Math"/>
-                  <w:i/>
                 </w:rPr>
               </m:ctrlPr>
             </m:dPr>
@@ -2142,7 +5968,6 @@
                   <m:ctrlPr>
                     <w:rPr>
                       <w:rFonts w:ascii="Cambria Math" w:hAnsi="Cambria Math"/>
-                      <w:i/>
                     </w:rPr>
                   </m:ctrlPr>
                 </m:sSupPr>
@@ -2156,6 +5981,9 @@
                 </m:e>
                 <m:sup>
                   <m:r>
+                    <m:rPr>
+                      <m:sty m:val="p"/>
+                    </m:rPr>
                     <w:rPr>
                       <w:rFonts w:ascii="Cambria Math" w:hAnsi="Cambria Math"/>
                     </w:rPr>
@@ -2164,17 +5992,25 @@
                 </m:sup>
               </m:sSup>
               <m:r>
-                <w:rPr>
-                  <w:rFonts w:ascii="Cambria Math" w:hAnsi="Cambria Math"/>
-                </w:rPr>
-                <m:t>;μ</m:t>
+                <m:rPr>
+                  <m:sty m:val="p"/>
+                </m:rPr>
+                <w:rPr>
+                  <w:rFonts w:ascii="Cambria Math" w:hAnsi="Cambria Math"/>
+                </w:rPr>
+                <m:t>;</m:t>
+              </m:r>
+              <m:r>
+                <w:rPr>
+                  <w:rFonts w:ascii="Cambria Math" w:hAnsi="Cambria Math"/>
+                </w:rPr>
+                <m:t>μ</m:t>
               </m:r>
               <m:d>
                 <m:dPr>
                   <m:ctrlPr>
                     <w:rPr>
                       <w:rFonts w:ascii="Cambria Math" w:hAnsi="Cambria Math"/>
-                      <w:i/>
                     </w:rPr>
                   </m:ctrlPr>
                 </m:dPr>
@@ -2188,17 +6024,25 @@
                 </m:e>
               </m:d>
               <m:r>
-                <w:rPr>
-                  <w:rFonts w:ascii="Cambria Math" w:hAnsi="Cambria Math"/>
-                </w:rPr>
-                <m:t>;K</m:t>
+                <m:rPr>
+                  <m:sty m:val="p"/>
+                </m:rPr>
+                <w:rPr>
+                  <w:rFonts w:ascii="Cambria Math" w:hAnsi="Cambria Math"/>
+                </w:rPr>
+                <m:t>;</m:t>
+              </m:r>
+              <m:r>
+                <w:rPr>
+                  <w:rFonts w:ascii="Cambria Math" w:hAnsi="Cambria Math"/>
+                </w:rPr>
+                <m:t>K</m:t>
               </m:r>
               <m:d>
                 <m:dPr>
                   <m:ctrlPr>
                     <w:rPr>
                       <w:rFonts w:ascii="Cambria Math" w:hAnsi="Cambria Math"/>
-                      <w:i/>
                     </w:rPr>
                   </m:ctrlPr>
                 </m:dPr>
@@ -2207,24 +6051,47 @@
                     <w:rPr>
                       <w:rFonts w:ascii="Cambria Math" w:hAnsi="Cambria Math"/>
                     </w:rPr>
-                    <m:t>x,x</m:t>
+                    <m:t>x</m:t>
+                  </m:r>
+                  <m:r>
+                    <m:rPr>
+                      <m:sty m:val="p"/>
+                    </m:rPr>
+                    <w:rPr>
+                      <w:rFonts w:ascii="Cambria Math" w:hAnsi="Cambria Math"/>
+                    </w:rPr>
+                    <m:t>,</m:t>
+                  </m:r>
+                  <m:r>
+                    <w:rPr>
+                      <w:rFonts w:ascii="Cambria Math" w:hAnsi="Cambria Math"/>
+                    </w:rPr>
+                    <m:t>x</m:t>
                   </m:r>
                 </m:e>
               </m:d>
             </m:e>
           </m:d>
           <m:r>
-            <w:rPr>
-              <w:rFonts w:ascii="Cambria Math" w:hAnsi="Cambria Math"/>
-            </w:rPr>
-            <m:t>+K</m:t>
+            <m:rPr>
+              <m:sty m:val="p"/>
+            </m:rPr>
+            <w:rPr>
+              <w:rFonts w:ascii="Cambria Math" w:hAnsi="Cambria Math"/>
+            </w:rPr>
+            <m:t>+</m:t>
+          </m:r>
+          <m:r>
+            <w:rPr>
+              <w:rFonts w:ascii="Cambria Math" w:hAnsi="Cambria Math"/>
+            </w:rPr>
+            <m:t>K</m:t>
           </m:r>
           <m:d>
             <m:dPr>
               <m:ctrlPr>
                 <w:rPr>
                   <w:rFonts w:ascii="Cambria Math" w:hAnsi="Cambria Math"/>
-                  <w:i/>
                 </w:rPr>
               </m:ctrlPr>
             </m:dPr>
@@ -2233,7 +6100,22 @@
                 <w:rPr>
                   <w:rFonts w:ascii="Cambria Math" w:hAnsi="Cambria Math"/>
                 </w:rPr>
-                <m:t>x,x</m:t>
+                <m:t>x</m:t>
+              </m:r>
+              <m:r>
+                <m:rPr>
+                  <m:sty m:val="p"/>
+                </m:rPr>
+                <w:rPr>
+                  <w:rFonts w:ascii="Cambria Math" w:hAnsi="Cambria Math"/>
+                </w:rPr>
+                <m:t>,</m:t>
+              </m:r>
+              <m:r>
+                <w:rPr>
+                  <w:rFonts w:ascii="Cambria Math" w:hAnsi="Cambria Math"/>
+                </w:rPr>
+                <m:t>x</m:t>
               </m:r>
             </m:e>
           </m:d>
@@ -2241,14 +6123,13 @@
             <w:rPr>
               <w:rFonts w:ascii="Cambria Math" w:hAnsi="Cambria Math"/>
             </w:rPr>
-            <m:t>N</m:t>
+            <m:t>ϕ</m:t>
           </m:r>
           <m:d>
             <m:dPr>
               <m:ctrlPr>
                 <w:rPr>
                   <w:rFonts w:ascii="Cambria Math" w:hAnsi="Cambria Math"/>
-                  <w:i/>
                 </w:rPr>
               </m:ctrlPr>
             </m:dPr>
@@ -2258,7 +6139,6 @@
                   <m:ctrlPr>
                     <w:rPr>
                       <w:rFonts w:ascii="Cambria Math" w:hAnsi="Cambria Math"/>
-                      <w:i/>
                     </w:rPr>
                   </m:ctrlPr>
                 </m:sSupPr>
@@ -2272,6 +6152,9 @@
                 </m:e>
                 <m:sup>
                   <m:r>
+                    <m:rPr>
+                      <m:sty m:val="p"/>
+                    </m:rPr>
                     <w:rPr>
                       <w:rFonts w:ascii="Cambria Math" w:hAnsi="Cambria Math"/>
                     </w:rPr>
@@ -2280,17 +6163,25 @@
                 </m:sup>
               </m:sSup>
               <m:r>
-                <w:rPr>
-                  <w:rFonts w:ascii="Cambria Math" w:hAnsi="Cambria Math"/>
-                </w:rPr>
-                <m:t>;μ</m:t>
+                <m:rPr>
+                  <m:sty m:val="p"/>
+                </m:rPr>
+                <w:rPr>
+                  <w:rFonts w:ascii="Cambria Math" w:hAnsi="Cambria Math"/>
+                </w:rPr>
+                <m:t>;</m:t>
+              </m:r>
+              <m:r>
+                <w:rPr>
+                  <w:rFonts w:ascii="Cambria Math" w:hAnsi="Cambria Math"/>
+                </w:rPr>
+                <m:t>μ</m:t>
               </m:r>
               <m:d>
                 <m:dPr>
                   <m:ctrlPr>
                     <w:rPr>
                       <w:rFonts w:ascii="Cambria Math" w:hAnsi="Cambria Math"/>
-                      <w:i/>
                     </w:rPr>
                   </m:ctrlPr>
                 </m:dPr>
@@ -2304,17 +6195,25 @@
                 </m:e>
               </m:d>
               <m:r>
-                <w:rPr>
-                  <w:rFonts w:ascii="Cambria Math" w:hAnsi="Cambria Math"/>
-                </w:rPr>
-                <m:t>;K</m:t>
+                <m:rPr>
+                  <m:sty m:val="p"/>
+                </m:rPr>
+                <w:rPr>
+                  <w:rFonts w:ascii="Cambria Math" w:hAnsi="Cambria Math"/>
+                </w:rPr>
+                <m:t>;</m:t>
+              </m:r>
+              <m:r>
+                <w:rPr>
+                  <w:rFonts w:ascii="Cambria Math" w:hAnsi="Cambria Math"/>
+                </w:rPr>
+                <m:t>K</m:t>
               </m:r>
               <m:d>
                 <m:dPr>
                   <m:ctrlPr>
                     <w:rPr>
                       <w:rFonts w:ascii="Cambria Math" w:hAnsi="Cambria Math"/>
-                      <w:i/>
                     </w:rPr>
                   </m:ctrlPr>
                 </m:dPr>
@@ -2323,7 +6222,22 @@
                     <w:rPr>
                       <w:rFonts w:ascii="Cambria Math" w:hAnsi="Cambria Math"/>
                     </w:rPr>
-                    <m:t>x,x</m:t>
+                    <m:t>x</m:t>
+                  </m:r>
+                  <m:r>
+                    <m:rPr>
+                      <m:sty m:val="p"/>
+                    </m:rPr>
+                    <w:rPr>
+                      <w:rFonts w:ascii="Cambria Math" w:hAnsi="Cambria Math"/>
+                    </w:rPr>
+                    <m:t>,</m:t>
+                  </m:r>
+                  <m:r>
+                    <w:rPr>
+                      <w:rFonts w:ascii="Cambria Math" w:hAnsi="Cambria Math"/>
+                    </w:rPr>
+                    <m:t>x</m:t>
                   </m:r>
                 </m:e>
               </m:d>
@@ -2333,6 +6247,203 @@
       </m:oMathPara>
     </w:p>
     <w:p>
+      <w:r>
+        <w:t xml:space="preserve">where </w:t>
+      </w:r>
+      <m:oMath>
+        <m:r>
+          <w:rPr>
+            <w:rFonts w:ascii="Cambria Math" w:hAnsi="Cambria Math"/>
+          </w:rPr>
+          <m:t>Φ</m:t>
+        </m:r>
+        <m:d>
+          <m:dPr>
+            <m:ctrlPr>
+              <w:rPr>
+                <w:rFonts w:ascii="Cambria Math" w:hAnsi="Cambria Math"/>
+                <w:i/>
+              </w:rPr>
+            </m:ctrlPr>
+          </m:dPr>
+          <m:e>
+            <m:sSup>
+              <m:sSupPr>
+                <m:ctrlPr>
+                  <w:rPr>
+                    <w:rFonts w:ascii="Cambria Math" w:hAnsi="Cambria Math"/>
+                    <w:i/>
+                  </w:rPr>
+                </m:ctrlPr>
+              </m:sSupPr>
+              <m:e>
+                <m:r>
+                  <w:rPr>
+                    <w:rFonts w:ascii="Cambria Math" w:hAnsi="Cambria Math"/>
+                  </w:rPr>
+                  <m:t>f</m:t>
+                </m:r>
+              </m:e>
+              <m:sup>
+                <m:r>
+                  <w:rPr>
+                    <w:rFonts w:ascii="Cambria Math" w:hAnsi="Cambria Math"/>
+                  </w:rPr>
+                  <m:t>'</m:t>
+                </m:r>
+              </m:sup>
+            </m:sSup>
+            <m:r>
+              <w:rPr>
+                <w:rFonts w:ascii="Cambria Math" w:hAnsi="Cambria Math"/>
+              </w:rPr>
+              <m:t>;μ</m:t>
+            </m:r>
+            <m:d>
+              <m:dPr>
+                <m:ctrlPr>
+                  <w:rPr>
+                    <w:rFonts w:ascii="Cambria Math" w:hAnsi="Cambria Math"/>
+                    <w:i/>
+                  </w:rPr>
+                </m:ctrlPr>
+              </m:dPr>
+              <m:e>
+                <m:r>
+                  <w:rPr>
+                    <w:rFonts w:ascii="Cambria Math" w:hAnsi="Cambria Math"/>
+                  </w:rPr>
+                  <m:t>x</m:t>
+                </m:r>
+              </m:e>
+            </m:d>
+            <m:r>
+              <w:rPr>
+                <w:rFonts w:ascii="Cambria Math" w:hAnsi="Cambria Math"/>
+              </w:rPr>
+              <m:t>;K</m:t>
+            </m:r>
+            <m:d>
+              <m:dPr>
+                <m:ctrlPr>
+                  <w:rPr>
+                    <w:rFonts w:ascii="Cambria Math" w:hAnsi="Cambria Math"/>
+                    <w:i/>
+                  </w:rPr>
+                </m:ctrlPr>
+              </m:dPr>
+              <m:e>
+                <m:r>
+                  <w:rPr>
+                    <w:rFonts w:ascii="Cambria Math" w:hAnsi="Cambria Math"/>
+                  </w:rPr>
+                  <m:t>x,x</m:t>
+                </m:r>
+              </m:e>
+            </m:d>
+          </m:e>
+        </m:d>
+      </m:oMath>
+      <w:r>
+        <w:t xml:space="preserve"> and </w:t>
+      </w:r>
+      <m:oMath>
+        <m:r>
+          <w:rPr>
+            <w:rFonts w:ascii="Cambria Math" w:hAnsi="Cambria Math"/>
+          </w:rPr>
+          <m:t>ϕ</m:t>
+        </m:r>
+        <m:d>
+          <m:dPr>
+            <m:ctrlPr>
+              <w:rPr>
+                <w:rFonts w:ascii="Cambria Math" w:hAnsi="Cambria Math"/>
+                <w:i/>
+              </w:rPr>
+            </m:ctrlPr>
+          </m:dPr>
+          <m:e>
+            <m:sSup>
+              <m:sSupPr>
+                <m:ctrlPr>
+                  <w:rPr>
+                    <w:rFonts w:ascii="Cambria Math" w:hAnsi="Cambria Math"/>
+                    <w:i/>
+                  </w:rPr>
+                </m:ctrlPr>
+              </m:sSupPr>
+              <m:e>
+                <m:r>
+                  <w:rPr>
+                    <w:rFonts w:ascii="Cambria Math" w:hAnsi="Cambria Math"/>
+                  </w:rPr>
+                  <m:t>f</m:t>
+                </m:r>
+              </m:e>
+              <m:sup>
+                <m:r>
+                  <w:rPr>
+                    <w:rFonts w:ascii="Cambria Math" w:hAnsi="Cambria Math"/>
+                  </w:rPr>
+                  <m:t>'</m:t>
+                </m:r>
+              </m:sup>
+            </m:sSup>
+            <m:r>
+              <w:rPr>
+                <w:rFonts w:ascii="Cambria Math" w:hAnsi="Cambria Math"/>
+              </w:rPr>
+              <m:t>;μ</m:t>
+            </m:r>
+            <m:d>
+              <m:dPr>
+                <m:ctrlPr>
+                  <w:rPr>
+                    <w:rFonts w:ascii="Cambria Math" w:hAnsi="Cambria Math"/>
+                    <w:i/>
+                  </w:rPr>
+                </m:ctrlPr>
+              </m:dPr>
+              <m:e>
+                <m:r>
+                  <w:rPr>
+                    <w:rFonts w:ascii="Cambria Math" w:hAnsi="Cambria Math"/>
+                  </w:rPr>
+                  <m:t>x</m:t>
+                </m:r>
+              </m:e>
+            </m:d>
+            <m:r>
+              <w:rPr>
+                <w:rFonts w:ascii="Cambria Math" w:hAnsi="Cambria Math"/>
+              </w:rPr>
+              <m:t>;K</m:t>
+            </m:r>
+            <m:d>
+              <m:dPr>
+                <m:ctrlPr>
+                  <w:rPr>
+                    <w:rFonts w:ascii="Cambria Math" w:hAnsi="Cambria Math"/>
+                    <w:i/>
+                  </w:rPr>
+                </m:ctrlPr>
+              </m:dPr>
+              <m:e>
+                <m:r>
+                  <w:rPr>
+                    <w:rFonts w:ascii="Cambria Math" w:hAnsi="Cambria Math"/>
+                  </w:rPr>
+                  <m:t>x,x</m:t>
+                </m:r>
+              </m:e>
+            </m:d>
+          </m:e>
+        </m:d>
+      </m:oMath>
+      <w:r>
+        <w:t xml:space="preserve"> are the cumulative distribution and probability density of multivariate normal distribution. </w:t>
+      </w:r>
       <w:r>
         <w:t xml:space="preserve">EI has 2 components. The first can increase by reduce mean of function </w:t>
       </w:r>
@@ -2392,7 +6503,69 @@
         <w:t xml:space="preserve">exploration </w:t>
       </w:r>
       <w:r>
-        <w:t xml:space="preserve">(points with high uncertainty) </w:t>
+        <w:t xml:space="preserve">(points with high uncertainty). </w:t>
+      </w:r>
+    </w:p>
+    <w:p>
+      <w:r>
+        <w:t xml:space="preserve">It is intuitive to understand that we want to sample from the point which </w:t>
+      </w:r>
+      <w:r>
+        <w:t xml:space="preserve">we expect smaller value of </w:t>
+      </w:r>
+      <m:oMath>
+        <m:r>
+          <w:rPr>
+            <w:rFonts w:ascii="Cambria Math" w:hAnsi="Cambria Math"/>
+          </w:rPr>
+          <m:t>f(x)</m:t>
+        </m:r>
+      </m:oMath>
+      <w:r>
+        <w:t xml:space="preserve"> or points in the regions of </w:t>
+      </w:r>
+      <m:oMath>
+        <m:r>
+          <w:rPr>
+            <w:rFonts w:ascii="Cambria Math" w:hAnsi="Cambria Math"/>
+          </w:rPr>
+          <m:t xml:space="preserve">f </m:t>
+        </m:r>
+      </m:oMath>
+      <w:r>
+        <w:t xml:space="preserve">we haven’t explore it yet that </w:t>
+      </w:r>
+      <m:oMath>
+        <m:r>
+          <w:rPr>
+            <w:rFonts w:ascii="Cambria Math" w:hAnsi="Cambria Math"/>
+          </w:rPr>
+          <m:t>K</m:t>
+        </m:r>
+        <m:d>
+          <m:dPr>
+            <m:ctrlPr>
+              <w:rPr>
+                <w:rFonts w:ascii="Cambria Math" w:hAnsi="Cambria Math"/>
+                <w:i/>
+              </w:rPr>
+            </m:ctrlPr>
+          </m:dPr>
+          <m:e>
+            <m:r>
+              <w:rPr>
+                <w:rFonts w:ascii="Cambria Math" w:hAnsi="Cambria Math"/>
+              </w:rPr>
+              <m:t>x,x</m:t>
+            </m:r>
+          </m:e>
+        </m:d>
+      </m:oMath>
+      <w:r>
+        <w:t xml:space="preserve"> is high.</w:t>
+      </w:r>
+      <w:r>
+        <w:tab/>
       </w:r>
     </w:p>
     <w:p>
@@ -2699,7 +6872,6 @@
               <m:ctrlPr>
                 <w:rPr>
                   <w:rFonts w:ascii="Cambria Math" w:hAnsi="Cambria Math"/>
-                  <w:i/>
                 </w:rPr>
               </m:ctrlPr>
             </m:dPr>
@@ -2713,10 +6885,19 @@
             </m:e>
           </m:d>
           <m:r>
-            <w:rPr>
-              <w:rFonts w:ascii="Cambria Math" w:hAnsi="Cambria Math"/>
-            </w:rPr>
-            <m:t>=H</m:t>
+            <m:rPr>
+              <m:sty m:val="p"/>
+            </m:rPr>
+            <w:rPr>
+              <w:rFonts w:ascii="Cambria Math" w:hAnsi="Cambria Math"/>
+            </w:rPr>
+            <m:t>=</m:t>
+          </m:r>
+          <m:r>
+            <w:rPr>
+              <w:rFonts w:ascii="Cambria Math" w:hAnsi="Cambria Math"/>
+            </w:rPr>
+            <m:t>H</m:t>
           </m:r>
           <m:d>
             <m:dPr>
@@ -2725,7 +6906,6 @@
               <m:ctrlPr>
                 <w:rPr>
                   <w:rFonts w:ascii="Cambria Math" w:hAnsi="Cambria Math"/>
-                  <w:i/>
                 </w:rPr>
               </m:ctrlPr>
             </m:dPr>
@@ -2735,7 +6915,6 @@
                   <m:ctrlPr>
                     <w:rPr>
                       <w:rFonts w:ascii="Cambria Math" w:hAnsi="Cambria Math"/>
-                      <w:i/>
                     </w:rPr>
                   </m:ctrlPr>
                 </m:sSupPr>
@@ -2749,6 +6928,9 @@
                 </m:e>
                 <m:sup>
                   <m:r>
+                    <m:rPr>
+                      <m:sty m:val="p"/>
+                    </m:rPr>
                     <w:rPr>
                       <w:rFonts w:ascii="Cambria Math" w:hAnsi="Cambria Math"/>
                     </w:rPr>
@@ -2767,17 +6949,34 @@
             </m:e>
           </m:d>
           <m:r>
-            <w:rPr>
-              <w:rFonts w:ascii="Cambria Math" w:hAnsi="Cambria Math"/>
-            </w:rPr>
-            <m:t>-H[</m:t>
+            <m:rPr>
+              <m:sty m:val="p"/>
+            </m:rPr>
+            <w:rPr>
+              <w:rFonts w:ascii="Cambria Math" w:hAnsi="Cambria Math"/>
+            </w:rPr>
+            <m:t>-</m:t>
+          </m:r>
+          <m:r>
+            <w:rPr>
+              <w:rFonts w:ascii="Cambria Math" w:hAnsi="Cambria Math"/>
+            </w:rPr>
+            <m:t>H</m:t>
+          </m:r>
+          <m:r>
+            <m:rPr>
+              <m:sty m:val="p"/>
+            </m:rPr>
+            <w:rPr>
+              <w:rFonts w:ascii="Cambria Math" w:hAnsi="Cambria Math"/>
+            </w:rPr>
+            <m:t>[</m:t>
           </m:r>
           <m:sSup>
             <m:sSupPr>
               <m:ctrlPr>
                 <w:rPr>
                   <w:rFonts w:ascii="Cambria Math" w:hAnsi="Cambria Math"/>
-                  <w:i/>
                 </w:rPr>
               </m:ctrlPr>
             </m:sSupPr>
@@ -2791,6 +6990,9 @@
             </m:e>
             <m:sup>
               <m:r>
+                <m:rPr>
+                  <m:sty m:val="p"/>
+                </m:rPr>
                 <w:rPr>
                   <w:rFonts w:ascii="Cambria Math" w:hAnsi="Cambria Math"/>
                 </w:rPr>
@@ -2799,17 +7001,55 @@
             </m:sup>
           </m:sSup>
           <m:r>
-            <w:rPr>
-              <w:rFonts w:ascii="Cambria Math" w:hAnsi="Cambria Math"/>
-            </w:rPr>
-            <m:t>|D,x,f</m:t>
+            <m:rPr>
+              <m:sty m:val="p"/>
+            </m:rPr>
+            <w:rPr>
+              <w:rFonts w:ascii="Cambria Math" w:hAnsi="Cambria Math"/>
+            </w:rPr>
+            <m:t>|</m:t>
+          </m:r>
+          <m:r>
+            <w:rPr>
+              <w:rFonts w:ascii="Cambria Math" w:hAnsi="Cambria Math"/>
+            </w:rPr>
+            <m:t>D</m:t>
+          </m:r>
+          <m:r>
+            <m:rPr>
+              <m:sty m:val="p"/>
+            </m:rPr>
+            <w:rPr>
+              <w:rFonts w:ascii="Cambria Math" w:hAnsi="Cambria Math"/>
+            </w:rPr>
+            <m:t>,</m:t>
+          </m:r>
+          <m:r>
+            <w:rPr>
+              <w:rFonts w:ascii="Cambria Math" w:hAnsi="Cambria Math"/>
+            </w:rPr>
+            <m:t>x</m:t>
+          </m:r>
+          <m:r>
+            <m:rPr>
+              <m:sty m:val="p"/>
+            </m:rPr>
+            <w:rPr>
+              <w:rFonts w:ascii="Cambria Math" w:hAnsi="Cambria Math"/>
+            </w:rPr>
+            <m:t>,</m:t>
+          </m:r>
+          <m:r>
+            <w:rPr>
+              <w:rFonts w:ascii="Cambria Math" w:hAnsi="Cambria Math"/>
+            </w:rPr>
+            <m:t>f</m:t>
           </m:r>
           <m:d>
             <m:dPr>
               <m:ctrlPr>
                 <w:rPr>
                   <w:rFonts w:ascii="Cambria Math" w:hAnsi="Cambria Math"/>
-                  <w:i/>
                 </w:rPr>
               </m:ctrlPr>
             </m:dPr>
@@ -2823,6 +7063,9 @@
             </m:e>
           </m:d>
           <m:r>
+            <m:rPr>
+              <m:sty m:val="p"/>
+            </m:rPr>
             <w:rPr>
               <w:rFonts w:ascii="Cambria Math" w:hAnsi="Cambria Math"/>
             </w:rPr>
@@ -2833,7 +7076,6 @@
     </w:p>
     <w:p>
       <w:r>
-        <w:lastRenderedPageBreak/>
         <w:t xml:space="preserve">*P/s: Amount of information about the location of minimum is computed </w:t>
       </w:r>
     </w:p>
@@ -2844,7 +7086,16 @@
             <w:rPr>
               <w:rFonts w:ascii="Cambria Math" w:hAnsi="Cambria Math"/>
             </w:rPr>
-            <m:t>H=</m:t>
+            <m:t>H</m:t>
+          </m:r>
+          <m:r>
+            <m:rPr>
+              <m:sty m:val="p"/>
+            </m:rPr>
+            <w:rPr>
+              <w:rFonts w:ascii="Cambria Math" w:hAnsi="Cambria Math"/>
+            </w:rPr>
+            <m:t>=</m:t>
           </m:r>
           <m:nary>
             <m:naryPr>
@@ -2852,7 +7103,6 @@
               <m:ctrlPr>
                 <w:rPr>
                   <w:rFonts w:ascii="Cambria Math" w:hAnsi="Cambria Math"/>
-                  <w:i/>
                 </w:rPr>
               </m:ctrlPr>
             </m:naryPr>
@@ -2871,7 +7121,6 @@
                   <m:ctrlPr>
                     <w:rPr>
                       <w:rFonts w:ascii="Cambria Math" w:hAnsi="Cambria Math"/>
-                      <w:i/>
                     </w:rPr>
                   </m:ctrlPr>
                 </m:funcPr>
@@ -2914,7 +7163,6 @@
                       <m:ctrlPr>
                         <w:rPr>
                           <w:rFonts w:ascii="Cambria Math" w:hAnsi="Cambria Math"/>
-                          <w:i/>
                         </w:rPr>
                       </m:ctrlPr>
                     </m:dPr>
@@ -2955,7 +7203,6 @@
                           <m:ctrlPr>
                             <w:rPr>
                               <w:rFonts w:ascii="Cambria Math" w:hAnsi="Cambria Math"/>
-                              <w:i/>
                             </w:rPr>
                           </m:ctrlPr>
                         </m:dPr>
@@ -2965,7 +7212,6 @@
                               <m:ctrlPr>
                                 <w:rPr>
                                   <w:rFonts w:ascii="Cambria Math" w:hAnsi="Cambria Math"/>
-                                  <w:i/>
                                 </w:rPr>
                               </m:ctrlPr>
                             </m:sSubPr>
@@ -2994,7 +7240,6 @@
                               <m:ctrlPr>
                                 <w:rPr>
                                   <w:rFonts w:ascii="Cambria Math" w:hAnsi="Cambria Math"/>
-                                  <w:i/>
                                 </w:rPr>
                               </m:ctrlPr>
                             </m:dPr>
@@ -3034,6 +7279,9 @@
             </m:e>
           </m:nary>
           <m:r>
+            <m:rPr>
+              <m:sty m:val="p"/>
+            </m:rPr>
             <w:rPr>
               <w:rFonts w:ascii="Cambria Math" w:hAnsi="Cambria Math"/>
             </w:rPr>
@@ -3044,7 +7292,6 @@
               <m:ctrlPr>
                 <w:rPr>
                   <w:rFonts w:ascii="Cambria Math" w:hAnsi="Cambria Math"/>
-                  <w:i/>
                 </w:rPr>
               </m:ctrlPr>
             </m:sSubPr>
@@ -3073,7 +7320,6 @@
               <m:ctrlPr>
                 <w:rPr>
                   <w:rFonts w:ascii="Cambria Math" w:hAnsi="Cambria Math"/>
-                  <w:i/>
                 </w:rPr>
               </m:ctrlPr>
             </m:dPr>
@@ -3090,17 +7336,25 @@
             </m:e>
           </m:d>
           <m:r>
-            <w:rPr>
-              <w:rFonts w:ascii="Cambria Math" w:hAnsi="Cambria Math"/>
-            </w:rPr>
-            <m:t>≡p</m:t>
+            <m:rPr>
+              <m:sty m:val="p"/>
+            </m:rPr>
+            <w:rPr>
+              <w:rFonts w:ascii="Cambria Math" w:hAnsi="Cambria Math"/>
+            </w:rPr>
+            <m:t>≡</m:t>
+          </m:r>
+          <m:r>
+            <w:rPr>
+              <w:rFonts w:ascii="Cambria Math" w:hAnsi="Cambria Math"/>
+            </w:rPr>
+            <m:t>p</m:t>
           </m:r>
           <m:d>
             <m:dPr>
               <m:ctrlPr>
                 <w:rPr>
                   <w:rFonts w:ascii="Cambria Math" w:hAnsi="Cambria Math"/>
-                  <w:i/>
                 </w:rPr>
               </m:ctrlPr>
             </m:dPr>
@@ -3112,20 +7366,34 @@
                 <w:rPr>
                   <w:rFonts w:ascii="Cambria Math" w:hAnsi="Cambria Math"/>
                 </w:rPr>
-                <m:t>Θ</m:t>
-              </m:r>
-              <m:r>
-                <w:rPr>
-                  <w:rFonts w:ascii="Cambria Math" w:hAnsi="Cambria Math"/>
-                </w:rPr>
-                <m:t>=argmin J</m:t>
+                <m:t>Θ=</m:t>
+              </m:r>
+              <m:r>
+                <w:rPr>
+                  <w:rFonts w:ascii="Cambria Math" w:hAnsi="Cambria Math"/>
+                </w:rPr>
+                <m:t>argmin</m:t>
+              </m:r>
+              <m:r>
+                <m:rPr>
+                  <m:sty m:val="p"/>
+                </m:rPr>
+                <w:rPr>
+                  <w:rFonts w:ascii="Cambria Math" w:hAnsi="Cambria Math"/>
+                </w:rPr>
+                <m:t xml:space="preserve"> </m:t>
+              </m:r>
+              <m:r>
+                <w:rPr>
+                  <w:rFonts w:ascii="Cambria Math" w:hAnsi="Cambria Math"/>
+                </w:rPr>
+                <m:t>J</m:t>
               </m:r>
               <m:d>
                 <m:dPr>
                   <m:ctrlPr>
                     <w:rPr>
                       <w:rFonts w:ascii="Cambria Math" w:hAnsi="Cambria Math"/>
-                      <w:i/>
                     </w:rPr>
                   </m:ctrlPr>
                 </m:dPr>
@@ -3144,32 +7412,34 @@
             </m:e>
           </m:d>
           <m:r>
-            <w:rPr>
-              <w:rFonts w:ascii="Cambria Math" w:hAnsi="Cambria Math"/>
-            </w:rPr>
-            <m:t xml:space="preserve">, </m:t>
-          </m:r>
-          <m:r>
             <m:rPr>
               <m:sty m:val="p"/>
             </m:rPr>
             <w:rPr>
               <w:rFonts w:ascii="Cambria Math" w:hAnsi="Cambria Math"/>
             </w:rPr>
-            <m:t>Θ</m:t>
-          </m:r>
-          <m:r>
-            <w:rPr>
-              <w:rFonts w:ascii="Cambria Math" w:hAnsi="Cambria Math"/>
-            </w:rPr>
-            <m:t xml:space="preserve">∈D </m:t>
+            <m:t>, Θ∈</m:t>
+          </m:r>
+          <m:r>
+            <w:rPr>
+              <w:rFonts w:ascii="Cambria Math" w:hAnsi="Cambria Math"/>
+            </w:rPr>
+            <m:t>D</m:t>
+          </m:r>
+          <m:r>
+            <m:rPr>
+              <m:sty m:val="p"/>
+            </m:rPr>
+            <w:rPr>
+              <w:rFonts w:ascii="Cambria Math" w:hAnsi="Cambria Math"/>
+            </w:rPr>
+            <m:t xml:space="preserve"> </m:t>
           </m:r>
         </m:oMath>
       </m:oMathPara>
     </w:p>
     <w:p>
       <w:pPr>
-        <w:keepNext/>
         <w:jc w:val="center"/>
       </w:pPr>
       <w:r>
@@ -3230,10 +7500,6 @@
     <w:p>
       <w:pPr>
         <w:pStyle w:val="Caption"/>
-        <w:jc w:val="center"/>
-        <w:rPr>
-          <w:i w:val="0"/>
-        </w:rPr>
       </w:pPr>
       <w:r>
         <w:t xml:space="preserve">Figure </w:t>
@@ -3247,17 +7513,26 @@
         </w:r>
       </w:fldSimple>
       <w:r>
-        <w:t xml:space="preserve"> Approximated probability distribution over the location of the minimum p</w:t>
+        <w:t xml:space="preserve"> Approximated probability distribution over the location of the minimum </w:t>
+      </w:r>
+      <w:proofErr w:type="spellStart"/>
+      <w:r>
+        <w:t>p</w:t>
       </w:r>
       <w:r>
         <w:t>_</w:t>
       </w:r>
       <w:r>
-        <w:t>min(Θ) in green and The blue line represents the expected gain in information E [ΔH] (Θ).</w:t>
+        <w:t>min</w:t>
+      </w:r>
+      <w:proofErr w:type="spellEnd"/>
+      <w:r>
+        <w:t>(Θ) in green and The blue line represents the expected gain in information E [ΔH] (Θ).</w:t>
       </w:r>
     </w:p>
     <w:p>
       <w:r>
+        <w:lastRenderedPageBreak/>
         <w:t xml:space="preserve">Our entropy search acquisition function then the expected utility as a function of x </w:t>
       </w:r>
     </w:p>
@@ -3269,7 +7544,6 @@
               <m:ctrlPr>
                 <w:rPr>
                   <w:rFonts w:ascii="Cambria Math" w:hAnsi="Cambria Math"/>
-                  <w:i/>
                 </w:rPr>
               </m:ctrlPr>
             </m:sSubPr>
@@ -3291,10 +7565,19 @@
             </m:sub>
           </m:sSub>
           <m:r>
-            <w:rPr>
-              <w:rFonts w:ascii="Cambria Math" w:hAnsi="Cambria Math"/>
-            </w:rPr>
-            <m:t>=H</m:t>
+            <m:rPr>
+              <m:sty m:val="p"/>
+            </m:rPr>
+            <w:rPr>
+              <w:rFonts w:ascii="Cambria Math" w:hAnsi="Cambria Math"/>
+            </w:rPr>
+            <m:t>=</m:t>
+          </m:r>
+          <m:r>
+            <w:rPr>
+              <w:rFonts w:ascii="Cambria Math" w:hAnsi="Cambria Math"/>
+            </w:rPr>
+            <m:t>H</m:t>
           </m:r>
           <m:d>
             <m:dPr>
@@ -3303,7 +7586,6 @@
               <m:ctrlPr>
                 <w:rPr>
                   <w:rFonts w:ascii="Cambria Math" w:hAnsi="Cambria Math"/>
-                  <w:i/>
                 </w:rPr>
               </m:ctrlPr>
             </m:dPr>
@@ -3313,7 +7595,6 @@
                   <m:ctrlPr>
                     <w:rPr>
                       <w:rFonts w:ascii="Cambria Math" w:hAnsi="Cambria Math"/>
-                      <w:i/>
                     </w:rPr>
                   </m:ctrlPr>
                 </m:sSupPr>
@@ -3327,6 +7608,9 @@
                 </m:e>
                 <m:sup>
                   <m:r>
+                    <m:rPr>
+                      <m:sty m:val="p"/>
+                    </m:rPr>
                     <w:rPr>
                       <w:rFonts w:ascii="Cambria Math" w:hAnsi="Cambria Math"/>
                     </w:rPr>
@@ -3345,10 +7629,19 @@
             </m:e>
           </m:d>
           <m:r>
-            <w:rPr>
-              <w:rFonts w:ascii="Cambria Math" w:hAnsi="Cambria Math"/>
-            </w:rPr>
-            <m:t>-E</m:t>
+            <m:rPr>
+              <m:sty m:val="p"/>
+            </m:rPr>
+            <w:rPr>
+              <w:rFonts w:ascii="Cambria Math" w:hAnsi="Cambria Math"/>
+            </w:rPr>
+            <m:t>-</m:t>
+          </m:r>
+          <m:r>
+            <w:rPr>
+              <w:rFonts w:ascii="Cambria Math" w:hAnsi="Cambria Math"/>
+            </w:rPr>
+            <m:t>E</m:t>
           </m:r>
           <m:d>
             <m:dPr>
@@ -3357,7 +7650,6 @@
               <m:ctrlPr>
                 <w:rPr>
                   <w:rFonts w:ascii="Cambria Math" w:hAnsi="Cambria Math"/>
-                  <w:i/>
                 </w:rPr>
               </m:ctrlPr>
             </m:dPr>
@@ -3375,7 +7667,6 @@
                   <m:ctrlPr>
                     <w:rPr>
                       <w:rFonts w:ascii="Cambria Math" w:hAnsi="Cambria Math"/>
-                      <w:i/>
                     </w:rPr>
                   </m:ctrlPr>
                 </m:dPr>
@@ -3385,7 +7676,6 @@
                       <m:ctrlPr>
                         <w:rPr>
                           <w:rFonts w:ascii="Cambria Math" w:hAnsi="Cambria Math"/>
-                          <w:i/>
                         </w:rPr>
                       </m:ctrlPr>
                     </m:sSupPr>
@@ -3399,6 +7689,9 @@
                     </m:e>
                     <m:sup>
                       <m:r>
+                        <m:rPr>
+                          <m:sty m:val="p"/>
+                        </m:rPr>
                         <w:rPr>
                           <w:rFonts w:ascii="Cambria Math" w:hAnsi="Cambria Math"/>
                         </w:rPr>
@@ -3412,14 +7705,43 @@
                     <w:rPr>
                       <w:rFonts w:ascii="Cambria Math" w:hAnsi="Cambria Math"/>
                     </w:rPr>
-                    <m:t>D,x,f</m:t>
+                    <m:t>D</m:t>
+                  </m:r>
+                  <m:r>
+                    <m:rPr>
+                      <m:sty m:val="p"/>
+                    </m:rPr>
+                    <w:rPr>
+                      <w:rFonts w:ascii="Cambria Math" w:hAnsi="Cambria Math"/>
+                    </w:rPr>
+                    <m:t>,</m:t>
+                  </m:r>
+                  <m:r>
+                    <w:rPr>
+                      <w:rFonts w:ascii="Cambria Math" w:hAnsi="Cambria Math"/>
+                    </w:rPr>
+                    <m:t>x</m:t>
+                  </m:r>
+                  <m:r>
+                    <m:rPr>
+                      <m:sty m:val="p"/>
+                    </m:rPr>
+                    <w:rPr>
+                      <w:rFonts w:ascii="Cambria Math" w:hAnsi="Cambria Math"/>
+                    </w:rPr>
+                    <m:t>,</m:t>
+                  </m:r>
+                  <m:r>
+                    <w:rPr>
+                      <w:rFonts w:ascii="Cambria Math" w:hAnsi="Cambria Math"/>
+                    </w:rPr>
+                    <m:t>f</m:t>
                   </m:r>
                   <m:d>
                     <m:dPr>
                       <m:ctrlPr>
                         <w:rPr>
                           <w:rFonts w:ascii="Cambria Math" w:hAnsi="Cambria Math"/>
-                          <w:i/>
                         </w:rPr>
                       </m:ctrlPr>
                     </m:dPr>
@@ -3504,105 +7826,6 @@
         <w:tab/>
       </w:r>
     </w:p>
-    <w:p>
-      <w:pPr>
-        <w:pStyle w:val="Heading10"/>
-        <w:rPr>
-          <w:rFonts w:eastAsiaTheme="minorEastAsia"/>
-        </w:rPr>
-      </w:pPr>
-      <w:r>
-        <w:rPr>
-          <w:rFonts w:eastAsiaTheme="minorEastAsia"/>
-        </w:rPr>
-        <w:t>Upper confidence bound</w:t>
-      </w:r>
-    </w:p>
-    <w:p>
-      <w:r>
-        <w:t xml:space="preserve">Acquisition function take the form </w:t>
-      </w:r>
-    </w:p>
-    <w:p>
-      <m:oMathPara>
-        <m:oMath>
-          <m:sSub>
-            <m:sSubPr>
-              <m:ctrlPr>
-                <w:rPr>
-                  <w:rFonts w:ascii="Cambria Math" w:hAnsi="Cambria Math"/>
-                  <w:i/>
-                </w:rPr>
-              </m:ctrlPr>
-            </m:sSubPr>
-            <m:e>
-              <m:r>
-                <w:rPr>
-                  <w:rFonts w:ascii="Cambria Math" w:hAnsi="Cambria Math"/>
-                </w:rPr>
-                <m:t>a</m:t>
-              </m:r>
-            </m:e>
-            <m:sub>
-              <m:r>
-                <w:rPr>
-                  <w:rFonts w:ascii="Cambria Math" w:hAnsi="Cambria Math"/>
-                </w:rPr>
-                <m:t>UCB</m:t>
-              </m:r>
-            </m:sub>
-          </m:sSub>
-          <m:d>
-            <m:dPr>
-              <m:ctrlPr>
-                <w:rPr>
-                  <w:rFonts w:ascii="Cambria Math" w:hAnsi="Cambria Math"/>
-                  <w:i/>
-                </w:rPr>
-              </m:ctrlPr>
-            </m:dPr>
-            <m:e>
-              <m:r>
-                <w:rPr>
-                  <w:rFonts w:ascii="Cambria Math" w:hAnsi="Cambria Math"/>
-                </w:rPr>
-                <m:t>x;β</m:t>
-              </m:r>
-            </m:e>
-          </m:d>
-          <m:r>
-            <w:rPr>
-              <w:rFonts w:ascii="Cambria Math" w:hAnsi="Cambria Math"/>
-            </w:rPr>
-            <m:t>=μ</m:t>
-          </m:r>
-          <m:d>
-            <m:dPr>
-              <m:ctrlPr>
-                <w:rPr>
-                  <w:rFonts w:ascii="Cambria Math" w:hAnsi="Cambria Math"/>
-                  <w:i/>
-                </w:rPr>
-              </m:ctrlPr>
-            </m:dPr>
-            <m:e>
-              <m:r>
-                <w:rPr>
-                  <w:rFonts w:ascii="Cambria Math" w:hAnsi="Cambria Math"/>
-                </w:rPr>
-                <m:t>x</m:t>
-              </m:r>
-            </m:e>
-          </m:d>
-          <m:r>
-            <w:rPr>
-              <w:rFonts w:ascii="Cambria Math" w:hAnsi="Cambria Math"/>
-            </w:rPr>
-            <m:t>-βσ(x)</m:t>
-          </m:r>
-        </m:oMath>
-      </m:oMathPara>
-    </w:p>
     <w:p/>
     <w:sectPr>
       <w:pgSz w:w="12240" w:h="15840"/>
@@ -3617,6 +7840,118 @@
 <file path=word/numbering.xml><?xml version="1.0" encoding="utf-8"?>
 <w:numbering xmlns:wpc="http://schemas.microsoft.com/office/word/2010/wordprocessingCanvas" xmlns:mo="http://schemas.microsoft.com/office/mac/office/2008/main" xmlns:mc="http://schemas.openxmlformats.org/markup-compatibility/2006" xmlns:mv="urn:schemas-microsoft-com:mac:vml" xmlns:o="urn:schemas-microsoft-com:office:office" xmlns:r="http://schemas.openxmlformats.org/officeDocument/2006/relationships" xmlns:m="http://schemas.openxmlformats.org/officeDocument/2006/math" xmlns:v="urn:schemas-microsoft-com:vml" xmlns:wp14="http://schemas.microsoft.com/office/word/2010/wordprocessingDrawing" xmlns:wp="http://schemas.openxmlformats.org/drawingml/2006/wordprocessingDrawing" xmlns:w10="urn:schemas-microsoft-com:office:word" xmlns:w="http://schemas.openxmlformats.org/wordprocessingml/2006/main" xmlns:w14="http://schemas.microsoft.com/office/word/2010/wordml" xmlns:w15="http://schemas.microsoft.com/office/word/2012/wordml" xmlns:wpg="http://schemas.microsoft.com/office/word/2010/wordprocessingGroup" xmlns:wpi="http://schemas.microsoft.com/office/word/2010/wordprocessingInk" xmlns:wne="http://schemas.microsoft.com/office/word/2006/wordml" xmlns:wps="http://schemas.microsoft.com/office/word/2010/wordprocessingShape" mc:Ignorable="w14 w15 wp14">
   <w:abstractNum w:abstractNumId="0">
+    <w:nsid w:val="2C503335"/>
+    <w:multiLevelType w:val="hybridMultilevel"/>
+    <w:tmpl w:val="B1C8E10A"/>
+    <w:lvl w:ilvl="0" w:tplc="775EAF96">
+      <w:numFmt w:val="bullet"/>
+      <w:lvlText w:val="-"/>
+      <w:lvlJc w:val="left"/>
+      <w:pPr>
+        <w:ind w:left="720" w:hanging="360"/>
+      </w:pPr>
+      <w:rPr>
+        <w:rFonts w:ascii="Cambria Math" w:eastAsiaTheme="minorEastAsia" w:hAnsi="Cambria Math" w:cs="AppleSystemUIFont" w:hint="default"/>
+      </w:rPr>
+    </w:lvl>
+    <w:lvl w:ilvl="1" w:tplc="08090003" w:tentative="1">
+      <w:start w:val="1"/>
+      <w:numFmt w:val="bullet"/>
+      <w:lvlText w:val="o"/>
+      <w:lvlJc w:val="left"/>
+      <w:pPr>
+        <w:ind w:left="1440" w:hanging="360"/>
+      </w:pPr>
+      <w:rPr>
+        <w:rFonts w:ascii="Courier New" w:hAnsi="Courier New" w:cs="Courier New" w:hint="default"/>
+      </w:rPr>
+    </w:lvl>
+    <w:lvl w:ilvl="2" w:tplc="08090005" w:tentative="1">
+      <w:start w:val="1"/>
+      <w:numFmt w:val="bullet"/>
+      <w:lvlText w:val=""/>
+      <w:lvlJc w:val="left"/>
+      <w:pPr>
+        <w:ind w:left="2160" w:hanging="360"/>
+      </w:pPr>
+      <w:rPr>
+        <w:rFonts w:ascii="Wingdings" w:hAnsi="Wingdings" w:hint="default"/>
+      </w:rPr>
+    </w:lvl>
+    <w:lvl w:ilvl="3" w:tplc="08090001" w:tentative="1">
+      <w:start w:val="1"/>
+      <w:numFmt w:val="bullet"/>
+      <w:lvlText w:val=""/>
+      <w:lvlJc w:val="left"/>
+      <w:pPr>
+        <w:ind w:left="2880" w:hanging="360"/>
+      </w:pPr>
+      <w:rPr>
+        <w:rFonts w:ascii="Symbol" w:hAnsi="Symbol" w:hint="default"/>
+      </w:rPr>
+    </w:lvl>
+    <w:lvl w:ilvl="4" w:tplc="08090003" w:tentative="1">
+      <w:start w:val="1"/>
+      <w:numFmt w:val="bullet"/>
+      <w:lvlText w:val="o"/>
+      <w:lvlJc w:val="left"/>
+      <w:pPr>
+        <w:ind w:left="3600" w:hanging="360"/>
+      </w:pPr>
+      <w:rPr>
+        <w:rFonts w:ascii="Courier New" w:hAnsi="Courier New" w:cs="Courier New" w:hint="default"/>
+      </w:rPr>
+    </w:lvl>
+    <w:lvl w:ilvl="5" w:tplc="08090005" w:tentative="1">
+      <w:start w:val="1"/>
+      <w:numFmt w:val="bullet"/>
+      <w:lvlText w:val=""/>
+      <w:lvlJc w:val="left"/>
+      <w:pPr>
+        <w:ind w:left="4320" w:hanging="360"/>
+      </w:pPr>
+      <w:rPr>
+        <w:rFonts w:ascii="Wingdings" w:hAnsi="Wingdings" w:hint="default"/>
+      </w:rPr>
+    </w:lvl>
+    <w:lvl w:ilvl="6" w:tplc="08090001" w:tentative="1">
+      <w:start w:val="1"/>
+      <w:numFmt w:val="bullet"/>
+      <w:lvlText w:val=""/>
+      <w:lvlJc w:val="left"/>
+      <w:pPr>
+        <w:ind w:left="5040" w:hanging="360"/>
+      </w:pPr>
+      <w:rPr>
+        <w:rFonts w:ascii="Symbol" w:hAnsi="Symbol" w:hint="default"/>
+      </w:rPr>
+    </w:lvl>
+    <w:lvl w:ilvl="7" w:tplc="08090003" w:tentative="1">
+      <w:start w:val="1"/>
+      <w:numFmt w:val="bullet"/>
+      <w:lvlText w:val="o"/>
+      <w:lvlJc w:val="left"/>
+      <w:pPr>
+        <w:ind w:left="5760" w:hanging="360"/>
+      </w:pPr>
+      <w:rPr>
+        <w:rFonts w:ascii="Courier New" w:hAnsi="Courier New" w:cs="Courier New" w:hint="default"/>
+      </w:rPr>
+    </w:lvl>
+    <w:lvl w:ilvl="8" w:tplc="08090005" w:tentative="1">
+      <w:start w:val="1"/>
+      <w:numFmt w:val="bullet"/>
+      <w:lvlText w:val=""/>
+      <w:lvlJc w:val="left"/>
+      <w:pPr>
+        <w:ind w:left="6480" w:hanging="360"/>
+      </w:pPr>
+      <w:rPr>
+        <w:rFonts w:ascii="Wingdings" w:hAnsi="Wingdings" w:hint="default"/>
+      </w:rPr>
+    </w:lvl>
+  </w:abstractNum>
+  <w:abstractNum w:abstractNumId="1">
     <w:nsid w:val="7ECA6BA8"/>
     <w:multiLevelType w:val="hybridMultilevel"/>
     <w:tmpl w:val="EC2E2646"/>
@@ -3706,6 +8041,9 @@
     </w:lvl>
   </w:abstractNum>
   <w:num w:numId="1">
+    <w:abstractNumId w:val="1"/>
+  </w:num>
+  <w:num w:numId="2">
     <w:abstractNumId w:val="0"/>
   </w:num>
 </w:numbering>
@@ -4109,13 +8447,13 @@
   <w:style w:type="paragraph" w:default="1" w:styleId="Normal">
     <w:name w:val="Normal"/>
     <w:qFormat/>
-    <w:rsid w:val="002060CA"/>
+    <w:rsid w:val="003167AC"/>
     <w:pPr>
       <w:widowControl w:val="0"/>
       <w:autoSpaceDE w:val="0"/>
       <w:autoSpaceDN w:val="0"/>
       <w:adjustRightInd w:val="0"/>
-      <w:spacing w:after="40"/>
+      <w:spacing w:after="40" w:line="276" w:lineRule="auto"/>
       <w:ind w:firstLine="227"/>
       <w:jc w:val="both"/>
     </w:pPr>
@@ -4164,7 +8502,7 @@
     <w:pPr>
       <w:keepNext/>
       <w:keepLines/>
-      <w:spacing w:before="40" w:line="276" w:lineRule="auto"/>
+      <w:spacing w:before="40"/>
       <w:outlineLvl w:val="1"/>
     </w:pPr>
     <w:rPr>
@@ -4188,7 +8526,7 @@
     <w:pPr>
       <w:keepNext/>
       <w:keepLines/>
-      <w:spacing w:before="40" w:line="276" w:lineRule="auto"/>
+      <w:spacing w:before="40"/>
       <w:outlineLvl w:val="2"/>
     </w:pPr>
     <w:rPr>
@@ -4213,7 +8551,7 @@
     <w:pPr>
       <w:keepNext/>
       <w:keepLines/>
-      <w:spacing w:before="40" w:line="276" w:lineRule="auto"/>
+      <w:spacing w:before="40"/>
       <w:outlineLvl w:val="3"/>
     </w:pPr>
     <w:rPr>
@@ -4333,7 +8671,6 @@
       <w:pBdr>
         <w:top w:val="single" w:sz="12" w:space="1" w:color="C0504D" w:themeColor="accent2"/>
       </w:pBdr>
-      <w:spacing w:line="276" w:lineRule="auto"/>
       <w:contextualSpacing/>
       <w:jc w:val="right"/>
     </w:pPr>
@@ -4384,7 +8721,7 @@
     <w:unhideWhenUsed/>
     <w:rsid w:val="0052642C"/>
     <w:pPr>
-      <w:spacing w:after="0"/>
+      <w:spacing w:after="0" w:line="240" w:lineRule="auto"/>
     </w:pPr>
     <w:rPr>
       <w:rFonts w:ascii="Tahoma" w:hAnsi="Tahoma" w:cs="Tahoma"/>
@@ -4465,7 +8802,6 @@
     <w:qFormat/>
     <w:rsid w:val="002060CA"/>
     <w:pPr>
-      <w:spacing w:line="276" w:lineRule="auto"/>
       <w:ind w:left="720"/>
       <w:contextualSpacing/>
     </w:pPr>
@@ -5108,7 +9444,7 @@
 </file>
 
 <file path=customXml/itemProps1.xml><?xml version="1.0" encoding="utf-8"?>
-<ds:datastoreItem xmlns:ds="http://schemas.openxmlformats.org/officeDocument/2006/customXml" ds:itemID="{FE654405-9495-8343-B509-1052F11A20FE}">
+<ds:datastoreItem xmlns:ds="http://schemas.openxmlformats.org/officeDocument/2006/customXml" ds:itemID="{045B4618-5138-AB41-AAEF-49D89F4B34B3}">
   <ds:schemaRefs>
     <ds:schemaRef ds:uri="http://schemas.openxmlformats.org/officeDocument/2006/bibliography"/>
   </ds:schemaRefs>
